--- a/Python Design Patterns.docx
+++ b/Python Design Patterns.docx
@@ -58,7 +58,7 @@
           <w:kern w:val="36"/>
           <w:szCs w:val="48"/>
         </w:rPr>
-        <w:instrText xml:space="preserve"> HYPERLINK \l _Toc1197189525 </w:instrText>
+        <w:instrText xml:space="preserve"> HYPERLINK \l _Toc104104179 </w:instrText>
       </w:r>
       <w:r>
         <w:rPr>
@@ -85,7 +85,7 @@
         <w:fldChar w:fldCharType="begin"/>
       </w:r>
       <w:r>
-        <w:instrText xml:space="preserve"> PAGEREF _Toc1197189525 </w:instrText>
+        <w:instrText xml:space="preserve"> PAGEREF _Toc104104179 </w:instrText>
       </w:r>
       <w:r>
         <w:fldChar w:fldCharType="separate"/>
@@ -117,7 +117,7 @@
         <w:fldChar w:fldCharType="begin"/>
       </w:r>
       <w:r>
-        <w:instrText xml:space="preserve"> HYPERLINK \l _Toc1241220734 </w:instrText>
+        <w:instrText xml:space="preserve"> HYPERLINK \l _Toc1950514466 </w:instrText>
       </w:r>
       <w:r>
         <w:fldChar w:fldCharType="separate"/>
@@ -138,7 +138,7 @@
         <w:fldChar w:fldCharType="begin"/>
       </w:r>
       <w:r>
-        <w:instrText xml:space="preserve"> PAGEREF _Toc1241220734 </w:instrText>
+        <w:instrText xml:space="preserve"> PAGEREF _Toc1950514466 </w:instrText>
       </w:r>
       <w:r>
         <w:fldChar w:fldCharType="separate"/>
@@ -164,7 +164,7 @@
         <w:fldChar w:fldCharType="begin"/>
       </w:r>
       <w:r>
-        <w:instrText xml:space="preserve"> HYPERLINK \l _Toc1219796137 </w:instrText>
+        <w:instrText xml:space="preserve"> HYPERLINK \l _Toc1828715026 </w:instrText>
       </w:r>
       <w:r>
         <w:fldChar w:fldCharType="separate"/>
@@ -185,7 +185,7 @@
         <w:fldChar w:fldCharType="begin"/>
       </w:r>
       <w:r>
-        <w:instrText xml:space="preserve"> PAGEREF _Toc1219796137 </w:instrText>
+        <w:instrText xml:space="preserve"> PAGEREF _Toc1828715026 </w:instrText>
       </w:r>
       <w:r>
         <w:fldChar w:fldCharType="separate"/>
@@ -211,7 +211,7 @@
         <w:fldChar w:fldCharType="begin"/>
       </w:r>
       <w:r>
-        <w:instrText xml:space="preserve"> HYPERLINK \l _Toc2004874960 </w:instrText>
+        <w:instrText xml:space="preserve"> HYPERLINK \l _Toc20196937 </w:instrText>
       </w:r>
       <w:r>
         <w:fldChar w:fldCharType="separate"/>
@@ -232,7 +232,7 @@
         <w:fldChar w:fldCharType="begin"/>
       </w:r>
       <w:r>
-        <w:instrText xml:space="preserve"> PAGEREF _Toc2004874960 </w:instrText>
+        <w:instrText xml:space="preserve"> PAGEREF _Toc20196937 </w:instrText>
       </w:r>
       <w:r>
         <w:fldChar w:fldCharType="separate"/>
@@ -258,7 +258,7 @@
         <w:fldChar w:fldCharType="begin"/>
       </w:r>
       <w:r>
-        <w:instrText xml:space="preserve"> HYPERLINK \l _Toc699827932 </w:instrText>
+        <w:instrText xml:space="preserve"> HYPERLINK \l _Toc1367789887 </w:instrText>
       </w:r>
       <w:r>
         <w:fldChar w:fldCharType="separate"/>
@@ -279,7 +279,7 @@
         <w:fldChar w:fldCharType="begin"/>
       </w:r>
       <w:r>
-        <w:instrText xml:space="preserve"> PAGEREF _Toc699827932 </w:instrText>
+        <w:instrText xml:space="preserve"> PAGEREF _Toc1367789887 </w:instrText>
       </w:r>
       <w:r>
         <w:fldChar w:fldCharType="separate"/>
@@ -305,7 +305,7 @@
         <w:fldChar w:fldCharType="begin"/>
       </w:r>
       <w:r>
-        <w:instrText xml:space="preserve"> HYPERLINK \l _Toc1786974800 </w:instrText>
+        <w:instrText xml:space="preserve"> HYPERLINK \l _Toc1269150494 </w:instrText>
       </w:r>
       <w:r>
         <w:fldChar w:fldCharType="separate"/>
@@ -326,7 +326,7 @@
         <w:fldChar w:fldCharType="begin"/>
       </w:r>
       <w:r>
-        <w:instrText xml:space="preserve"> PAGEREF _Toc1786974800 </w:instrText>
+        <w:instrText xml:space="preserve"> PAGEREF _Toc1269150494 </w:instrText>
       </w:r>
       <w:r>
         <w:fldChar w:fldCharType="separate"/>
@@ -352,7 +352,7 @@
         <w:fldChar w:fldCharType="begin"/>
       </w:r>
       <w:r>
-        <w:instrText xml:space="preserve"> HYPERLINK \l _Toc1962536436 </w:instrText>
+        <w:instrText xml:space="preserve"> HYPERLINK \l _Toc233860252 </w:instrText>
       </w:r>
       <w:r>
         <w:fldChar w:fldCharType="separate"/>
@@ -373,7 +373,7 @@
         <w:fldChar w:fldCharType="begin"/>
       </w:r>
       <w:r>
-        <w:instrText xml:space="preserve"> PAGEREF _Toc1962536436 </w:instrText>
+        <w:instrText xml:space="preserve"> PAGEREF _Toc233860252 </w:instrText>
       </w:r>
       <w:r>
         <w:fldChar w:fldCharType="separate"/>
@@ -399,7 +399,7 @@
         <w:fldChar w:fldCharType="begin"/>
       </w:r>
       <w:r>
-        <w:instrText xml:space="preserve"> HYPERLINK \l _Toc227889149 </w:instrText>
+        <w:instrText xml:space="preserve"> HYPERLINK \l _Toc693079683 </w:instrText>
       </w:r>
       <w:r>
         <w:fldChar w:fldCharType="separate"/>
@@ -420,7 +420,7 @@
         <w:fldChar w:fldCharType="begin"/>
       </w:r>
       <w:r>
-        <w:instrText xml:space="preserve"> PAGEREF _Toc227889149 </w:instrText>
+        <w:instrText xml:space="preserve"> PAGEREF _Toc693079683 </w:instrText>
       </w:r>
       <w:r>
         <w:fldChar w:fldCharType="separate"/>
@@ -446,7 +446,7 @@
         <w:fldChar w:fldCharType="begin"/>
       </w:r>
       <w:r>
-        <w:instrText xml:space="preserve"> HYPERLINK \l _Toc1598890769 </w:instrText>
+        <w:instrText xml:space="preserve"> HYPERLINK \l _Toc1094031999 </w:instrText>
       </w:r>
       <w:r>
         <w:fldChar w:fldCharType="separate"/>
@@ -467,7 +467,7 @@
         <w:fldChar w:fldCharType="begin"/>
       </w:r>
       <w:r>
-        <w:instrText xml:space="preserve"> PAGEREF _Toc1598890769 </w:instrText>
+        <w:instrText xml:space="preserve"> PAGEREF _Toc1094031999 </w:instrText>
       </w:r>
       <w:r>
         <w:fldChar w:fldCharType="separate"/>
@@ -493,7 +493,7 @@
         <w:fldChar w:fldCharType="begin"/>
       </w:r>
       <w:r>
-        <w:instrText xml:space="preserve"> HYPERLINK \l _Toc1604761037 </w:instrText>
+        <w:instrText xml:space="preserve"> HYPERLINK \l _Toc1206189951 </w:instrText>
       </w:r>
       <w:r>
         <w:fldChar w:fldCharType="separate"/>
@@ -514,7 +514,7 @@
         <w:fldChar w:fldCharType="begin"/>
       </w:r>
       <w:r>
-        <w:instrText xml:space="preserve"> PAGEREF _Toc1604761037 </w:instrText>
+        <w:instrText xml:space="preserve"> PAGEREF _Toc1206189951 </w:instrText>
       </w:r>
       <w:r>
         <w:fldChar w:fldCharType="separate"/>
@@ -540,7 +540,7 @@
         <w:fldChar w:fldCharType="begin"/>
       </w:r>
       <w:r>
-        <w:instrText xml:space="preserve"> HYPERLINK \l _Toc1399276572 </w:instrText>
+        <w:instrText xml:space="preserve"> HYPERLINK \l _Toc319235819 </w:instrText>
       </w:r>
       <w:r>
         <w:fldChar w:fldCharType="separate"/>
@@ -561,7 +561,7 @@
         <w:fldChar w:fldCharType="begin"/>
       </w:r>
       <w:r>
-        <w:instrText xml:space="preserve"> PAGEREF _Toc1399276572 </w:instrText>
+        <w:instrText xml:space="preserve"> PAGEREF _Toc319235819 </w:instrText>
       </w:r>
       <w:r>
         <w:fldChar w:fldCharType="separate"/>
@@ -587,7 +587,7 @@
         <w:fldChar w:fldCharType="begin"/>
       </w:r>
       <w:r>
-        <w:instrText xml:space="preserve"> HYPERLINK \l _Toc11528454 </w:instrText>
+        <w:instrText xml:space="preserve"> HYPERLINK \l _Toc166143782 </w:instrText>
       </w:r>
       <w:r>
         <w:fldChar w:fldCharType="separate"/>
@@ -608,7 +608,7 @@
         <w:fldChar w:fldCharType="begin"/>
       </w:r>
       <w:r>
-        <w:instrText xml:space="preserve"> PAGEREF _Toc11528454 </w:instrText>
+        <w:instrText xml:space="preserve"> PAGEREF _Toc166143782 </w:instrText>
       </w:r>
       <w:r>
         <w:fldChar w:fldCharType="separate"/>
@@ -634,7 +634,7 @@
         <w:fldChar w:fldCharType="begin"/>
       </w:r>
       <w:r>
-        <w:instrText xml:space="preserve"> HYPERLINK \l _Toc2111689651 </w:instrText>
+        <w:instrText xml:space="preserve"> HYPERLINK \l _Toc785341141 </w:instrText>
       </w:r>
       <w:r>
         <w:fldChar w:fldCharType="separate"/>
@@ -655,7 +655,7 @@
         <w:fldChar w:fldCharType="begin"/>
       </w:r>
       <w:r>
-        <w:instrText xml:space="preserve"> PAGEREF _Toc2111689651 </w:instrText>
+        <w:instrText xml:space="preserve"> PAGEREF _Toc785341141 </w:instrText>
       </w:r>
       <w:r>
         <w:fldChar w:fldCharType="separate"/>
@@ -681,7 +681,7 @@
         <w:fldChar w:fldCharType="begin"/>
       </w:r>
       <w:r>
-        <w:instrText xml:space="preserve"> HYPERLINK \l _Toc1349258288 </w:instrText>
+        <w:instrText xml:space="preserve"> HYPERLINK \l _Toc1371489602 </w:instrText>
       </w:r>
       <w:r>
         <w:fldChar w:fldCharType="separate"/>
@@ -699,7 +699,7 @@
         <w:fldChar w:fldCharType="begin"/>
       </w:r>
       <w:r>
-        <w:instrText xml:space="preserve"> PAGEREF _Toc1349258288 </w:instrText>
+        <w:instrText xml:space="preserve"> PAGEREF _Toc1371489602 </w:instrText>
       </w:r>
       <w:r>
         <w:fldChar w:fldCharType="separate"/>
@@ -725,7 +725,7 @@
         <w:fldChar w:fldCharType="begin"/>
       </w:r>
       <w:r>
-        <w:instrText xml:space="preserve"> HYPERLINK \l _Toc1480869273 </w:instrText>
+        <w:instrText xml:space="preserve"> HYPERLINK \l _Toc1466142042 </w:instrText>
       </w:r>
       <w:r>
         <w:fldChar w:fldCharType="separate"/>
@@ -743,7 +743,7 @@
         <w:fldChar w:fldCharType="begin"/>
       </w:r>
       <w:r>
-        <w:instrText xml:space="preserve"> PAGEREF _Toc1480869273 </w:instrText>
+        <w:instrText xml:space="preserve"> PAGEREF _Toc1466142042 </w:instrText>
       </w:r>
       <w:r>
         <w:fldChar w:fldCharType="separate"/>
@@ -769,7 +769,7 @@
         <w:fldChar w:fldCharType="begin"/>
       </w:r>
       <w:r>
-        <w:instrText xml:space="preserve"> HYPERLINK \l _Toc1737304960 </w:instrText>
+        <w:instrText xml:space="preserve"> HYPERLINK \l _Toc1919949547 </w:instrText>
       </w:r>
       <w:r>
         <w:fldChar w:fldCharType="separate"/>
@@ -787,7 +787,7 @@
         <w:fldChar w:fldCharType="begin"/>
       </w:r>
       <w:r>
-        <w:instrText xml:space="preserve"> PAGEREF _Toc1737304960 </w:instrText>
+        <w:instrText xml:space="preserve"> PAGEREF _Toc1919949547 </w:instrText>
       </w:r>
       <w:r>
         <w:fldChar w:fldCharType="separate"/>
@@ -813,7 +813,7 @@
         <w:fldChar w:fldCharType="begin"/>
       </w:r>
       <w:r>
-        <w:instrText xml:space="preserve"> HYPERLINK \l _Toc1339962864 </w:instrText>
+        <w:instrText xml:space="preserve"> HYPERLINK \l _Toc1855900742 </w:instrText>
       </w:r>
       <w:r>
         <w:fldChar w:fldCharType="separate"/>
@@ -831,7 +831,7 @@
         <w:fldChar w:fldCharType="begin"/>
       </w:r>
       <w:r>
-        <w:instrText xml:space="preserve"> PAGEREF _Toc1339962864 </w:instrText>
+        <w:instrText xml:space="preserve"> PAGEREF _Toc1855900742 </w:instrText>
       </w:r>
       <w:r>
         <w:fldChar w:fldCharType="separate"/>
@@ -857,7 +857,7 @@
         <w:fldChar w:fldCharType="begin"/>
       </w:r>
       <w:r>
-        <w:instrText xml:space="preserve"> HYPERLINK \l _Toc2038297146 </w:instrText>
+        <w:instrText xml:space="preserve"> HYPERLINK \l _Toc1037700244 </w:instrText>
       </w:r>
       <w:r>
         <w:fldChar w:fldCharType="separate"/>
@@ -869,6 +869,53 @@
         <w:t xml:space="preserve">5. </w:t>
       </w:r>
       <w:r>
+        <w:t>Factory Pattern</w:t>
+      </w:r>
+      <w:r>
+        <w:tab/>
+      </w:r>
+      <w:r>
+        <w:fldChar w:fldCharType="begin"/>
+      </w:r>
+      <w:r>
+        <w:instrText xml:space="preserve"> PAGEREF _Toc1037700244 </w:instrText>
+      </w:r>
+      <w:r>
+        <w:fldChar w:fldCharType="separate"/>
+      </w:r>
+      <w:r>
+        <w:t>17</w:t>
+      </w:r>
+      <w:r>
+        <w:fldChar w:fldCharType="end"/>
+      </w:r>
+      <w:r>
+        <w:fldChar w:fldCharType="end"/>
+      </w:r>
+    </w:p>
+    <w:p>
+      <w:pPr>
+        <w:pStyle w:val="7"/>
+        <w:tabs>
+          <w:tab w:val="right" w:leader="dot" w:pos="9360"/>
+        </w:tabs>
+      </w:pPr>
+      <w:r>
+        <w:fldChar w:fldCharType="begin"/>
+      </w:r>
+      <w:r>
+        <w:instrText xml:space="preserve"> HYPERLINK \l _Toc555866580 </w:instrText>
+      </w:r>
+      <w:r>
+        <w:fldChar w:fldCharType="separate"/>
+      </w:r>
+      <w:r>
+        <w:rPr>
+          <w:rFonts w:hint="default"/>
+        </w:rPr>
+        <w:t xml:space="preserve">6. </w:t>
+      </w:r>
+      <w:r>
         <w:t>Tham khảo</w:t>
       </w:r>
       <w:r>
@@ -878,7 +925,7 @@
         <w:fldChar w:fldCharType="begin"/>
       </w:r>
       <w:r>
-        <w:instrText xml:space="preserve"> PAGEREF _Toc2038297146 </w:instrText>
+        <w:instrText xml:space="preserve"> PAGEREF _Toc555866580 </w:instrText>
       </w:r>
       <w:r>
         <w:fldChar w:fldCharType="separate"/>
@@ -926,7 +973,7 @@
           <w:rStyle w:val="25"/>
         </w:rPr>
       </w:pPr>
-      <w:bookmarkStart w:id="0" w:name="_Toc1197189525"/>
+      <w:bookmarkStart w:id="0" w:name="_Toc104104179"/>
       <w:r>
         <w:rPr>
           <w:rFonts w:eastAsia="Times New Roman" w:cs="Times New Roman"/>
@@ -949,7 +996,7 @@
           <w:numId w:val="1"/>
         </w:numPr>
       </w:pPr>
-      <w:bookmarkStart w:id="1" w:name="_Toc1241220734"/>
+      <w:bookmarkStart w:id="1" w:name="_Toc1950514466"/>
       <w:r>
         <w:t>Định nghĩa Design pattern</w:t>
       </w:r>
@@ -988,7 +1035,7 @@
           <w:numId w:val="1"/>
         </w:numPr>
       </w:pPr>
-      <w:bookmarkStart w:id="2" w:name="_Toc1219796137"/>
+      <w:bookmarkStart w:id="2" w:name="_Toc1828715026"/>
       <w:r>
         <w:t>Tại sao cần sử dụng Design pattern</w:t>
       </w:r>
@@ -1063,7 +1110,7 @@
           <w:numId w:val="1"/>
         </w:numPr>
       </w:pPr>
-      <w:bookmarkStart w:id="3" w:name="_Toc2004874960"/>
+      <w:bookmarkStart w:id="3" w:name="_Toc20196937"/>
       <w:r>
         <w:t>Phân loại Design Patterns</w:t>
       </w:r>
@@ -1360,7 +1407,7 @@
           <w:numId w:val="1"/>
         </w:numPr>
       </w:pPr>
-      <w:bookmarkStart w:id="4" w:name="_Toc699827932"/>
+      <w:bookmarkStart w:id="4" w:name="_Toc1367789887"/>
       <w:r>
         <w:t>Nhóm Creational (nhóm khởi tạo)</w:t>
       </w:r>
@@ -1766,7 +1813,7 @@
           <w:numId w:val="1"/>
         </w:numPr>
       </w:pPr>
-      <w:bookmarkStart w:id="5" w:name="_Toc1786974800"/>
+      <w:bookmarkStart w:id="5" w:name="_Toc1269150494"/>
       <w:r>
         <w:t>Nhóm Structural (nhóm cấu trúc)</w:t>
       </w:r>
@@ -2307,7 +2354,7 @@
           <w:numId w:val="1"/>
         </w:numPr>
       </w:pPr>
-      <w:bookmarkStart w:id="6" w:name="_Toc1962536436"/>
+      <w:bookmarkStart w:id="6" w:name="_Toc233860252"/>
       <w:r>
         <w:t>Nhóm Behavioral (nhóm hành vi/ tương tác)</w:t>
       </w:r>
@@ -2807,7 +2854,7 @@
           <w:numId w:val="1"/>
         </w:numPr>
       </w:pPr>
-      <w:bookmarkStart w:id="7" w:name="_Toc227889149"/>
+      <w:bookmarkStart w:id="7" w:name="_Toc693079683"/>
       <w:r>
         <w:t>Singleton Pattern</w:t>
       </w:r>
@@ -3141,7 +3188,7 @@
           <w:numId w:val="1"/>
         </w:numPr>
       </w:pPr>
-      <w:bookmarkStart w:id="8" w:name="_Toc1598890769"/>
+      <w:bookmarkStart w:id="8" w:name="_Toc1094031999"/>
       <w:r>
         <w:t>Eager initialization</w:t>
       </w:r>
@@ -3644,7 +3691,7 @@
           <w:numId w:val="1"/>
         </w:numPr>
       </w:pPr>
-      <w:bookmarkStart w:id="9" w:name="_Toc1604761037"/>
+      <w:bookmarkStart w:id="9" w:name="_Toc1206189951"/>
       <w:r>
         <w:t>Static block initialization</w:t>
       </w:r>
@@ -4345,7 +4392,7 @@
           <w:numId w:val="1"/>
         </w:numPr>
       </w:pPr>
-      <w:bookmarkStart w:id="10" w:name="_Toc1399276572"/>
+      <w:bookmarkStart w:id="10" w:name="_Toc319235819"/>
       <w:r>
         <w:t>Lazy Initialization</w:t>
       </w:r>
@@ -4904,7 +4951,7 @@
           <w:numId w:val="1"/>
         </w:numPr>
       </w:pPr>
-      <w:bookmarkStart w:id="11" w:name="_Toc11528454"/>
+      <w:bookmarkStart w:id="11" w:name="_Toc166143782"/>
       <w:r>
         <w:t>Thread Safe Singleton</w:t>
       </w:r>
@@ -5482,7 +5529,7 @@
           <w:numId w:val="1"/>
         </w:numPr>
       </w:pPr>
-      <w:bookmarkStart w:id="12" w:name="_Toc2111689651"/>
+      <w:bookmarkStart w:id="12" w:name="_Toc785341141"/>
       <w:r>
         <w:t>Double Check Locking Singleton</w:t>
       </w:r>
@@ -5518,7 +5565,9 @@
         </w:tblBorders>
         <w:tblLayout w:type="fixed"/>
         <w:tblCellMar>
+          <w:top w:w="0" w:type="dxa"/>
           <w:left w:w="108" w:type="dxa"/>
+          <w:bottom w:w="0" w:type="dxa"/>
           <w:right w:w="108" w:type="dxa"/>
         </w:tblCellMar>
       </w:tblPr>
@@ -5537,7 +5586,9 @@
           </w:tblBorders>
           <w:tblLayout w:type="fixed"/>
           <w:tblCellMar>
+            <w:top w:w="0" w:type="dxa"/>
             <w:left w:w="108" w:type="dxa"/>
+            <w:bottom w:w="0" w:type="dxa"/>
             <w:right w:w="108" w:type="dxa"/>
           </w:tblCellMar>
         </w:tblPrEx>
@@ -5585,7 +5636,6 @@
                 <w:kern w:val="0"/>
                 <w:sz w:val="21"/>
                 <w:szCs w:val="21"/>
-                <w:bdr w:val="none" w:color="auto" w:sz="0" w:space="0"/>
                 <w:shd w:val="clear" w:fill="FFFFFF"/>
                 <w:vertAlign w:val="baseline"/>
                 <w:lang w:val="en-US" w:eastAsia="zh-CN" w:bidi="ar"/>
@@ -5602,7 +5652,6 @@
                 <w:kern w:val="0"/>
                 <w:sz w:val="24"/>
                 <w:szCs w:val="24"/>
-                <w:bdr w:val="none" w:color="auto" w:sz="0" w:space="0"/>
                 <w:shd w:val="clear" w:fill="FFFFFF"/>
                 <w:vertAlign w:val="baseline"/>
                 <w:lang w:val="en-US" w:eastAsia="zh-CN" w:bidi="ar"/>
@@ -5621,7 +5670,6 @@
                 <w:kern w:val="0"/>
                 <w:sz w:val="21"/>
                 <w:szCs w:val="21"/>
-                <w:bdr w:val="none" w:color="auto" w:sz="0" w:space="0"/>
                 <w:shd w:val="clear" w:fill="FFFFFF"/>
                 <w:vertAlign w:val="baseline"/>
                 <w:lang w:val="en-US" w:eastAsia="zh-CN" w:bidi="ar"/>
@@ -5667,7 +5715,6 @@
                 <w:kern w:val="0"/>
                 <w:sz w:val="24"/>
                 <w:szCs w:val="24"/>
-                <w:bdr w:val="none" w:color="auto" w:sz="0" w:space="0"/>
                 <w:shd w:val="clear" w:fill="FFFFFF"/>
                 <w:vertAlign w:val="baseline"/>
                 <w:lang w:val="en-US" w:eastAsia="zh-CN" w:bidi="ar"/>
@@ -5715,7 +5762,6 @@
                 <w:kern w:val="0"/>
                 <w:sz w:val="21"/>
                 <w:szCs w:val="21"/>
-                <w:bdr w:val="none" w:color="auto" w:sz="0" w:space="0"/>
                 <w:shd w:val="clear" w:fill="FFFFFF"/>
                 <w:vertAlign w:val="baseline"/>
                 <w:lang w:val="en-US" w:eastAsia="zh-CN" w:bidi="ar"/>
@@ -5732,7 +5778,6 @@
                 <w:kern w:val="0"/>
                 <w:sz w:val="24"/>
                 <w:szCs w:val="24"/>
-                <w:bdr w:val="none" w:color="auto" w:sz="0" w:space="0"/>
                 <w:shd w:val="clear" w:fill="FFFFFF"/>
                 <w:vertAlign w:val="baseline"/>
                 <w:lang w:val="en-US" w:eastAsia="zh-CN" w:bidi="ar"/>
@@ -5751,7 +5796,6 @@
                 <w:kern w:val="0"/>
                 <w:sz w:val="21"/>
                 <w:szCs w:val="21"/>
-                <w:bdr w:val="none" w:color="auto" w:sz="0" w:space="0"/>
                 <w:shd w:val="clear" w:fill="FFFFFF"/>
                 <w:vertAlign w:val="baseline"/>
                 <w:lang w:val="en-US" w:eastAsia="zh-CN" w:bidi="ar"/>
@@ -5768,7 +5812,6 @@
                 <w:kern w:val="0"/>
                 <w:sz w:val="24"/>
                 <w:szCs w:val="24"/>
-                <w:bdr w:val="none" w:color="auto" w:sz="0" w:space="0"/>
                 <w:shd w:val="clear" w:fill="FFFFFF"/>
                 <w:vertAlign w:val="baseline"/>
                 <w:lang w:val="en-US" w:eastAsia="zh-CN" w:bidi="ar"/>
@@ -5787,7 +5830,6 @@
                 <w:kern w:val="0"/>
                 <w:sz w:val="21"/>
                 <w:szCs w:val="21"/>
-                <w:bdr w:val="none" w:color="auto" w:sz="0" w:space="0"/>
                 <w:shd w:val="clear" w:fill="FFFFFF"/>
                 <w:vertAlign w:val="baseline"/>
                 <w:lang w:val="en-US" w:eastAsia="zh-CN" w:bidi="ar"/>
@@ -5833,7 +5875,6 @@
                 <w:kern w:val="0"/>
                 <w:sz w:val="24"/>
                 <w:szCs w:val="24"/>
-                <w:bdr w:val="none" w:color="auto" w:sz="0" w:space="0"/>
                 <w:shd w:val="clear" w:fill="FFFFFF"/>
                 <w:vertAlign w:val="baseline"/>
                 <w:lang w:val="en-US" w:eastAsia="zh-CN" w:bidi="ar"/>
@@ -5881,7 +5922,6 @@
                 <w:kern w:val="0"/>
                 <w:sz w:val="21"/>
                 <w:szCs w:val="21"/>
-                <w:bdr w:val="none" w:color="auto" w:sz="0" w:space="0"/>
                 <w:shd w:val="clear" w:fill="FFFFFF"/>
                 <w:vertAlign w:val="baseline"/>
                 <w:lang w:val="en-US" w:eastAsia="zh-CN" w:bidi="ar"/>
@@ -5900,7 +5940,6 @@
                 <w:kern w:val="0"/>
                 <w:sz w:val="21"/>
                 <w:szCs w:val="21"/>
-                <w:bdr w:val="none" w:color="auto" w:sz="0" w:space="0"/>
                 <w:shd w:val="clear" w:fill="FFFFFF"/>
                 <w:vertAlign w:val="baseline"/>
                 <w:lang w:val="en-US" w:eastAsia="zh-CN" w:bidi="ar"/>
@@ -5917,7 +5956,6 @@
                 <w:kern w:val="0"/>
                 <w:sz w:val="24"/>
                 <w:szCs w:val="24"/>
-                <w:bdr w:val="none" w:color="auto" w:sz="0" w:space="0"/>
                 <w:shd w:val="clear" w:fill="FFFFFF"/>
                 <w:vertAlign w:val="baseline"/>
                 <w:lang w:val="en-US" w:eastAsia="zh-CN" w:bidi="ar"/>
@@ -5936,7 +5974,6 @@
                 <w:kern w:val="0"/>
                 <w:sz w:val="21"/>
                 <w:szCs w:val="21"/>
-                <w:bdr w:val="none" w:color="auto" w:sz="0" w:space="0"/>
                 <w:shd w:val="clear" w:fill="FFFFFF"/>
                 <w:vertAlign w:val="baseline"/>
                 <w:lang w:val="en-US" w:eastAsia="zh-CN" w:bidi="ar"/>
@@ -5953,7 +5990,6 @@
                 <w:kern w:val="0"/>
                 <w:sz w:val="24"/>
                 <w:szCs w:val="24"/>
-                <w:bdr w:val="none" w:color="auto" w:sz="0" w:space="0"/>
                 <w:shd w:val="clear" w:fill="FFFFFF"/>
                 <w:vertAlign w:val="baseline"/>
                 <w:lang w:val="en-US" w:eastAsia="zh-CN" w:bidi="ar"/>
@@ -5972,7 +6008,6 @@
                 <w:kern w:val="0"/>
                 <w:sz w:val="21"/>
                 <w:szCs w:val="21"/>
-                <w:bdr w:val="none" w:color="auto" w:sz="0" w:space="0"/>
                 <w:shd w:val="clear" w:fill="FFFFFF"/>
                 <w:vertAlign w:val="baseline"/>
                 <w:lang w:val="en-US" w:eastAsia="zh-CN" w:bidi="ar"/>
@@ -5989,7 +6024,6 @@
                 <w:kern w:val="0"/>
                 <w:sz w:val="24"/>
                 <w:szCs w:val="24"/>
-                <w:bdr w:val="none" w:color="auto" w:sz="0" w:space="0"/>
                 <w:shd w:val="clear" w:fill="FFFFFF"/>
                 <w:vertAlign w:val="baseline"/>
                 <w:lang w:val="en-US" w:eastAsia="zh-CN" w:bidi="ar"/>
@@ -6008,7 +6042,6 @@
                 <w:kern w:val="0"/>
                 <w:sz w:val="21"/>
                 <w:szCs w:val="21"/>
-                <w:bdr w:val="none" w:color="auto" w:sz="0" w:space="0"/>
                 <w:shd w:val="clear" w:fill="FFFFFF"/>
                 <w:vertAlign w:val="baseline"/>
                 <w:lang w:val="en-US" w:eastAsia="zh-CN" w:bidi="ar"/>
@@ -6054,7 +6087,6 @@
                 <w:kern w:val="0"/>
                 <w:sz w:val="24"/>
                 <w:szCs w:val="24"/>
-                <w:bdr w:val="none" w:color="auto" w:sz="0" w:space="0"/>
                 <w:shd w:val="clear" w:fill="FFFFFF"/>
                 <w:vertAlign w:val="baseline"/>
                 <w:lang w:val="en-US" w:eastAsia="zh-CN" w:bidi="ar"/>
@@ -6102,7 +6134,6 @@
                 <w:kern w:val="0"/>
                 <w:sz w:val="21"/>
                 <w:szCs w:val="21"/>
-                <w:bdr w:val="none" w:color="auto" w:sz="0" w:space="0"/>
                 <w:shd w:val="clear" w:fill="FFFFFF"/>
                 <w:vertAlign w:val="baseline"/>
                 <w:lang w:val="en-US" w:eastAsia="zh-CN" w:bidi="ar"/>
@@ -6121,7 +6152,6 @@
                 <w:kern w:val="0"/>
                 <w:sz w:val="21"/>
                 <w:szCs w:val="21"/>
-                <w:bdr w:val="none" w:color="auto" w:sz="0" w:space="0"/>
                 <w:shd w:val="clear" w:fill="FFFFFF"/>
                 <w:vertAlign w:val="baseline"/>
                 <w:lang w:val="en-US" w:eastAsia="zh-CN" w:bidi="ar"/>
@@ -6138,7 +6168,6 @@
                 <w:kern w:val="0"/>
                 <w:sz w:val="24"/>
                 <w:szCs w:val="24"/>
-                <w:bdr w:val="none" w:color="auto" w:sz="0" w:space="0"/>
                 <w:shd w:val="clear" w:fill="FFFFFF"/>
                 <w:vertAlign w:val="baseline"/>
                 <w:lang w:val="en-US" w:eastAsia="zh-CN" w:bidi="ar"/>
@@ -6157,7 +6186,6 @@
                 <w:kern w:val="0"/>
                 <w:sz w:val="21"/>
                 <w:szCs w:val="21"/>
-                <w:bdr w:val="none" w:color="auto" w:sz="0" w:space="0"/>
                 <w:shd w:val="clear" w:fill="FFFFFF"/>
                 <w:vertAlign w:val="baseline"/>
                 <w:lang w:val="en-US" w:eastAsia="zh-CN" w:bidi="ar"/>
@@ -6205,7 +6233,6 @@
                 <w:kern w:val="0"/>
                 <w:sz w:val="21"/>
                 <w:szCs w:val="21"/>
-                <w:bdr w:val="none" w:color="auto" w:sz="0" w:space="0"/>
                 <w:shd w:val="clear" w:fill="FFFFFF"/>
                 <w:vertAlign w:val="baseline"/>
                 <w:lang w:val="en-US" w:eastAsia="zh-CN" w:bidi="ar"/>
@@ -6224,7 +6251,6 @@
                 <w:kern w:val="0"/>
                 <w:sz w:val="21"/>
                 <w:szCs w:val="21"/>
-                <w:bdr w:val="none" w:color="auto" w:sz="0" w:space="0"/>
                 <w:shd w:val="clear" w:fill="FFFFFF"/>
                 <w:vertAlign w:val="baseline"/>
                 <w:lang w:val="en-US" w:eastAsia="zh-CN" w:bidi="ar"/>
@@ -6270,7 +6296,6 @@
                 <w:kern w:val="0"/>
                 <w:sz w:val="24"/>
                 <w:szCs w:val="24"/>
-                <w:bdr w:val="none" w:color="auto" w:sz="0" w:space="0"/>
                 <w:shd w:val="clear" w:fill="FFFFFF"/>
                 <w:vertAlign w:val="baseline"/>
                 <w:lang w:val="en-US" w:eastAsia="zh-CN" w:bidi="ar"/>
@@ -6318,7 +6343,6 @@
                 <w:kern w:val="0"/>
                 <w:sz w:val="21"/>
                 <w:szCs w:val="21"/>
-                <w:bdr w:val="none" w:color="auto" w:sz="0" w:space="0"/>
                 <w:shd w:val="clear" w:fill="FFFFFF"/>
                 <w:vertAlign w:val="baseline"/>
                 <w:lang w:val="en-US" w:eastAsia="zh-CN" w:bidi="ar"/>
@@ -6337,7 +6361,6 @@
                 <w:kern w:val="0"/>
                 <w:sz w:val="21"/>
                 <w:szCs w:val="21"/>
-                <w:bdr w:val="none" w:color="auto" w:sz="0" w:space="0"/>
                 <w:shd w:val="clear" w:fill="FFFFFF"/>
                 <w:vertAlign w:val="baseline"/>
                 <w:lang w:val="en-US" w:eastAsia="zh-CN" w:bidi="ar"/>
@@ -6354,7 +6377,6 @@
                 <w:kern w:val="0"/>
                 <w:sz w:val="24"/>
                 <w:szCs w:val="24"/>
-                <w:bdr w:val="none" w:color="auto" w:sz="0" w:space="0"/>
                 <w:shd w:val="clear" w:fill="FFFFFF"/>
                 <w:vertAlign w:val="baseline"/>
                 <w:lang w:val="en-US" w:eastAsia="zh-CN" w:bidi="ar"/>
@@ -6373,7 +6395,6 @@
                 <w:kern w:val="0"/>
                 <w:sz w:val="21"/>
                 <w:szCs w:val="21"/>
-                <w:bdr w:val="none" w:color="auto" w:sz="0" w:space="0"/>
                 <w:shd w:val="clear" w:fill="FFFFFF"/>
                 <w:vertAlign w:val="baseline"/>
                 <w:lang w:val="en-US" w:eastAsia="zh-CN" w:bidi="ar"/>
@@ -6390,7 +6411,6 @@
                 <w:kern w:val="0"/>
                 <w:sz w:val="24"/>
                 <w:szCs w:val="24"/>
-                <w:bdr w:val="none" w:color="auto" w:sz="0" w:space="0"/>
                 <w:shd w:val="clear" w:fill="FFFFFF"/>
                 <w:vertAlign w:val="baseline"/>
                 <w:lang w:val="en-US" w:eastAsia="zh-CN" w:bidi="ar"/>
@@ -6409,7 +6429,6 @@
                 <w:kern w:val="0"/>
                 <w:sz w:val="21"/>
                 <w:szCs w:val="21"/>
-                <w:bdr w:val="none" w:color="auto" w:sz="0" w:space="0"/>
                 <w:shd w:val="clear" w:fill="FFFFFF"/>
                 <w:vertAlign w:val="baseline"/>
                 <w:lang w:val="en-US" w:eastAsia="zh-CN" w:bidi="ar"/>
@@ -6457,7 +6476,6 @@
                 <w:kern w:val="0"/>
                 <w:sz w:val="21"/>
                 <w:szCs w:val="21"/>
-                <w:bdr w:val="none" w:color="auto" w:sz="0" w:space="0"/>
                 <w:shd w:val="clear" w:fill="FFFFFF"/>
                 <w:vertAlign w:val="baseline"/>
                 <w:lang w:val="en-US" w:eastAsia="zh-CN" w:bidi="ar"/>
@@ -6476,7 +6494,6 @@
                 <w:kern w:val="0"/>
                 <w:sz w:val="21"/>
                 <w:szCs w:val="21"/>
-                <w:bdr w:val="none" w:color="auto" w:sz="0" w:space="0"/>
                 <w:shd w:val="clear" w:fill="FFFFFF"/>
                 <w:vertAlign w:val="baseline"/>
                 <w:lang w:val="en-US" w:eastAsia="zh-CN" w:bidi="ar"/>
@@ -6524,7 +6541,6 @@
                 <w:kern w:val="0"/>
                 <w:sz w:val="21"/>
                 <w:szCs w:val="21"/>
-                <w:bdr w:val="none" w:color="auto" w:sz="0" w:space="0"/>
                 <w:shd w:val="clear" w:fill="FFFFFF"/>
                 <w:vertAlign w:val="baseline"/>
                 <w:lang w:val="en-US" w:eastAsia="zh-CN" w:bidi="ar"/>
@@ -6543,7 +6559,6 @@
                 <w:kern w:val="0"/>
                 <w:sz w:val="21"/>
                 <w:szCs w:val="21"/>
-                <w:bdr w:val="none" w:color="auto" w:sz="0" w:space="0"/>
                 <w:shd w:val="clear" w:fill="FFFFFF"/>
                 <w:vertAlign w:val="baseline"/>
                 <w:lang w:val="en-US" w:eastAsia="zh-CN" w:bidi="ar"/>
@@ -6560,7 +6575,6 @@
                 <w:kern w:val="0"/>
                 <w:sz w:val="24"/>
                 <w:szCs w:val="24"/>
-                <w:bdr w:val="none" w:color="auto" w:sz="0" w:space="0"/>
                 <w:shd w:val="clear" w:fill="FFFFFF"/>
                 <w:vertAlign w:val="baseline"/>
                 <w:lang w:val="en-US" w:eastAsia="zh-CN" w:bidi="ar"/>
@@ -6579,7 +6593,6 @@
                 <w:kern w:val="0"/>
                 <w:sz w:val="21"/>
                 <w:szCs w:val="21"/>
-                <w:bdr w:val="none" w:color="auto" w:sz="0" w:space="0"/>
                 <w:shd w:val="clear" w:fill="FFFFFF"/>
                 <w:vertAlign w:val="baseline"/>
                 <w:lang w:val="en-US" w:eastAsia="zh-CN" w:bidi="ar"/>
@@ -6598,7 +6611,6 @@
                 <w:kern w:val="0"/>
                 <w:sz w:val="21"/>
                 <w:szCs w:val="21"/>
-                <w:bdr w:val="none" w:color="auto" w:sz="0" w:space="0"/>
                 <w:shd w:val="clear" w:fill="FFFFFF"/>
                 <w:vertAlign w:val="baseline"/>
                 <w:lang w:val="en-US" w:eastAsia="zh-CN" w:bidi="ar"/>
@@ -6617,7 +6629,6 @@
                 <w:kern w:val="0"/>
                 <w:sz w:val="21"/>
                 <w:szCs w:val="21"/>
-                <w:bdr w:val="none" w:color="auto" w:sz="0" w:space="0"/>
                 <w:shd w:val="clear" w:fill="FFFFFF"/>
                 <w:vertAlign w:val="baseline"/>
                 <w:lang w:val="en-US" w:eastAsia="zh-CN" w:bidi="ar"/>
@@ -6665,7 +6676,6 @@
                 <w:kern w:val="0"/>
                 <w:sz w:val="21"/>
                 <w:szCs w:val="21"/>
-                <w:bdr w:val="none" w:color="auto" w:sz="0" w:space="0"/>
                 <w:shd w:val="clear" w:fill="FFFFFF"/>
                 <w:vertAlign w:val="baseline"/>
                 <w:lang w:val="en-US" w:eastAsia="zh-CN" w:bidi="ar"/>
@@ -6684,7 +6694,6 @@
                 <w:kern w:val="0"/>
                 <w:sz w:val="21"/>
                 <w:szCs w:val="21"/>
-                <w:bdr w:val="none" w:color="auto" w:sz="0" w:space="0"/>
                 <w:shd w:val="clear" w:fill="FFFFFF"/>
                 <w:vertAlign w:val="baseline"/>
                 <w:lang w:val="en-US" w:eastAsia="zh-CN" w:bidi="ar"/>
@@ -6732,7 +6741,6 @@
                 <w:kern w:val="0"/>
                 <w:sz w:val="21"/>
                 <w:szCs w:val="21"/>
-                <w:bdr w:val="none" w:color="auto" w:sz="0" w:space="0"/>
                 <w:shd w:val="clear" w:fill="FFFFFF"/>
                 <w:vertAlign w:val="baseline"/>
                 <w:lang w:val="en-US" w:eastAsia="zh-CN" w:bidi="ar"/>
@@ -6751,7 +6759,6 @@
                 <w:kern w:val="0"/>
                 <w:sz w:val="21"/>
                 <w:szCs w:val="21"/>
-                <w:bdr w:val="none" w:color="auto" w:sz="0" w:space="0"/>
                 <w:shd w:val="clear" w:fill="FFFFFF"/>
                 <w:vertAlign w:val="baseline"/>
                 <w:lang w:val="en-US" w:eastAsia="zh-CN" w:bidi="ar"/>
@@ -6799,7 +6806,6 @@
                 <w:kern w:val="0"/>
                 <w:sz w:val="21"/>
                 <w:szCs w:val="21"/>
-                <w:bdr w:val="none" w:color="auto" w:sz="0" w:space="0"/>
                 <w:shd w:val="clear" w:fill="FFFFFF"/>
                 <w:vertAlign w:val="baseline"/>
                 <w:lang w:val="en-US" w:eastAsia="zh-CN" w:bidi="ar"/>
@@ -6818,7 +6824,6 @@
                 <w:kern w:val="0"/>
                 <w:sz w:val="21"/>
                 <w:szCs w:val="21"/>
-                <w:bdr w:val="none" w:color="auto" w:sz="0" w:space="0"/>
                 <w:shd w:val="clear" w:fill="FFFFFF"/>
                 <w:vertAlign w:val="baseline"/>
                 <w:lang w:val="en-US" w:eastAsia="zh-CN" w:bidi="ar"/>
@@ -6835,7 +6840,6 @@
                 <w:kern w:val="0"/>
                 <w:sz w:val="24"/>
                 <w:szCs w:val="24"/>
-                <w:bdr w:val="none" w:color="auto" w:sz="0" w:space="0"/>
                 <w:shd w:val="clear" w:fill="FFFFFF"/>
                 <w:vertAlign w:val="baseline"/>
                 <w:lang w:val="en-US" w:eastAsia="zh-CN" w:bidi="ar"/>
@@ -6854,7 +6858,6 @@
                 <w:kern w:val="0"/>
                 <w:sz w:val="21"/>
                 <w:szCs w:val="21"/>
-                <w:bdr w:val="none" w:color="auto" w:sz="0" w:space="0"/>
                 <w:shd w:val="clear" w:fill="FFFFFF"/>
                 <w:vertAlign w:val="baseline"/>
                 <w:lang w:val="en-US" w:eastAsia="zh-CN" w:bidi="ar"/>
@@ -6873,7 +6876,6 @@
                 <w:kern w:val="0"/>
                 <w:sz w:val="21"/>
                 <w:szCs w:val="21"/>
-                <w:bdr w:val="none" w:color="auto" w:sz="0" w:space="0"/>
                 <w:shd w:val="clear" w:fill="FFFFFF"/>
                 <w:vertAlign w:val="baseline"/>
                 <w:lang w:val="en-US" w:eastAsia="zh-CN" w:bidi="ar"/>
@@ -6892,7 +6894,6 @@
                 <w:kern w:val="0"/>
                 <w:sz w:val="21"/>
                 <w:szCs w:val="21"/>
-                <w:bdr w:val="none" w:color="auto" w:sz="0" w:space="0"/>
                 <w:shd w:val="clear" w:fill="FFFFFF"/>
                 <w:vertAlign w:val="baseline"/>
                 <w:lang w:val="en-US" w:eastAsia="zh-CN" w:bidi="ar"/>
@@ -6940,7 +6941,6 @@
                 <w:kern w:val="0"/>
                 <w:sz w:val="21"/>
                 <w:szCs w:val="21"/>
-                <w:bdr w:val="none" w:color="auto" w:sz="0" w:space="0"/>
                 <w:shd w:val="clear" w:fill="FFFFFF"/>
                 <w:vertAlign w:val="baseline"/>
                 <w:lang w:val="en-US" w:eastAsia="zh-CN" w:bidi="ar"/>
@@ -6959,7 +6959,6 @@
                 <w:kern w:val="0"/>
                 <w:sz w:val="21"/>
                 <w:szCs w:val="21"/>
-                <w:bdr w:val="none" w:color="auto" w:sz="0" w:space="0"/>
                 <w:shd w:val="clear" w:fill="FFFFFF"/>
                 <w:vertAlign w:val="baseline"/>
                 <w:lang w:val="en-US" w:eastAsia="zh-CN" w:bidi="ar"/>
@@ -7007,7 +7006,6 @@
                 <w:kern w:val="0"/>
                 <w:sz w:val="21"/>
                 <w:szCs w:val="21"/>
-                <w:bdr w:val="none" w:color="auto" w:sz="0" w:space="0"/>
                 <w:shd w:val="clear" w:fill="FFFFFF"/>
                 <w:vertAlign w:val="baseline"/>
                 <w:lang w:val="en-US" w:eastAsia="zh-CN" w:bidi="ar"/>
@@ -7026,7 +7024,6 @@
                 <w:kern w:val="0"/>
                 <w:sz w:val="21"/>
                 <w:szCs w:val="21"/>
-                <w:bdr w:val="none" w:color="auto" w:sz="0" w:space="0"/>
                 <w:shd w:val="clear" w:fill="FFFFFF"/>
                 <w:vertAlign w:val="baseline"/>
                 <w:lang w:val="en-US" w:eastAsia="zh-CN" w:bidi="ar"/>
@@ -7043,7 +7040,6 @@
                 <w:kern w:val="0"/>
                 <w:sz w:val="24"/>
                 <w:szCs w:val="24"/>
-                <w:bdr w:val="none" w:color="auto" w:sz="0" w:space="0"/>
                 <w:shd w:val="clear" w:fill="FFFFFF"/>
                 <w:vertAlign w:val="baseline"/>
                 <w:lang w:val="en-US" w:eastAsia="zh-CN" w:bidi="ar"/>
@@ -7062,7 +7058,6 @@
                 <w:kern w:val="0"/>
                 <w:sz w:val="21"/>
                 <w:szCs w:val="21"/>
-                <w:bdr w:val="none" w:color="auto" w:sz="0" w:space="0"/>
                 <w:shd w:val="clear" w:fill="FFFFFF"/>
                 <w:vertAlign w:val="baseline"/>
                 <w:lang w:val="en-US" w:eastAsia="zh-CN" w:bidi="ar"/>
@@ -7081,7 +7076,6 @@
                 <w:kern w:val="0"/>
                 <w:sz w:val="21"/>
                 <w:szCs w:val="21"/>
-                <w:bdr w:val="none" w:color="auto" w:sz="0" w:space="0"/>
                 <w:shd w:val="clear" w:fill="FFFFFF"/>
                 <w:vertAlign w:val="baseline"/>
                 <w:lang w:val="en-US" w:eastAsia="zh-CN" w:bidi="ar"/>
@@ -7100,7 +7094,6 @@
                 <w:kern w:val="0"/>
                 <w:sz w:val="21"/>
                 <w:szCs w:val="21"/>
-                <w:bdr w:val="none" w:color="auto" w:sz="0" w:space="0"/>
                 <w:shd w:val="clear" w:fill="FFFFFF"/>
                 <w:vertAlign w:val="baseline"/>
                 <w:lang w:val="en-US" w:eastAsia="zh-CN" w:bidi="ar"/>
@@ -7148,7 +7141,6 @@
                 <w:kern w:val="0"/>
                 <w:sz w:val="21"/>
                 <w:szCs w:val="21"/>
-                <w:bdr w:val="none" w:color="auto" w:sz="0" w:space="0"/>
                 <w:shd w:val="clear" w:fill="FFFFFF"/>
                 <w:vertAlign w:val="baseline"/>
                 <w:lang w:val="en-US" w:eastAsia="zh-CN" w:bidi="ar"/>
@@ -7167,7 +7159,6 @@
                 <w:kern w:val="0"/>
                 <w:sz w:val="21"/>
                 <w:szCs w:val="21"/>
-                <w:bdr w:val="none" w:color="auto" w:sz="0" w:space="0"/>
                 <w:shd w:val="clear" w:fill="FFFFFF"/>
                 <w:vertAlign w:val="baseline"/>
                 <w:lang w:val="en-US" w:eastAsia="zh-CN" w:bidi="ar"/>
@@ -7186,7 +7177,6 @@
                 <w:kern w:val="0"/>
                 <w:sz w:val="21"/>
                 <w:szCs w:val="21"/>
-                <w:bdr w:val="none" w:color="auto" w:sz="0" w:space="0"/>
                 <w:shd w:val="clear" w:fill="FFFFFF"/>
                 <w:vertAlign w:val="baseline"/>
                 <w:lang w:val="en-US" w:eastAsia="zh-CN" w:bidi="ar"/>
@@ -7203,7 +7193,6 @@
                 <w:kern w:val="0"/>
                 <w:sz w:val="24"/>
                 <w:szCs w:val="24"/>
-                <w:bdr w:val="none" w:color="auto" w:sz="0" w:space="0"/>
                 <w:shd w:val="clear" w:fill="FFFFFF"/>
                 <w:vertAlign w:val="baseline"/>
                 <w:lang w:val="en-US" w:eastAsia="zh-CN" w:bidi="ar"/>
@@ -7222,7 +7211,6 @@
                 <w:kern w:val="0"/>
                 <w:sz w:val="21"/>
                 <w:szCs w:val="21"/>
-                <w:bdr w:val="none" w:color="auto" w:sz="0" w:space="0"/>
                 <w:shd w:val="clear" w:fill="FFFFFF"/>
                 <w:vertAlign w:val="baseline"/>
                 <w:lang w:val="en-US" w:eastAsia="zh-CN" w:bidi="ar"/>
@@ -7270,7 +7258,6 @@
                 <w:kern w:val="0"/>
                 <w:sz w:val="21"/>
                 <w:szCs w:val="21"/>
-                <w:bdr w:val="none" w:color="auto" w:sz="0" w:space="0"/>
                 <w:shd w:val="clear" w:fill="FFFFFF"/>
                 <w:vertAlign w:val="baseline"/>
                 <w:lang w:val="en-US" w:eastAsia="zh-CN" w:bidi="ar"/>
@@ -7289,7 +7276,6 @@
                 <w:kern w:val="0"/>
                 <w:sz w:val="21"/>
                 <w:szCs w:val="21"/>
-                <w:bdr w:val="none" w:color="auto" w:sz="0" w:space="0"/>
                 <w:shd w:val="clear" w:fill="FFFFFF"/>
                 <w:vertAlign w:val="baseline"/>
                 <w:lang w:val="en-US" w:eastAsia="zh-CN" w:bidi="ar"/>
@@ -7337,7 +7323,6 @@
                 <w:kern w:val="0"/>
                 <w:sz w:val="21"/>
                 <w:szCs w:val="21"/>
-                <w:bdr w:val="none" w:color="auto" w:sz="0" w:space="0"/>
                 <w:shd w:val="clear" w:fill="FFFFFF"/>
                 <w:vertAlign w:val="baseline"/>
                 <w:lang w:val="en-US" w:eastAsia="zh-CN" w:bidi="ar"/>
@@ -7356,7 +7341,6 @@
                 <w:kern w:val="0"/>
                 <w:sz w:val="21"/>
                 <w:szCs w:val="21"/>
-                <w:bdr w:val="none" w:color="auto" w:sz="0" w:space="0"/>
                 <w:shd w:val="clear" w:fill="FFFFFF"/>
                 <w:vertAlign w:val="baseline"/>
                 <w:lang w:val="en-US" w:eastAsia="zh-CN" w:bidi="ar"/>
@@ -7404,7 +7388,6 @@
                 <w:kern w:val="0"/>
                 <w:sz w:val="21"/>
                 <w:szCs w:val="21"/>
-                <w:bdr w:val="none" w:color="auto" w:sz="0" w:space="0"/>
                 <w:shd w:val="clear" w:fill="FFFFFF"/>
                 <w:vertAlign w:val="baseline"/>
                 <w:lang w:val="en-US" w:eastAsia="zh-CN" w:bidi="ar"/>
@@ -7423,7 +7406,6 @@
                 <w:kern w:val="0"/>
                 <w:sz w:val="21"/>
                 <w:szCs w:val="21"/>
-                <w:bdr w:val="none" w:color="auto" w:sz="0" w:space="0"/>
                 <w:shd w:val="clear" w:fill="FFFFFF"/>
                 <w:vertAlign w:val="baseline"/>
                 <w:lang w:val="en-US" w:eastAsia="zh-CN" w:bidi="ar"/>
@@ -7471,7 +7453,6 @@
                 <w:kern w:val="0"/>
                 <w:sz w:val="21"/>
                 <w:szCs w:val="21"/>
-                <w:bdr w:val="none" w:color="auto" w:sz="0" w:space="0"/>
                 <w:shd w:val="clear" w:fill="FFFFFF"/>
                 <w:vertAlign w:val="baseline"/>
                 <w:lang w:val="en-US" w:eastAsia="zh-CN" w:bidi="ar"/>
@@ -7490,7 +7471,6 @@
                 <w:kern w:val="0"/>
                 <w:sz w:val="21"/>
                 <w:szCs w:val="21"/>
-                <w:bdr w:val="none" w:color="auto" w:sz="0" w:space="0"/>
                 <w:shd w:val="clear" w:fill="FFFFFF"/>
                 <w:vertAlign w:val="baseline"/>
                 <w:lang w:val="en-US" w:eastAsia="zh-CN" w:bidi="ar"/>
@@ -7538,7 +7518,6 @@
                 <w:kern w:val="0"/>
                 <w:sz w:val="21"/>
                 <w:szCs w:val="21"/>
-                <w:bdr w:val="none" w:color="auto" w:sz="0" w:space="0"/>
                 <w:shd w:val="clear" w:fill="FFFFFF"/>
                 <w:vertAlign w:val="baseline"/>
                 <w:lang w:val="en-US" w:eastAsia="zh-CN" w:bidi="ar"/>
@@ -7557,7 +7536,6 @@
                 <w:kern w:val="0"/>
                 <w:sz w:val="21"/>
                 <w:szCs w:val="21"/>
-                <w:bdr w:val="none" w:color="auto" w:sz="0" w:space="0"/>
                 <w:shd w:val="clear" w:fill="FFFFFF"/>
                 <w:vertAlign w:val="baseline"/>
                 <w:lang w:val="en-US" w:eastAsia="zh-CN" w:bidi="ar"/>
@@ -7574,7 +7552,6 @@
                 <w:kern w:val="0"/>
                 <w:sz w:val="24"/>
                 <w:szCs w:val="24"/>
-                <w:bdr w:val="none" w:color="auto" w:sz="0" w:space="0"/>
                 <w:shd w:val="clear" w:fill="FFFFFF"/>
                 <w:vertAlign w:val="baseline"/>
                 <w:lang w:val="en-US" w:eastAsia="zh-CN" w:bidi="ar"/>
@@ -7593,7 +7570,6 @@
                 <w:kern w:val="0"/>
                 <w:sz w:val="21"/>
                 <w:szCs w:val="21"/>
-                <w:bdr w:val="none" w:color="auto" w:sz="0" w:space="0"/>
                 <w:shd w:val="clear" w:fill="FFFFFF"/>
                 <w:vertAlign w:val="baseline"/>
                 <w:lang w:val="en-US" w:eastAsia="zh-CN" w:bidi="ar"/>
@@ -7641,7 +7617,6 @@
                 <w:kern w:val="0"/>
                 <w:sz w:val="21"/>
                 <w:szCs w:val="21"/>
-                <w:bdr w:val="none" w:color="auto" w:sz="0" w:space="0"/>
                 <w:shd w:val="clear" w:fill="FFFFFF"/>
                 <w:vertAlign w:val="baseline"/>
                 <w:lang w:val="en-US" w:eastAsia="zh-CN" w:bidi="ar"/>
@@ -7660,7 +7635,6 @@
                 <w:kern w:val="0"/>
                 <w:sz w:val="21"/>
                 <w:szCs w:val="21"/>
-                <w:bdr w:val="none" w:color="auto" w:sz="0" w:space="0"/>
                 <w:shd w:val="clear" w:fill="FFFFFF"/>
                 <w:vertAlign w:val="baseline"/>
                 <w:lang w:val="en-US" w:eastAsia="zh-CN" w:bidi="ar"/>
@@ -7708,7 +7682,6 @@
                 <w:kern w:val="0"/>
                 <w:sz w:val="21"/>
                 <w:szCs w:val="21"/>
-                <w:bdr w:val="none" w:color="auto" w:sz="0" w:space="0"/>
                 <w:shd w:val="clear" w:fill="FFFFFF"/>
                 <w:vertAlign w:val="baseline"/>
                 <w:lang w:val="en-US" w:eastAsia="zh-CN" w:bidi="ar"/>
@@ -7735,7 +7708,7 @@
           <w:numId w:val="1"/>
         </w:numPr>
       </w:pPr>
-      <w:bookmarkStart w:id="13" w:name="_Toc1349258288"/>
+      <w:bookmarkStart w:id="13" w:name="_Toc1371489602"/>
       <w:r>
         <w:rPr>
           <w:rFonts w:hint="default"/>
@@ -7772,7 +7745,9 @@
         </w:tblBorders>
         <w:tblLayout w:type="fixed"/>
         <w:tblCellMar>
+          <w:top w:w="0" w:type="dxa"/>
           <w:left w:w="108" w:type="dxa"/>
+          <w:bottom w:w="0" w:type="dxa"/>
           <w:right w:w="108" w:type="dxa"/>
         </w:tblCellMar>
       </w:tblPr>
@@ -7791,7 +7766,9 @@
           </w:tblBorders>
           <w:tblLayout w:type="fixed"/>
           <w:tblCellMar>
+            <w:top w:w="0" w:type="dxa"/>
             <w:left w:w="108" w:type="dxa"/>
+            <w:bottom w:w="0" w:type="dxa"/>
             <w:right w:w="108" w:type="dxa"/>
           </w:tblCellMar>
         </w:tblPrEx>
@@ -7839,7 +7816,6 @@
                 <w:kern w:val="0"/>
                 <w:sz w:val="21"/>
                 <w:szCs w:val="21"/>
-                <w:bdr w:val="none" w:color="auto" w:sz="0" w:space="0"/>
                 <w:shd w:val="clear" w:fill="FFFFFF"/>
                 <w:vertAlign w:val="baseline"/>
                 <w:lang w:val="en-US" w:eastAsia="zh-CN" w:bidi="ar"/>
@@ -7856,7 +7832,6 @@
                 <w:kern w:val="0"/>
                 <w:sz w:val="24"/>
                 <w:szCs w:val="24"/>
-                <w:bdr w:val="none" w:color="auto" w:sz="0" w:space="0"/>
                 <w:shd w:val="clear" w:fill="FFFFFF"/>
                 <w:vertAlign w:val="baseline"/>
                 <w:lang w:val="en-US" w:eastAsia="zh-CN" w:bidi="ar"/>
@@ -7875,7 +7850,6 @@
                 <w:kern w:val="0"/>
                 <w:sz w:val="21"/>
                 <w:szCs w:val="21"/>
-                <w:bdr w:val="none" w:color="auto" w:sz="0" w:space="0"/>
                 <w:shd w:val="clear" w:fill="FFFFFF"/>
                 <w:vertAlign w:val="baseline"/>
                 <w:lang w:val="en-US" w:eastAsia="zh-CN" w:bidi="ar"/>
@@ -7921,7 +7895,6 @@
                 <w:kern w:val="0"/>
                 <w:sz w:val="24"/>
                 <w:szCs w:val="24"/>
-                <w:bdr w:val="none" w:color="auto" w:sz="0" w:space="0"/>
                 <w:shd w:val="clear" w:fill="FFFFFF"/>
                 <w:vertAlign w:val="baseline"/>
                 <w:lang w:val="en-US" w:eastAsia="zh-CN" w:bidi="ar"/>
@@ -7969,7 +7942,6 @@
                 <w:kern w:val="0"/>
                 <w:sz w:val="21"/>
                 <w:szCs w:val="21"/>
-                <w:bdr w:val="none" w:color="auto" w:sz="0" w:space="0"/>
                 <w:shd w:val="clear" w:fill="FFFFFF"/>
                 <w:vertAlign w:val="baseline"/>
                 <w:lang w:val="en-US" w:eastAsia="zh-CN" w:bidi="ar"/>
@@ -7986,7 +7958,6 @@
                 <w:kern w:val="0"/>
                 <w:sz w:val="24"/>
                 <w:szCs w:val="24"/>
-                <w:bdr w:val="none" w:color="auto" w:sz="0" w:space="0"/>
                 <w:shd w:val="clear" w:fill="FFFFFF"/>
                 <w:vertAlign w:val="baseline"/>
                 <w:lang w:val="en-US" w:eastAsia="zh-CN" w:bidi="ar"/>
@@ -8005,7 +7976,6 @@
                 <w:kern w:val="0"/>
                 <w:sz w:val="21"/>
                 <w:szCs w:val="21"/>
-                <w:bdr w:val="none" w:color="auto" w:sz="0" w:space="0"/>
                 <w:shd w:val="clear" w:fill="FFFFFF"/>
                 <w:vertAlign w:val="baseline"/>
                 <w:lang w:val="en-US" w:eastAsia="zh-CN" w:bidi="ar"/>
@@ -8022,7 +7992,6 @@
                 <w:kern w:val="0"/>
                 <w:sz w:val="24"/>
                 <w:szCs w:val="24"/>
-                <w:bdr w:val="none" w:color="auto" w:sz="0" w:space="0"/>
                 <w:shd w:val="clear" w:fill="FFFFFF"/>
                 <w:vertAlign w:val="baseline"/>
                 <w:lang w:val="en-US" w:eastAsia="zh-CN" w:bidi="ar"/>
@@ -8041,7 +8010,6 @@
                 <w:kern w:val="0"/>
                 <w:sz w:val="21"/>
                 <w:szCs w:val="21"/>
-                <w:bdr w:val="none" w:color="auto" w:sz="0" w:space="0"/>
                 <w:shd w:val="clear" w:fill="FFFFFF"/>
                 <w:vertAlign w:val="baseline"/>
                 <w:lang w:val="en-US" w:eastAsia="zh-CN" w:bidi="ar"/>
@@ -8087,7 +8055,6 @@
                 <w:kern w:val="0"/>
                 <w:sz w:val="24"/>
                 <w:szCs w:val="24"/>
-                <w:bdr w:val="none" w:color="auto" w:sz="0" w:space="0"/>
                 <w:shd w:val="clear" w:fill="FFFFFF"/>
                 <w:vertAlign w:val="baseline"/>
                 <w:lang w:val="en-US" w:eastAsia="zh-CN" w:bidi="ar"/>
@@ -8135,7 +8102,6 @@
                 <w:kern w:val="0"/>
                 <w:sz w:val="21"/>
                 <w:szCs w:val="21"/>
-                <w:bdr w:val="none" w:color="auto" w:sz="0" w:space="0"/>
                 <w:shd w:val="clear" w:fill="FFFFFF"/>
                 <w:vertAlign w:val="baseline"/>
                 <w:lang w:val="en-US" w:eastAsia="zh-CN" w:bidi="ar"/>
@@ -8154,7 +8120,6 @@
                 <w:kern w:val="0"/>
                 <w:sz w:val="21"/>
                 <w:szCs w:val="21"/>
-                <w:bdr w:val="none" w:color="auto" w:sz="0" w:space="0"/>
                 <w:shd w:val="clear" w:fill="FFFFFF"/>
                 <w:vertAlign w:val="baseline"/>
                 <w:lang w:val="en-US" w:eastAsia="zh-CN" w:bidi="ar"/>
@@ -8171,7 +8136,6 @@
                 <w:kern w:val="0"/>
                 <w:sz w:val="24"/>
                 <w:szCs w:val="24"/>
-                <w:bdr w:val="none" w:color="auto" w:sz="0" w:space="0"/>
                 <w:shd w:val="clear" w:fill="FFFFFF"/>
                 <w:vertAlign w:val="baseline"/>
                 <w:lang w:val="en-US" w:eastAsia="zh-CN" w:bidi="ar"/>
@@ -8190,7 +8154,6 @@
                 <w:kern w:val="0"/>
                 <w:sz w:val="21"/>
                 <w:szCs w:val="21"/>
-                <w:bdr w:val="none" w:color="auto" w:sz="0" w:space="0"/>
                 <w:shd w:val="clear" w:fill="FFFFFF"/>
                 <w:vertAlign w:val="baseline"/>
                 <w:lang w:val="en-US" w:eastAsia="zh-CN" w:bidi="ar"/>
@@ -8238,7 +8201,6 @@
                 <w:kern w:val="0"/>
                 <w:sz w:val="21"/>
                 <w:szCs w:val="21"/>
-                <w:bdr w:val="none" w:color="auto" w:sz="0" w:space="0"/>
                 <w:shd w:val="clear" w:fill="FFFFFF"/>
                 <w:vertAlign w:val="baseline"/>
                 <w:lang w:val="en-US" w:eastAsia="zh-CN" w:bidi="ar"/>
@@ -8257,7 +8219,6 @@
                 <w:kern w:val="0"/>
                 <w:sz w:val="21"/>
                 <w:szCs w:val="21"/>
-                <w:bdr w:val="none" w:color="auto" w:sz="0" w:space="0"/>
                 <w:shd w:val="clear" w:fill="FFFFFF"/>
                 <w:vertAlign w:val="baseline"/>
                 <w:lang w:val="en-US" w:eastAsia="zh-CN" w:bidi="ar"/>
@@ -8303,7 +8264,6 @@
                 <w:kern w:val="0"/>
                 <w:sz w:val="24"/>
                 <w:szCs w:val="24"/>
-                <w:bdr w:val="none" w:color="auto" w:sz="0" w:space="0"/>
                 <w:shd w:val="clear" w:fill="FFFFFF"/>
                 <w:vertAlign w:val="baseline"/>
                 <w:lang w:val="en-US" w:eastAsia="zh-CN" w:bidi="ar"/>
@@ -8351,7 +8311,6 @@
                 <w:kern w:val="0"/>
                 <w:sz w:val="21"/>
                 <w:szCs w:val="21"/>
-                <w:bdr w:val="none" w:color="auto" w:sz="0" w:space="0"/>
                 <w:shd w:val="clear" w:fill="FFFFFF"/>
                 <w:vertAlign w:val="baseline"/>
                 <w:lang w:val="en-US" w:eastAsia="zh-CN" w:bidi="ar"/>
@@ -8370,7 +8329,6 @@
                 <w:kern w:val="0"/>
                 <w:sz w:val="21"/>
                 <w:szCs w:val="21"/>
-                <w:bdr w:val="none" w:color="auto" w:sz="0" w:space="0"/>
                 <w:shd w:val="clear" w:fill="FFFFFF"/>
                 <w:vertAlign w:val="baseline"/>
                 <w:lang w:val="en-US" w:eastAsia="zh-CN" w:bidi="ar"/>
@@ -8387,7 +8345,6 @@
                 <w:kern w:val="0"/>
                 <w:sz w:val="24"/>
                 <w:szCs w:val="24"/>
-                <w:bdr w:val="none" w:color="auto" w:sz="0" w:space="0"/>
                 <w:shd w:val="clear" w:fill="FFFFFF"/>
                 <w:vertAlign w:val="baseline"/>
                 <w:lang w:val="en-US" w:eastAsia="zh-CN" w:bidi="ar"/>
@@ -8406,7 +8363,6 @@
                 <w:kern w:val="0"/>
                 <w:sz w:val="21"/>
                 <w:szCs w:val="21"/>
-                <w:bdr w:val="none" w:color="auto" w:sz="0" w:space="0"/>
                 <w:shd w:val="clear" w:fill="FFFFFF"/>
                 <w:vertAlign w:val="baseline"/>
                 <w:lang w:val="en-US" w:eastAsia="zh-CN" w:bidi="ar"/>
@@ -8423,7 +8379,6 @@
                 <w:kern w:val="0"/>
                 <w:sz w:val="24"/>
                 <w:szCs w:val="24"/>
-                <w:bdr w:val="none" w:color="auto" w:sz="0" w:space="0"/>
                 <w:shd w:val="clear" w:fill="FFFFFF"/>
                 <w:vertAlign w:val="baseline"/>
                 <w:lang w:val="en-US" w:eastAsia="zh-CN" w:bidi="ar"/>
@@ -8442,7 +8397,6 @@
                 <w:kern w:val="0"/>
                 <w:sz w:val="21"/>
                 <w:szCs w:val="21"/>
-                <w:bdr w:val="none" w:color="auto" w:sz="0" w:space="0"/>
                 <w:shd w:val="clear" w:fill="FFFFFF"/>
                 <w:vertAlign w:val="baseline"/>
                 <w:lang w:val="en-US" w:eastAsia="zh-CN" w:bidi="ar"/>
@@ -8490,7 +8444,6 @@
                 <w:kern w:val="0"/>
                 <w:sz w:val="21"/>
                 <w:szCs w:val="21"/>
-                <w:bdr w:val="none" w:color="auto" w:sz="0" w:space="0"/>
                 <w:shd w:val="clear" w:fill="FFFFFF"/>
                 <w:vertAlign w:val="baseline"/>
                 <w:lang w:val="en-US" w:eastAsia="zh-CN" w:bidi="ar"/>
@@ -8509,7 +8462,6 @@
                 <w:kern w:val="0"/>
                 <w:sz w:val="21"/>
                 <w:szCs w:val="21"/>
-                <w:bdr w:val="none" w:color="auto" w:sz="0" w:space="0"/>
                 <w:shd w:val="clear" w:fill="FFFFFF"/>
                 <w:vertAlign w:val="baseline"/>
                 <w:lang w:val="en-US" w:eastAsia="zh-CN" w:bidi="ar"/>
@@ -8526,7 +8478,6 @@
                 <w:kern w:val="0"/>
                 <w:sz w:val="24"/>
                 <w:szCs w:val="24"/>
-                <w:bdr w:val="none" w:color="auto" w:sz="0" w:space="0"/>
                 <w:shd w:val="clear" w:fill="FFFFFF"/>
                 <w:vertAlign w:val="baseline"/>
                 <w:lang w:val="en-US" w:eastAsia="zh-CN" w:bidi="ar"/>
@@ -8545,7 +8496,6 @@
                 <w:kern w:val="0"/>
                 <w:sz w:val="21"/>
                 <w:szCs w:val="21"/>
-                <w:bdr w:val="none" w:color="auto" w:sz="0" w:space="0"/>
                 <w:shd w:val="clear" w:fill="FFFFFF"/>
                 <w:vertAlign w:val="baseline"/>
                 <w:lang w:val="en-US" w:eastAsia="zh-CN" w:bidi="ar"/>
@@ -8593,7 +8543,6 @@
                 <w:kern w:val="0"/>
                 <w:sz w:val="21"/>
                 <w:szCs w:val="21"/>
-                <w:bdr w:val="none" w:color="auto" w:sz="0" w:space="0"/>
                 <w:shd w:val="clear" w:fill="FFFFFF"/>
                 <w:vertAlign w:val="baseline"/>
                 <w:lang w:val="en-US" w:eastAsia="zh-CN" w:bidi="ar"/>
@@ -8612,7 +8561,6 @@
                 <w:kern w:val="0"/>
                 <w:sz w:val="21"/>
                 <w:szCs w:val="21"/>
-                <w:bdr w:val="none" w:color="auto" w:sz="0" w:space="0"/>
                 <w:shd w:val="clear" w:fill="FFFFFF"/>
                 <w:vertAlign w:val="baseline"/>
                 <w:lang w:val="en-US" w:eastAsia="zh-CN" w:bidi="ar"/>
@@ -8658,7 +8606,6 @@
                 <w:kern w:val="0"/>
                 <w:sz w:val="24"/>
                 <w:szCs w:val="24"/>
-                <w:bdr w:val="none" w:color="auto" w:sz="0" w:space="0"/>
                 <w:shd w:val="clear" w:fill="FFFFFF"/>
                 <w:vertAlign w:val="baseline"/>
                 <w:lang w:val="en-US" w:eastAsia="zh-CN" w:bidi="ar"/>
@@ -8706,7 +8653,6 @@
                 <w:kern w:val="0"/>
                 <w:sz w:val="21"/>
                 <w:szCs w:val="21"/>
-                <w:bdr w:val="none" w:color="auto" w:sz="0" w:space="0"/>
                 <w:shd w:val="clear" w:fill="FFFFFF"/>
                 <w:vertAlign w:val="baseline"/>
                 <w:lang w:val="en-US" w:eastAsia="zh-CN" w:bidi="ar"/>
@@ -8725,7 +8671,6 @@
                 <w:kern w:val="0"/>
                 <w:sz w:val="21"/>
                 <w:szCs w:val="21"/>
-                <w:bdr w:val="none" w:color="auto" w:sz="0" w:space="0"/>
                 <w:shd w:val="clear" w:fill="FFFFFF"/>
                 <w:vertAlign w:val="baseline"/>
                 <w:lang w:val="en-US" w:eastAsia="zh-CN" w:bidi="ar"/>
@@ -8742,7 +8687,6 @@
                 <w:kern w:val="0"/>
                 <w:sz w:val="24"/>
                 <w:szCs w:val="24"/>
-                <w:bdr w:val="none" w:color="auto" w:sz="0" w:space="0"/>
                 <w:shd w:val="clear" w:fill="FFFFFF"/>
                 <w:vertAlign w:val="baseline"/>
                 <w:lang w:val="en-US" w:eastAsia="zh-CN" w:bidi="ar"/>
@@ -8761,7 +8705,6 @@
                 <w:kern w:val="0"/>
                 <w:sz w:val="21"/>
                 <w:szCs w:val="21"/>
-                <w:bdr w:val="none" w:color="auto" w:sz="0" w:space="0"/>
                 <w:shd w:val="clear" w:fill="FFFFFF"/>
                 <w:vertAlign w:val="baseline"/>
                 <w:lang w:val="en-US" w:eastAsia="zh-CN" w:bidi="ar"/>
@@ -8778,7 +8721,6 @@
                 <w:kern w:val="0"/>
                 <w:sz w:val="24"/>
                 <w:szCs w:val="24"/>
-                <w:bdr w:val="none" w:color="auto" w:sz="0" w:space="0"/>
                 <w:shd w:val="clear" w:fill="FFFFFF"/>
                 <w:vertAlign w:val="baseline"/>
                 <w:lang w:val="en-US" w:eastAsia="zh-CN" w:bidi="ar"/>
@@ -8797,7 +8739,6 @@
                 <w:kern w:val="0"/>
                 <w:sz w:val="21"/>
                 <w:szCs w:val="21"/>
-                <w:bdr w:val="none" w:color="auto" w:sz="0" w:space="0"/>
                 <w:shd w:val="clear" w:fill="FFFFFF"/>
                 <w:vertAlign w:val="baseline"/>
                 <w:lang w:val="en-US" w:eastAsia="zh-CN" w:bidi="ar"/>
@@ -8814,7 +8755,6 @@
                 <w:kern w:val="0"/>
                 <w:sz w:val="24"/>
                 <w:szCs w:val="24"/>
-                <w:bdr w:val="none" w:color="auto" w:sz="0" w:space="0"/>
                 <w:shd w:val="clear" w:fill="FFFFFF"/>
                 <w:vertAlign w:val="baseline"/>
                 <w:lang w:val="en-US" w:eastAsia="zh-CN" w:bidi="ar"/>
@@ -8833,7 +8773,6 @@
                 <w:kern w:val="0"/>
                 <w:sz w:val="21"/>
                 <w:szCs w:val="21"/>
-                <w:bdr w:val="none" w:color="auto" w:sz="0" w:space="0"/>
                 <w:shd w:val="clear" w:fill="FFFFFF"/>
                 <w:vertAlign w:val="baseline"/>
                 <w:lang w:val="en-US" w:eastAsia="zh-CN" w:bidi="ar"/>
@@ -8881,7 +8820,6 @@
                 <w:kern w:val="0"/>
                 <w:sz w:val="21"/>
                 <w:szCs w:val="21"/>
-                <w:bdr w:val="none" w:color="auto" w:sz="0" w:space="0"/>
                 <w:shd w:val="clear" w:fill="FFFFFF"/>
                 <w:vertAlign w:val="baseline"/>
                 <w:lang w:val="en-US" w:eastAsia="zh-CN" w:bidi="ar"/>
@@ -8900,7 +8838,6 @@
                 <w:kern w:val="0"/>
                 <w:sz w:val="21"/>
                 <w:szCs w:val="21"/>
-                <w:bdr w:val="none" w:color="auto" w:sz="0" w:space="0"/>
                 <w:shd w:val="clear" w:fill="FFFFFF"/>
                 <w:vertAlign w:val="baseline"/>
                 <w:lang w:val="en-US" w:eastAsia="zh-CN" w:bidi="ar"/>
@@ -8917,7 +8854,6 @@
                 <w:kern w:val="0"/>
                 <w:sz w:val="24"/>
                 <w:szCs w:val="24"/>
-                <w:bdr w:val="none" w:color="auto" w:sz="0" w:space="0"/>
                 <w:shd w:val="clear" w:fill="FFFFFF"/>
                 <w:vertAlign w:val="baseline"/>
                 <w:lang w:val="en-US" w:eastAsia="zh-CN" w:bidi="ar"/>
@@ -8936,7 +8872,6 @@
                 <w:kern w:val="0"/>
                 <w:sz w:val="21"/>
                 <w:szCs w:val="21"/>
-                <w:bdr w:val="none" w:color="auto" w:sz="0" w:space="0"/>
                 <w:shd w:val="clear" w:fill="FFFFFF"/>
                 <w:vertAlign w:val="baseline"/>
                 <w:lang w:val="en-US" w:eastAsia="zh-CN" w:bidi="ar"/>
@@ -8953,7 +8888,6 @@
                 <w:kern w:val="0"/>
                 <w:sz w:val="24"/>
                 <w:szCs w:val="24"/>
-                <w:bdr w:val="none" w:color="auto" w:sz="0" w:space="0"/>
                 <w:shd w:val="clear" w:fill="FFFFFF"/>
                 <w:vertAlign w:val="baseline"/>
                 <w:lang w:val="en-US" w:eastAsia="zh-CN" w:bidi="ar"/>
@@ -8972,7 +8906,6 @@
                 <w:kern w:val="0"/>
                 <w:sz w:val="21"/>
                 <w:szCs w:val="21"/>
-                <w:bdr w:val="none" w:color="auto" w:sz="0" w:space="0"/>
                 <w:shd w:val="clear" w:fill="FFFFFF"/>
                 <w:vertAlign w:val="baseline"/>
                 <w:lang w:val="en-US" w:eastAsia="zh-CN" w:bidi="ar"/>
@@ -8989,7 +8922,6 @@
                 <w:kern w:val="0"/>
                 <w:sz w:val="24"/>
                 <w:szCs w:val="24"/>
-                <w:bdr w:val="none" w:color="auto" w:sz="0" w:space="0"/>
                 <w:shd w:val="clear" w:fill="FFFFFF"/>
                 <w:vertAlign w:val="baseline"/>
                 <w:lang w:val="en-US" w:eastAsia="zh-CN" w:bidi="ar"/>
@@ -9008,7 +8940,6 @@
                 <w:kern w:val="0"/>
                 <w:sz w:val="21"/>
                 <w:szCs w:val="21"/>
-                <w:bdr w:val="none" w:color="auto" w:sz="0" w:space="0"/>
                 <w:shd w:val="clear" w:fill="FFFFFF"/>
                 <w:vertAlign w:val="baseline"/>
                 <w:lang w:val="en-US" w:eastAsia="zh-CN" w:bidi="ar"/>
@@ -9027,7 +8958,6 @@
                 <w:kern w:val="0"/>
                 <w:sz w:val="21"/>
                 <w:szCs w:val="21"/>
-                <w:bdr w:val="none" w:color="auto" w:sz="0" w:space="0"/>
                 <w:shd w:val="clear" w:fill="FFFFFF"/>
                 <w:vertAlign w:val="baseline"/>
                 <w:lang w:val="en-US" w:eastAsia="zh-CN" w:bidi="ar"/>
@@ -9044,7 +8974,6 @@
                 <w:kern w:val="0"/>
                 <w:sz w:val="24"/>
                 <w:szCs w:val="24"/>
-                <w:bdr w:val="none" w:color="auto" w:sz="0" w:space="0"/>
                 <w:shd w:val="clear" w:fill="FFFFFF"/>
                 <w:vertAlign w:val="baseline"/>
                 <w:lang w:val="en-US" w:eastAsia="zh-CN" w:bidi="ar"/>
@@ -9063,7 +8992,6 @@
                 <w:kern w:val="0"/>
                 <w:sz w:val="21"/>
                 <w:szCs w:val="21"/>
-                <w:bdr w:val="none" w:color="auto" w:sz="0" w:space="0"/>
                 <w:shd w:val="clear" w:fill="FFFFFF"/>
                 <w:vertAlign w:val="baseline"/>
                 <w:lang w:val="en-US" w:eastAsia="zh-CN" w:bidi="ar"/>
@@ -9111,7 +9039,6 @@
                 <w:kern w:val="0"/>
                 <w:sz w:val="21"/>
                 <w:szCs w:val="21"/>
-                <w:bdr w:val="none" w:color="auto" w:sz="0" w:space="0"/>
                 <w:shd w:val="clear" w:fill="FFFFFF"/>
                 <w:vertAlign w:val="baseline"/>
                 <w:lang w:val="en-US" w:eastAsia="zh-CN" w:bidi="ar"/>
@@ -9130,7 +9057,6 @@
                 <w:kern w:val="0"/>
                 <w:sz w:val="21"/>
                 <w:szCs w:val="21"/>
-                <w:bdr w:val="none" w:color="auto" w:sz="0" w:space="0"/>
                 <w:shd w:val="clear" w:fill="FFFFFF"/>
                 <w:vertAlign w:val="baseline"/>
                 <w:lang w:val="en-US" w:eastAsia="zh-CN" w:bidi="ar"/>
@@ -9178,7 +9104,6 @@
                 <w:kern w:val="0"/>
                 <w:sz w:val="21"/>
                 <w:szCs w:val="21"/>
-                <w:bdr w:val="none" w:color="auto" w:sz="0" w:space="0"/>
                 <w:shd w:val="clear" w:fill="FFFFFF"/>
                 <w:vertAlign w:val="baseline"/>
                 <w:lang w:val="en-US" w:eastAsia="zh-CN" w:bidi="ar"/>
@@ -9212,7 +9137,7 @@
           <w:numId w:val="1"/>
         </w:numPr>
       </w:pPr>
-      <w:bookmarkStart w:id="14" w:name="_Toc1480869273"/>
+      <w:bookmarkStart w:id="14" w:name="_Toc1466142042"/>
       <w:r>
         <w:rPr>
           <w:rFonts w:hint="default"/>
@@ -9250,7 +9175,9 @@
         </w:tblBorders>
         <w:tblLayout w:type="fixed"/>
         <w:tblCellMar>
+          <w:top w:w="0" w:type="dxa"/>
           <w:left w:w="108" w:type="dxa"/>
+          <w:bottom w:w="0" w:type="dxa"/>
           <w:right w:w="108" w:type="dxa"/>
         </w:tblCellMar>
       </w:tblPr>
@@ -9269,7 +9196,9 @@
           </w:tblBorders>
           <w:tblLayout w:type="fixed"/>
           <w:tblCellMar>
+            <w:top w:w="0" w:type="dxa"/>
             <w:left w:w="108" w:type="dxa"/>
+            <w:bottom w:w="0" w:type="dxa"/>
             <w:right w:w="108" w:type="dxa"/>
           </w:tblCellMar>
         </w:tblPrEx>
@@ -9317,7 +9246,6 @@
                 <w:kern w:val="0"/>
                 <w:sz w:val="21"/>
                 <w:szCs w:val="21"/>
-                <w:bdr w:val="none" w:color="auto" w:sz="0" w:space="0"/>
                 <w:shd w:val="clear" w:fill="FFFFFF"/>
                 <w:vertAlign w:val="baseline"/>
                 <w:lang w:val="en-US" w:eastAsia="zh-CN" w:bidi="ar"/>
@@ -9334,7 +9262,6 @@
                 <w:kern w:val="0"/>
                 <w:sz w:val="24"/>
                 <w:szCs w:val="24"/>
-                <w:bdr w:val="none" w:color="auto" w:sz="0" w:space="0"/>
                 <w:shd w:val="clear" w:fill="FFFFFF"/>
                 <w:vertAlign w:val="baseline"/>
                 <w:lang w:val="en-US" w:eastAsia="zh-CN" w:bidi="ar"/>
@@ -9353,7 +9280,6 @@
                 <w:kern w:val="0"/>
                 <w:sz w:val="21"/>
                 <w:szCs w:val="21"/>
-                <w:bdr w:val="none" w:color="auto" w:sz="0" w:space="0"/>
                 <w:shd w:val="clear" w:fill="FFFFFF"/>
                 <w:vertAlign w:val="baseline"/>
                 <w:lang w:val="en-US" w:eastAsia="zh-CN" w:bidi="ar"/>
@@ -9399,7 +9325,6 @@
                 <w:kern w:val="0"/>
                 <w:sz w:val="24"/>
                 <w:szCs w:val="24"/>
-                <w:bdr w:val="none" w:color="auto" w:sz="0" w:space="0"/>
                 <w:shd w:val="clear" w:fill="FFFFFF"/>
                 <w:vertAlign w:val="baseline"/>
                 <w:lang w:val="en-US" w:eastAsia="zh-CN" w:bidi="ar"/>
@@ -9447,7 +9372,6 @@
                 <w:kern w:val="0"/>
                 <w:sz w:val="21"/>
                 <w:szCs w:val="21"/>
-                <w:bdr w:val="none" w:color="auto" w:sz="0" w:space="0"/>
                 <w:shd w:val="clear" w:fill="FFFFFF"/>
                 <w:vertAlign w:val="baseline"/>
                 <w:lang w:val="en-US" w:eastAsia="zh-CN" w:bidi="ar"/>
@@ -9464,7 +9388,6 @@
                 <w:kern w:val="0"/>
                 <w:sz w:val="24"/>
                 <w:szCs w:val="24"/>
-                <w:bdr w:val="none" w:color="auto" w:sz="0" w:space="0"/>
                 <w:shd w:val="clear" w:fill="FFFFFF"/>
                 <w:vertAlign w:val="baseline"/>
                 <w:lang w:val="en-US" w:eastAsia="zh-CN" w:bidi="ar"/>
@@ -9483,7 +9406,6 @@
                 <w:kern w:val="0"/>
                 <w:sz w:val="21"/>
                 <w:szCs w:val="21"/>
-                <w:bdr w:val="none" w:color="auto" w:sz="0" w:space="0"/>
                 <w:shd w:val="clear" w:fill="FFFFFF"/>
                 <w:vertAlign w:val="baseline"/>
                 <w:lang w:val="en-US" w:eastAsia="zh-CN" w:bidi="ar"/>
@@ -9531,7 +9453,6 @@
                 <w:kern w:val="0"/>
                 <w:sz w:val="21"/>
                 <w:szCs w:val="21"/>
-                <w:bdr w:val="none" w:color="auto" w:sz="0" w:space="0"/>
                 <w:shd w:val="clear" w:fill="FFFFFF"/>
                 <w:vertAlign w:val="baseline"/>
                 <w:lang w:val="en-US" w:eastAsia="zh-CN" w:bidi="ar"/>
@@ -9548,7 +9469,6 @@
                 <w:kern w:val="0"/>
                 <w:sz w:val="24"/>
                 <w:szCs w:val="24"/>
-                <w:bdr w:val="none" w:color="auto" w:sz="0" w:space="0"/>
                 <w:shd w:val="clear" w:fill="FFFFFF"/>
                 <w:vertAlign w:val="baseline"/>
                 <w:lang w:val="en-US" w:eastAsia="zh-CN" w:bidi="ar"/>
@@ -9567,7 +9487,6 @@
                 <w:kern w:val="0"/>
                 <w:sz w:val="21"/>
                 <w:szCs w:val="21"/>
-                <w:bdr w:val="none" w:color="auto" w:sz="0" w:space="0"/>
                 <w:shd w:val="clear" w:fill="FFFFFF"/>
                 <w:vertAlign w:val="baseline"/>
                 <w:lang w:val="en-US" w:eastAsia="zh-CN" w:bidi="ar"/>
@@ -9613,7 +9532,6 @@
                 <w:kern w:val="0"/>
                 <w:sz w:val="24"/>
                 <w:szCs w:val="24"/>
-                <w:bdr w:val="none" w:color="auto" w:sz="0" w:space="0"/>
                 <w:shd w:val="clear" w:fill="FFFFFF"/>
                 <w:vertAlign w:val="baseline"/>
                 <w:lang w:val="en-US" w:eastAsia="zh-CN" w:bidi="ar"/>
@@ -9661,7 +9579,6 @@
                 <w:kern w:val="0"/>
                 <w:sz w:val="21"/>
                 <w:szCs w:val="21"/>
-                <w:bdr w:val="none" w:color="auto" w:sz="0" w:space="0"/>
                 <w:shd w:val="clear" w:fill="FFFFFF"/>
                 <w:vertAlign w:val="baseline"/>
                 <w:lang w:val="en-US" w:eastAsia="zh-CN" w:bidi="ar"/>
@@ -9678,7 +9595,6 @@
                 <w:kern w:val="0"/>
                 <w:sz w:val="24"/>
                 <w:szCs w:val="24"/>
-                <w:bdr w:val="none" w:color="auto" w:sz="0" w:space="0"/>
                 <w:shd w:val="clear" w:fill="FFFFFF"/>
                 <w:vertAlign w:val="baseline"/>
                 <w:lang w:val="en-US" w:eastAsia="zh-CN" w:bidi="ar"/>
@@ -9697,7 +9613,6 @@
                 <w:kern w:val="0"/>
                 <w:sz w:val="21"/>
                 <w:szCs w:val="21"/>
-                <w:bdr w:val="none" w:color="auto" w:sz="0" w:space="0"/>
                 <w:shd w:val="clear" w:fill="FFFFFF"/>
                 <w:vertAlign w:val="baseline"/>
                 <w:lang w:val="en-US" w:eastAsia="zh-CN" w:bidi="ar"/>
@@ -9714,7 +9629,6 @@
                 <w:kern w:val="0"/>
                 <w:sz w:val="24"/>
                 <w:szCs w:val="24"/>
-                <w:bdr w:val="none" w:color="auto" w:sz="0" w:space="0"/>
                 <w:shd w:val="clear" w:fill="FFFFFF"/>
                 <w:vertAlign w:val="baseline"/>
                 <w:lang w:val="en-US" w:eastAsia="zh-CN" w:bidi="ar"/>
@@ -9733,7 +9647,6 @@
                 <w:kern w:val="0"/>
                 <w:sz w:val="21"/>
                 <w:szCs w:val="21"/>
-                <w:bdr w:val="none" w:color="auto" w:sz="0" w:space="0"/>
                 <w:shd w:val="clear" w:fill="FFFFFF"/>
                 <w:vertAlign w:val="baseline"/>
                 <w:lang w:val="en-US" w:eastAsia="zh-CN" w:bidi="ar"/>
@@ -9779,7 +9692,6 @@
                 <w:kern w:val="0"/>
                 <w:sz w:val="24"/>
                 <w:szCs w:val="24"/>
-                <w:bdr w:val="none" w:color="auto" w:sz="0" w:space="0"/>
                 <w:shd w:val="clear" w:fill="FFFFFF"/>
                 <w:vertAlign w:val="baseline"/>
                 <w:lang w:val="en-US" w:eastAsia="zh-CN" w:bidi="ar"/>
@@ -9827,7 +9739,6 @@
                 <w:kern w:val="0"/>
                 <w:sz w:val="21"/>
                 <w:szCs w:val="21"/>
-                <w:bdr w:val="none" w:color="auto" w:sz="0" w:space="0"/>
                 <w:shd w:val="clear" w:fill="FFFFFF"/>
                 <w:vertAlign w:val="baseline"/>
                 <w:lang w:val="en-US" w:eastAsia="zh-CN" w:bidi="ar"/>
@@ -9846,7 +9757,6 @@
                 <w:kern w:val="0"/>
                 <w:sz w:val="21"/>
                 <w:szCs w:val="21"/>
-                <w:bdr w:val="none" w:color="auto" w:sz="0" w:space="0"/>
                 <w:shd w:val="clear" w:fill="FFFFFF"/>
                 <w:vertAlign w:val="baseline"/>
                 <w:lang w:val="en-US" w:eastAsia="zh-CN" w:bidi="ar"/>
@@ -9863,7 +9773,6 @@
                 <w:kern w:val="0"/>
                 <w:sz w:val="24"/>
                 <w:szCs w:val="24"/>
-                <w:bdr w:val="none" w:color="auto" w:sz="0" w:space="0"/>
                 <w:shd w:val="clear" w:fill="FFFFFF"/>
                 <w:vertAlign w:val="baseline"/>
                 <w:lang w:val="en-US" w:eastAsia="zh-CN" w:bidi="ar"/>
@@ -9882,7 +9791,6 @@
                 <w:kern w:val="0"/>
                 <w:sz w:val="21"/>
                 <w:szCs w:val="21"/>
-                <w:bdr w:val="none" w:color="auto" w:sz="0" w:space="0"/>
                 <w:shd w:val="clear" w:fill="FFFFFF"/>
                 <w:vertAlign w:val="baseline"/>
                 <w:lang w:val="en-US" w:eastAsia="zh-CN" w:bidi="ar"/>
@@ -9899,7 +9807,6 @@
                 <w:kern w:val="0"/>
                 <w:sz w:val="24"/>
                 <w:szCs w:val="24"/>
-                <w:bdr w:val="none" w:color="auto" w:sz="0" w:space="0"/>
                 <w:shd w:val="clear" w:fill="FFFFFF"/>
                 <w:vertAlign w:val="baseline"/>
                 <w:lang w:val="en-US" w:eastAsia="zh-CN" w:bidi="ar"/>
@@ -9918,7 +9825,6 @@
                 <w:kern w:val="0"/>
                 <w:sz w:val="21"/>
                 <w:szCs w:val="21"/>
-                <w:bdr w:val="none" w:color="auto" w:sz="0" w:space="0"/>
                 <w:shd w:val="clear" w:fill="FFFFFF"/>
                 <w:vertAlign w:val="baseline"/>
                 <w:lang w:val="en-US" w:eastAsia="zh-CN" w:bidi="ar"/>
@@ -9935,7 +9841,6 @@
                 <w:kern w:val="0"/>
                 <w:sz w:val="24"/>
                 <w:szCs w:val="24"/>
-                <w:bdr w:val="none" w:color="auto" w:sz="0" w:space="0"/>
                 <w:shd w:val="clear" w:fill="FFFFFF"/>
                 <w:vertAlign w:val="baseline"/>
                 <w:lang w:val="en-US" w:eastAsia="zh-CN" w:bidi="ar"/>
@@ -9954,7 +9859,6 @@
                 <w:kern w:val="0"/>
                 <w:sz w:val="21"/>
                 <w:szCs w:val="21"/>
-                <w:bdr w:val="none" w:color="auto" w:sz="0" w:space="0"/>
                 <w:shd w:val="clear" w:fill="FFFFFF"/>
                 <w:vertAlign w:val="baseline"/>
                 <w:lang w:val="en-US" w:eastAsia="zh-CN" w:bidi="ar"/>
@@ -10002,7 +9906,6 @@
                 <w:kern w:val="0"/>
                 <w:sz w:val="21"/>
                 <w:szCs w:val="21"/>
-                <w:bdr w:val="none" w:color="auto" w:sz="0" w:space="0"/>
                 <w:shd w:val="clear" w:fill="FFFFFF"/>
                 <w:vertAlign w:val="baseline"/>
                 <w:lang w:val="en-US" w:eastAsia="zh-CN" w:bidi="ar"/>
@@ -10021,7 +9924,6 @@
                 <w:kern w:val="0"/>
                 <w:sz w:val="21"/>
                 <w:szCs w:val="21"/>
-                <w:bdr w:val="none" w:color="auto" w:sz="0" w:space="0"/>
                 <w:shd w:val="clear" w:fill="FFFFFF"/>
                 <w:vertAlign w:val="baseline"/>
                 <w:lang w:val="en-US" w:eastAsia="zh-CN" w:bidi="ar"/>
@@ -10038,7 +9940,6 @@
                 <w:kern w:val="0"/>
                 <w:sz w:val="24"/>
                 <w:szCs w:val="24"/>
-                <w:bdr w:val="none" w:color="auto" w:sz="0" w:space="0"/>
                 <w:shd w:val="clear" w:fill="FFFFFF"/>
                 <w:vertAlign w:val="baseline"/>
                 <w:lang w:val="en-US" w:eastAsia="zh-CN" w:bidi="ar"/>
@@ -10057,7 +9958,6 @@
                 <w:kern w:val="0"/>
                 <w:sz w:val="21"/>
                 <w:szCs w:val="21"/>
-                <w:bdr w:val="none" w:color="auto" w:sz="0" w:space="0"/>
                 <w:shd w:val="clear" w:fill="FFFFFF"/>
                 <w:vertAlign w:val="baseline"/>
                 <w:lang w:val="en-US" w:eastAsia="zh-CN" w:bidi="ar"/>
@@ -10105,7 +10005,6 @@
                 <w:kern w:val="0"/>
                 <w:sz w:val="21"/>
                 <w:szCs w:val="21"/>
-                <w:bdr w:val="none" w:color="auto" w:sz="0" w:space="0"/>
                 <w:shd w:val="clear" w:fill="FFFFFF"/>
                 <w:vertAlign w:val="baseline"/>
                 <w:lang w:val="en-US" w:eastAsia="zh-CN" w:bidi="ar"/>
@@ -10122,7 +10021,6 @@
                 <w:kern w:val="0"/>
                 <w:sz w:val="24"/>
                 <w:szCs w:val="24"/>
-                <w:bdr w:val="none" w:color="auto" w:sz="0" w:space="0"/>
                 <w:shd w:val="clear" w:fill="FFFFFF"/>
                 <w:vertAlign w:val="baseline"/>
                 <w:lang w:val="en-US" w:eastAsia="zh-CN" w:bidi="ar"/>
@@ -10170,7 +10068,6 @@
                 <w:kern w:val="0"/>
                 <w:sz w:val="21"/>
                 <w:szCs w:val="21"/>
-                <w:bdr w:val="none" w:color="auto" w:sz="0" w:space="0"/>
                 <w:shd w:val="clear" w:fill="FFFFFF"/>
                 <w:vertAlign w:val="baseline"/>
                 <w:lang w:val="en-US" w:eastAsia="zh-CN" w:bidi="ar"/>
@@ -10189,7 +10086,6 @@
                 <w:kern w:val="0"/>
                 <w:sz w:val="21"/>
                 <w:szCs w:val="21"/>
-                <w:bdr w:val="none" w:color="auto" w:sz="0" w:space="0"/>
                 <w:shd w:val="clear" w:fill="FFFFFF"/>
                 <w:vertAlign w:val="baseline"/>
                 <w:lang w:val="en-US" w:eastAsia="zh-CN" w:bidi="ar"/>
@@ -10237,7 +10133,6 @@
                 <w:kern w:val="0"/>
                 <w:sz w:val="21"/>
                 <w:szCs w:val="21"/>
-                <w:bdr w:val="none" w:color="auto" w:sz="0" w:space="0"/>
                 <w:shd w:val="clear" w:fill="FFFFFF"/>
                 <w:vertAlign w:val="baseline"/>
                 <w:lang w:val="en-US" w:eastAsia="zh-CN" w:bidi="ar"/>
@@ -10256,7 +10151,6 @@
                 <w:kern w:val="0"/>
                 <w:sz w:val="21"/>
                 <w:szCs w:val="21"/>
-                <w:bdr w:val="none" w:color="auto" w:sz="0" w:space="0"/>
                 <w:shd w:val="clear" w:fill="FFFFFF"/>
                 <w:vertAlign w:val="baseline"/>
                 <w:lang w:val="en-US" w:eastAsia="zh-CN" w:bidi="ar"/>
@@ -10275,7 +10169,6 @@
                 <w:kern w:val="0"/>
                 <w:sz w:val="21"/>
                 <w:szCs w:val="21"/>
-                <w:bdr w:val="none" w:color="auto" w:sz="0" w:space="0"/>
                 <w:shd w:val="clear" w:fill="FFFFFF"/>
                 <w:vertAlign w:val="baseline"/>
                 <w:lang w:val="en-US" w:eastAsia="zh-CN" w:bidi="ar"/>
@@ -10294,7 +10187,6 @@
                 <w:kern w:val="0"/>
                 <w:sz w:val="21"/>
                 <w:szCs w:val="21"/>
-                <w:bdr w:val="none" w:color="auto" w:sz="0" w:space="0"/>
                 <w:shd w:val="clear" w:fill="FFFFFF"/>
                 <w:vertAlign w:val="baseline"/>
                 <w:lang w:val="en-US" w:eastAsia="zh-CN" w:bidi="ar"/>
@@ -10340,7 +10232,6 @@
                 <w:kern w:val="0"/>
                 <w:sz w:val="24"/>
                 <w:szCs w:val="24"/>
-                <w:bdr w:val="none" w:color="auto" w:sz="0" w:space="0"/>
                 <w:shd w:val="clear" w:fill="FFFFFF"/>
                 <w:vertAlign w:val="baseline"/>
                 <w:lang w:val="en-US" w:eastAsia="zh-CN" w:bidi="ar"/>
@@ -10388,7 +10279,6 @@
                 <w:kern w:val="0"/>
                 <w:sz w:val="21"/>
                 <w:szCs w:val="21"/>
-                <w:bdr w:val="none" w:color="auto" w:sz="0" w:space="0"/>
                 <w:shd w:val="clear" w:fill="FFFFFF"/>
                 <w:vertAlign w:val="baseline"/>
                 <w:lang w:val="en-US" w:eastAsia="zh-CN" w:bidi="ar"/>
@@ -10407,7 +10297,6 @@
                 <w:kern w:val="0"/>
                 <w:sz w:val="21"/>
                 <w:szCs w:val="21"/>
-                <w:bdr w:val="none" w:color="auto" w:sz="0" w:space="0"/>
                 <w:shd w:val="clear" w:fill="FFFFFF"/>
                 <w:vertAlign w:val="baseline"/>
                 <w:lang w:val="en-US" w:eastAsia="zh-CN" w:bidi="ar"/>
@@ -10426,7 +10315,6 @@
                 <w:kern w:val="0"/>
                 <w:sz w:val="21"/>
                 <w:szCs w:val="21"/>
-                <w:bdr w:val="none" w:color="auto" w:sz="0" w:space="0"/>
                 <w:shd w:val="clear" w:fill="FFFFFF"/>
                 <w:vertAlign w:val="baseline"/>
                 <w:lang w:val="en-US" w:eastAsia="zh-CN" w:bidi="ar"/>
@@ -10445,7 +10333,6 @@
                 <w:kern w:val="0"/>
                 <w:sz w:val="21"/>
                 <w:szCs w:val="21"/>
-                <w:bdr w:val="none" w:color="auto" w:sz="0" w:space="0"/>
                 <w:shd w:val="clear" w:fill="FFFFFF"/>
                 <w:vertAlign w:val="baseline"/>
                 <w:lang w:val="en-US" w:eastAsia="zh-CN" w:bidi="ar"/>
@@ -10493,7 +10380,6 @@
                 <w:kern w:val="0"/>
                 <w:sz w:val="21"/>
                 <w:szCs w:val="21"/>
-                <w:bdr w:val="none" w:color="auto" w:sz="0" w:space="0"/>
                 <w:shd w:val="clear" w:fill="FFFFFF"/>
                 <w:vertAlign w:val="baseline"/>
                 <w:lang w:val="en-US" w:eastAsia="zh-CN" w:bidi="ar"/>
@@ -10512,7 +10398,6 @@
                 <w:kern w:val="0"/>
                 <w:sz w:val="21"/>
                 <w:szCs w:val="21"/>
-                <w:bdr w:val="none" w:color="auto" w:sz="0" w:space="0"/>
                 <w:shd w:val="clear" w:fill="FFFFFF"/>
                 <w:vertAlign w:val="baseline"/>
                 <w:lang w:val="en-US" w:eastAsia="zh-CN" w:bidi="ar"/>
@@ -10529,7 +10414,6 @@
                 <w:kern w:val="0"/>
                 <w:sz w:val="24"/>
                 <w:szCs w:val="24"/>
-                <w:bdr w:val="none" w:color="auto" w:sz="0" w:space="0"/>
                 <w:shd w:val="clear" w:fill="FFFFFF"/>
                 <w:vertAlign w:val="baseline"/>
                 <w:lang w:val="en-US" w:eastAsia="zh-CN" w:bidi="ar"/>
@@ -10548,7 +10432,6 @@
                 <w:kern w:val="0"/>
                 <w:sz w:val="21"/>
                 <w:szCs w:val="21"/>
-                <w:bdr w:val="none" w:color="auto" w:sz="0" w:space="0"/>
                 <w:shd w:val="clear" w:fill="FFFFFF"/>
                 <w:vertAlign w:val="baseline"/>
                 <w:lang w:val="en-US" w:eastAsia="zh-CN" w:bidi="ar"/>
@@ -10596,7 +10479,6 @@
                 <w:kern w:val="0"/>
                 <w:sz w:val="21"/>
                 <w:szCs w:val="21"/>
-                <w:bdr w:val="none" w:color="auto" w:sz="0" w:space="0"/>
                 <w:shd w:val="clear" w:fill="FFFFFF"/>
                 <w:vertAlign w:val="baseline"/>
                 <w:lang w:val="en-US" w:eastAsia="zh-CN" w:bidi="ar"/>
@@ -10615,7 +10497,6 @@
                 <w:kern w:val="0"/>
                 <w:sz w:val="21"/>
                 <w:szCs w:val="21"/>
-                <w:bdr w:val="none" w:color="auto" w:sz="0" w:space="0"/>
                 <w:shd w:val="clear" w:fill="FFFFFF"/>
                 <w:vertAlign w:val="baseline"/>
                 <w:lang w:val="en-US" w:eastAsia="zh-CN" w:bidi="ar"/>
@@ -10634,7 +10515,6 @@
                 <w:kern w:val="0"/>
                 <w:sz w:val="21"/>
                 <w:szCs w:val="21"/>
-                <w:bdr w:val="none" w:color="auto" w:sz="0" w:space="0"/>
                 <w:shd w:val="clear" w:fill="FFFFFF"/>
                 <w:vertAlign w:val="baseline"/>
                 <w:lang w:val="en-US" w:eastAsia="zh-CN" w:bidi="ar"/>
@@ -10653,7 +10533,6 @@
                 <w:kern w:val="0"/>
                 <w:sz w:val="21"/>
                 <w:szCs w:val="21"/>
-                <w:bdr w:val="none" w:color="auto" w:sz="0" w:space="0"/>
                 <w:shd w:val="clear" w:fill="FFFFFF"/>
                 <w:vertAlign w:val="baseline"/>
                 <w:lang w:val="en-US" w:eastAsia="zh-CN" w:bidi="ar"/>
@@ -10701,7 +10580,6 @@
                 <w:kern w:val="0"/>
                 <w:sz w:val="21"/>
                 <w:szCs w:val="21"/>
-                <w:bdr w:val="none" w:color="auto" w:sz="0" w:space="0"/>
                 <w:shd w:val="clear" w:fill="FFFFFF"/>
                 <w:vertAlign w:val="baseline"/>
                 <w:lang w:val="en-US" w:eastAsia="zh-CN" w:bidi="ar"/>
@@ -10720,7 +10598,6 @@
                 <w:kern w:val="0"/>
                 <w:sz w:val="21"/>
                 <w:szCs w:val="21"/>
-                <w:bdr w:val="none" w:color="auto" w:sz="0" w:space="0"/>
                 <w:shd w:val="clear" w:fill="FFFFFF"/>
                 <w:vertAlign w:val="baseline"/>
                 <w:lang w:val="en-US" w:eastAsia="zh-CN" w:bidi="ar"/>
@@ -10768,7 +10645,6 @@
                 <w:kern w:val="0"/>
                 <w:sz w:val="21"/>
                 <w:szCs w:val="21"/>
-                <w:bdr w:val="none" w:color="auto" w:sz="0" w:space="0"/>
                 <w:shd w:val="clear" w:fill="FFFFFF"/>
                 <w:vertAlign w:val="baseline"/>
                 <w:lang w:val="en-US" w:eastAsia="zh-CN" w:bidi="ar"/>
@@ -10787,7 +10663,6 @@
                 <w:kern w:val="0"/>
                 <w:sz w:val="21"/>
                 <w:szCs w:val="21"/>
-                <w:bdr w:val="none" w:color="auto" w:sz="0" w:space="0"/>
                 <w:shd w:val="clear" w:fill="FFFFFF"/>
                 <w:vertAlign w:val="baseline"/>
                 <w:lang w:val="en-US" w:eastAsia="zh-CN" w:bidi="ar"/>
@@ -10833,7 +10708,6 @@
                 <w:kern w:val="0"/>
                 <w:sz w:val="24"/>
                 <w:szCs w:val="24"/>
-                <w:bdr w:val="none" w:color="auto" w:sz="0" w:space="0"/>
                 <w:shd w:val="clear" w:fill="FFFFFF"/>
                 <w:vertAlign w:val="baseline"/>
                 <w:lang w:val="en-US" w:eastAsia="zh-CN" w:bidi="ar"/>
@@ -10881,7 +10755,6 @@
                 <w:kern w:val="0"/>
                 <w:sz w:val="21"/>
                 <w:szCs w:val="21"/>
-                <w:bdr w:val="none" w:color="auto" w:sz="0" w:space="0"/>
                 <w:shd w:val="clear" w:fill="FFFFFF"/>
                 <w:vertAlign w:val="baseline"/>
                 <w:lang w:val="en-US" w:eastAsia="zh-CN" w:bidi="ar"/>
@@ -10900,7 +10773,6 @@
                 <w:kern w:val="0"/>
                 <w:sz w:val="21"/>
                 <w:szCs w:val="21"/>
-                <w:bdr w:val="none" w:color="auto" w:sz="0" w:space="0"/>
                 <w:shd w:val="clear" w:fill="FFFFFF"/>
                 <w:vertAlign w:val="baseline"/>
                 <w:lang w:val="en-US" w:eastAsia="zh-CN" w:bidi="ar"/>
@@ -10948,7 +10820,6 @@
                 <w:kern w:val="0"/>
                 <w:sz w:val="21"/>
                 <w:szCs w:val="21"/>
-                <w:bdr w:val="none" w:color="auto" w:sz="0" w:space="0"/>
                 <w:shd w:val="clear" w:fill="FFFFFF"/>
                 <w:vertAlign w:val="baseline"/>
                 <w:lang w:val="en-US" w:eastAsia="zh-CN" w:bidi="ar"/>
@@ -10967,7 +10838,6 @@
                 <w:kern w:val="0"/>
                 <w:sz w:val="21"/>
                 <w:szCs w:val="21"/>
-                <w:bdr w:val="none" w:color="auto" w:sz="0" w:space="0"/>
                 <w:shd w:val="clear" w:fill="FFFFFF"/>
                 <w:vertAlign w:val="baseline"/>
                 <w:lang w:val="en-US" w:eastAsia="zh-CN" w:bidi="ar"/>
@@ -11015,7 +10885,6 @@
                 <w:kern w:val="0"/>
                 <w:sz w:val="21"/>
                 <w:szCs w:val="21"/>
-                <w:bdr w:val="none" w:color="auto" w:sz="0" w:space="0"/>
                 <w:shd w:val="clear" w:fill="FFFFFF"/>
                 <w:vertAlign w:val="baseline"/>
                 <w:lang w:val="en-US" w:eastAsia="zh-CN" w:bidi="ar"/>
@@ -11034,7 +10903,6 @@
                 <w:kern w:val="0"/>
                 <w:sz w:val="21"/>
                 <w:szCs w:val="21"/>
-                <w:bdr w:val="none" w:color="auto" w:sz="0" w:space="0"/>
                 <w:shd w:val="clear" w:fill="FFFFFF"/>
                 <w:vertAlign w:val="baseline"/>
                 <w:lang w:val="en-US" w:eastAsia="zh-CN" w:bidi="ar"/>
@@ -11082,7 +10950,6 @@
                 <w:kern w:val="0"/>
                 <w:sz w:val="21"/>
                 <w:szCs w:val="21"/>
-                <w:bdr w:val="none" w:color="auto" w:sz="0" w:space="0"/>
                 <w:shd w:val="clear" w:fill="FFFFFF"/>
                 <w:vertAlign w:val="baseline"/>
                 <w:lang w:val="en-US" w:eastAsia="zh-CN" w:bidi="ar"/>
@@ -11188,7 +11055,7 @@
           <w:numId w:val="1"/>
         </w:numPr>
       </w:pPr>
-      <w:bookmarkStart w:id="15" w:name="_Toc1737304960"/>
+      <w:bookmarkStart w:id="15" w:name="_Toc1919949547"/>
       <w:r>
         <w:rPr>
           <w:rFonts w:hint="default"/>
@@ -11225,7 +11092,9 @@
         </w:tblBorders>
         <w:tblLayout w:type="fixed"/>
         <w:tblCellMar>
+          <w:top w:w="0" w:type="dxa"/>
           <w:left w:w="108" w:type="dxa"/>
+          <w:bottom w:w="0" w:type="dxa"/>
           <w:right w:w="108" w:type="dxa"/>
         </w:tblCellMar>
       </w:tblPr>
@@ -11244,7 +11113,9 @@
           </w:tblBorders>
           <w:tblLayout w:type="fixed"/>
           <w:tblCellMar>
+            <w:top w:w="0" w:type="dxa"/>
             <w:left w:w="108" w:type="dxa"/>
+            <w:bottom w:w="0" w:type="dxa"/>
             <w:right w:w="108" w:type="dxa"/>
           </w:tblCellMar>
         </w:tblPrEx>
@@ -11292,7 +11163,6 @@
                 <w:kern w:val="0"/>
                 <w:sz w:val="21"/>
                 <w:szCs w:val="21"/>
-                <w:bdr w:val="none" w:color="auto" w:sz="0" w:space="0"/>
                 <w:shd w:val="clear" w:fill="FFFFFF"/>
                 <w:vertAlign w:val="baseline"/>
                 <w:lang w:val="en-US" w:eastAsia="zh-CN" w:bidi="ar"/>
@@ -11309,7 +11179,6 @@
                 <w:kern w:val="0"/>
                 <w:sz w:val="24"/>
                 <w:szCs w:val="24"/>
-                <w:bdr w:val="none" w:color="auto" w:sz="0" w:space="0"/>
                 <w:shd w:val="clear" w:fill="FFFFFF"/>
                 <w:vertAlign w:val="baseline"/>
                 <w:lang w:val="en-US" w:eastAsia="zh-CN" w:bidi="ar"/>
@@ -11328,7 +11197,6 @@
                 <w:kern w:val="0"/>
                 <w:sz w:val="21"/>
                 <w:szCs w:val="21"/>
-                <w:bdr w:val="none" w:color="auto" w:sz="0" w:space="0"/>
                 <w:shd w:val="clear" w:fill="FFFFFF"/>
                 <w:vertAlign w:val="baseline"/>
                 <w:lang w:val="en-US" w:eastAsia="zh-CN" w:bidi="ar"/>
@@ -11374,7 +11242,6 @@
                 <w:kern w:val="0"/>
                 <w:sz w:val="24"/>
                 <w:szCs w:val="24"/>
-                <w:bdr w:val="none" w:color="auto" w:sz="0" w:space="0"/>
                 <w:shd w:val="clear" w:fill="FFFFFF"/>
                 <w:vertAlign w:val="baseline"/>
                 <w:lang w:val="en-US" w:eastAsia="zh-CN" w:bidi="ar"/>
@@ -11422,7 +11289,6 @@
                 <w:kern w:val="0"/>
                 <w:sz w:val="21"/>
                 <w:szCs w:val="21"/>
-                <w:bdr w:val="none" w:color="auto" w:sz="0" w:space="0"/>
                 <w:shd w:val="clear" w:fill="FFFFFF"/>
                 <w:vertAlign w:val="baseline"/>
                 <w:lang w:val="en-US" w:eastAsia="zh-CN" w:bidi="ar"/>
@@ -11470,7 +11336,6 @@
                 <w:kern w:val="0"/>
                 <w:sz w:val="21"/>
                 <w:szCs w:val="21"/>
-                <w:bdr w:val="none" w:color="auto" w:sz="0" w:space="0"/>
                 <w:shd w:val="clear" w:fill="FFFFFF"/>
                 <w:vertAlign w:val="baseline"/>
                 <w:lang w:val="en-US" w:eastAsia="zh-CN" w:bidi="ar"/>
@@ -11489,7 +11354,6 @@
                 <w:kern w:val="0"/>
                 <w:sz w:val="21"/>
                 <w:szCs w:val="21"/>
-                <w:bdr w:val="none" w:color="auto" w:sz="0" w:space="0"/>
                 <w:shd w:val="clear" w:fill="FFFFFF"/>
                 <w:vertAlign w:val="baseline"/>
                 <w:lang w:val="en-US" w:eastAsia="zh-CN" w:bidi="ar"/>
@@ -11537,7 +11401,6 @@
                 <w:kern w:val="0"/>
                 <w:sz w:val="21"/>
                 <w:szCs w:val="21"/>
-                <w:bdr w:val="none" w:color="auto" w:sz="0" w:space="0"/>
                 <w:shd w:val="clear" w:fill="FFFFFF"/>
                 <w:vertAlign w:val="baseline"/>
                 <w:lang w:val="en-US" w:eastAsia="zh-CN" w:bidi="ar"/>
@@ -11556,7 +11419,6 @@
                 <w:kern w:val="0"/>
                 <w:sz w:val="21"/>
                 <w:szCs w:val="21"/>
-                <w:bdr w:val="none" w:color="auto" w:sz="0" w:space="0"/>
                 <w:shd w:val="clear" w:fill="FFFFFF"/>
                 <w:vertAlign w:val="baseline"/>
                 <w:lang w:val="en-US" w:eastAsia="zh-CN" w:bidi="ar"/>
@@ -11604,7 +11466,6 @@
                 <w:kern w:val="0"/>
                 <w:sz w:val="21"/>
                 <w:szCs w:val="21"/>
-                <w:bdr w:val="none" w:color="auto" w:sz="0" w:space="0"/>
                 <w:shd w:val="clear" w:fill="FFFFFF"/>
                 <w:vertAlign w:val="baseline"/>
                 <w:lang w:val="en-US" w:eastAsia="zh-CN" w:bidi="ar"/>
@@ -11621,7 +11482,6 @@
                 <w:kern w:val="0"/>
                 <w:sz w:val="24"/>
                 <w:szCs w:val="24"/>
-                <w:bdr w:val="none" w:color="auto" w:sz="0" w:space="0"/>
                 <w:shd w:val="clear" w:fill="FFFFFF"/>
                 <w:vertAlign w:val="baseline"/>
                 <w:lang w:val="en-US" w:eastAsia="zh-CN" w:bidi="ar"/>
@@ -11640,7 +11500,6 @@
                 <w:kern w:val="0"/>
                 <w:sz w:val="21"/>
                 <w:szCs w:val="21"/>
-                <w:bdr w:val="none" w:color="auto" w:sz="0" w:space="0"/>
                 <w:shd w:val="clear" w:fill="FFFFFF"/>
                 <w:vertAlign w:val="baseline"/>
                 <w:lang w:val="en-US" w:eastAsia="zh-CN" w:bidi="ar"/>
@@ -11657,7 +11516,6 @@
                 <w:kern w:val="0"/>
                 <w:sz w:val="24"/>
                 <w:szCs w:val="24"/>
-                <w:bdr w:val="none" w:color="auto" w:sz="0" w:space="0"/>
                 <w:shd w:val="clear" w:fill="FFFFFF"/>
                 <w:vertAlign w:val="baseline"/>
                 <w:lang w:val="en-US" w:eastAsia="zh-CN" w:bidi="ar"/>
@@ -11676,7 +11534,6 @@
                 <w:kern w:val="0"/>
                 <w:sz w:val="21"/>
                 <w:szCs w:val="21"/>
-                <w:bdr w:val="none" w:color="auto" w:sz="0" w:space="0"/>
                 <w:shd w:val="clear" w:fill="FFFFFF"/>
                 <w:vertAlign w:val="baseline"/>
                 <w:lang w:val="en-US" w:eastAsia="zh-CN" w:bidi="ar"/>
@@ -11722,7 +11579,6 @@
                 <w:kern w:val="0"/>
                 <w:sz w:val="24"/>
                 <w:szCs w:val="24"/>
-                <w:bdr w:val="none" w:color="auto" w:sz="0" w:space="0"/>
                 <w:shd w:val="clear" w:fill="FFFFFF"/>
                 <w:vertAlign w:val="baseline"/>
                 <w:lang w:val="en-US" w:eastAsia="zh-CN" w:bidi="ar"/>
@@ -11770,7 +11626,6 @@
                 <w:kern w:val="0"/>
                 <w:sz w:val="21"/>
                 <w:szCs w:val="21"/>
-                <w:bdr w:val="none" w:color="auto" w:sz="0" w:space="0"/>
                 <w:shd w:val="clear" w:fill="FFFFFF"/>
                 <w:vertAlign w:val="baseline"/>
                 <w:lang w:val="en-US" w:eastAsia="zh-CN" w:bidi="ar"/>
@@ -11789,7 +11644,6 @@
                 <w:kern w:val="0"/>
                 <w:sz w:val="21"/>
                 <w:szCs w:val="21"/>
-                <w:bdr w:val="none" w:color="auto" w:sz="0" w:space="0"/>
                 <w:shd w:val="clear" w:fill="FFFFFF"/>
                 <w:vertAlign w:val="baseline"/>
                 <w:lang w:val="en-US" w:eastAsia="zh-CN" w:bidi="ar"/>
@@ -11837,7 +11691,6 @@
                 <w:kern w:val="0"/>
                 <w:sz w:val="21"/>
                 <w:szCs w:val="21"/>
-                <w:bdr w:val="none" w:color="auto" w:sz="0" w:space="0"/>
                 <w:shd w:val="clear" w:fill="FFFFFF"/>
                 <w:vertAlign w:val="baseline"/>
                 <w:lang w:val="en-US" w:eastAsia="zh-CN" w:bidi="ar"/>
@@ -11893,13 +11746,7 @@
         <w:rPr>
           <w:rFonts w:hint="default"/>
         </w:rPr>
-        <w:t xml:space="preserve">- </w:t>
-      </w:r>
-      <w:r>
-        <w:rPr>
-          <w:rFonts w:hint="default"/>
-        </w:rPr>
-        <w:t>Enum có thể sử dụng như một Singleton, nhưng nó có nhược điểm là không thể extends từ một lớp được, nên khi sử dụng cần xem xét vấn đề này.</w:t>
+        <w:t>- Enum có thể sử dụng như một Singleton, nhưng nó có nhược điểm là không thể extends từ một lớp được, nên khi sử dụng cần xem xét vấn đề này.</w:t>
       </w:r>
     </w:p>
     <w:p>
@@ -11912,13 +11759,7 @@
         <w:rPr>
           <w:rFonts w:hint="default"/>
         </w:rPr>
-        <w:t xml:space="preserve">- </w:t>
-      </w:r>
-      <w:r>
-        <w:rPr>
-          <w:rFonts w:hint="default"/>
-        </w:rPr>
-        <w:t>Hàm constructor của enum là lazy, nghĩa là khi được sử dụng mới chạy hàm khởi tạo và nó chỉ chạy duy nhất một lần. Nếu muốn sử dụng như một eager singleton thì cần gọi thực thi trong một static block khi start chương trình.</w:t>
+        <w:t>- Hàm constructor của enum là lazy, nghĩa là khi được sử dụng mới chạy hàm khởi tạo và nó chỉ chạy duy nhất một lần. Nếu muốn sử dụng như một eager singleton thì cần gọi thực thi trong một static block khi start chương trình.</w:t>
       </w:r>
     </w:p>
     <w:p>
@@ -11942,7 +11783,7 @@
           <w:numId w:val="1"/>
         </w:numPr>
       </w:pPr>
-      <w:bookmarkStart w:id="16" w:name="_Toc1339962864"/>
+      <w:bookmarkStart w:id="16" w:name="_Toc1855900742"/>
       <w:r>
         <w:rPr>
           <w:rFonts w:hint="default"/>
@@ -11980,7 +11821,9 @@
         </w:tblBorders>
         <w:tblLayout w:type="fixed"/>
         <w:tblCellMar>
+          <w:top w:w="0" w:type="dxa"/>
           <w:left w:w="108" w:type="dxa"/>
+          <w:bottom w:w="0" w:type="dxa"/>
           <w:right w:w="108" w:type="dxa"/>
         </w:tblCellMar>
       </w:tblPr>
@@ -11999,7 +11842,9 @@
           </w:tblBorders>
           <w:tblLayout w:type="fixed"/>
           <w:tblCellMar>
+            <w:top w:w="0" w:type="dxa"/>
             <w:left w:w="108" w:type="dxa"/>
+            <w:bottom w:w="0" w:type="dxa"/>
             <w:right w:w="108" w:type="dxa"/>
           </w:tblCellMar>
         </w:tblPrEx>
@@ -12047,7 +11892,6 @@
                 <w:kern w:val="0"/>
                 <w:sz w:val="21"/>
                 <w:szCs w:val="21"/>
-                <w:bdr w:val="none" w:color="auto" w:sz="0" w:space="0"/>
                 <w:shd w:val="clear" w:fill="FFFFFF"/>
                 <w:vertAlign w:val="baseline"/>
                 <w:lang w:val="en-US" w:eastAsia="zh-CN" w:bidi="ar"/>
@@ -12064,7 +11908,6 @@
                 <w:kern w:val="0"/>
                 <w:sz w:val="24"/>
                 <w:szCs w:val="24"/>
-                <w:bdr w:val="none" w:color="auto" w:sz="0" w:space="0"/>
                 <w:shd w:val="clear" w:fill="FFFFFF"/>
                 <w:vertAlign w:val="baseline"/>
                 <w:lang w:val="en-US" w:eastAsia="zh-CN" w:bidi="ar"/>
@@ -12083,7 +11926,6 @@
                 <w:kern w:val="0"/>
                 <w:sz w:val="21"/>
                 <w:szCs w:val="21"/>
-                <w:bdr w:val="none" w:color="auto" w:sz="0" w:space="0"/>
                 <w:shd w:val="clear" w:fill="FFFFFF"/>
                 <w:vertAlign w:val="baseline"/>
                 <w:lang w:val="en-US" w:eastAsia="zh-CN" w:bidi="ar"/>
@@ -12129,7 +11971,6 @@
                 <w:kern w:val="0"/>
                 <w:sz w:val="24"/>
                 <w:szCs w:val="24"/>
-                <w:bdr w:val="none" w:color="auto" w:sz="0" w:space="0"/>
                 <w:shd w:val="clear" w:fill="FFFFFF"/>
                 <w:vertAlign w:val="baseline"/>
                 <w:lang w:val="en-US" w:eastAsia="zh-CN" w:bidi="ar"/>
@@ -12177,7 +12018,6 @@
                 <w:kern w:val="0"/>
                 <w:sz w:val="21"/>
                 <w:szCs w:val="21"/>
-                <w:bdr w:val="none" w:color="auto" w:sz="0" w:space="0"/>
                 <w:shd w:val="clear" w:fill="FFFFFF"/>
                 <w:vertAlign w:val="baseline"/>
                 <w:lang w:val="en-US" w:eastAsia="zh-CN" w:bidi="ar"/>
@@ -12194,7 +12034,6 @@
                 <w:kern w:val="0"/>
                 <w:sz w:val="24"/>
                 <w:szCs w:val="24"/>
-                <w:bdr w:val="none" w:color="auto" w:sz="0" w:space="0"/>
                 <w:shd w:val="clear" w:fill="FFFFFF"/>
                 <w:vertAlign w:val="baseline"/>
                 <w:lang w:val="en-US" w:eastAsia="zh-CN" w:bidi="ar"/>
@@ -12213,7 +12052,6 @@
                 <w:kern w:val="0"/>
                 <w:sz w:val="21"/>
                 <w:szCs w:val="21"/>
-                <w:bdr w:val="none" w:color="auto" w:sz="0" w:space="0"/>
                 <w:shd w:val="clear" w:fill="FFFFFF"/>
                 <w:vertAlign w:val="baseline"/>
                 <w:lang w:val="en-US" w:eastAsia="zh-CN" w:bidi="ar"/>
@@ -12261,7 +12099,6 @@
                 <w:kern w:val="0"/>
                 <w:sz w:val="21"/>
                 <w:szCs w:val="21"/>
-                <w:bdr w:val="none" w:color="auto" w:sz="0" w:space="0"/>
                 <w:shd w:val="clear" w:fill="FFFFFF"/>
                 <w:vertAlign w:val="baseline"/>
                 <w:lang w:val="en-US" w:eastAsia="zh-CN" w:bidi="ar"/>
@@ -12278,7 +12115,6 @@
                 <w:kern w:val="0"/>
                 <w:sz w:val="24"/>
                 <w:szCs w:val="24"/>
-                <w:bdr w:val="none" w:color="auto" w:sz="0" w:space="0"/>
                 <w:shd w:val="clear" w:fill="FFFFFF"/>
                 <w:vertAlign w:val="baseline"/>
                 <w:lang w:val="en-US" w:eastAsia="zh-CN" w:bidi="ar"/>
@@ -12297,7 +12133,6 @@
                 <w:kern w:val="0"/>
                 <w:sz w:val="21"/>
                 <w:szCs w:val="21"/>
-                <w:bdr w:val="none" w:color="auto" w:sz="0" w:space="0"/>
                 <w:shd w:val="clear" w:fill="FFFFFF"/>
                 <w:vertAlign w:val="baseline"/>
                 <w:lang w:val="en-US" w:eastAsia="zh-CN" w:bidi="ar"/>
@@ -12343,7 +12178,6 @@
                 <w:kern w:val="0"/>
                 <w:sz w:val="24"/>
                 <w:szCs w:val="24"/>
-                <w:bdr w:val="none" w:color="auto" w:sz="0" w:space="0"/>
                 <w:shd w:val="clear" w:fill="FFFFFF"/>
                 <w:vertAlign w:val="baseline"/>
                 <w:lang w:val="en-US" w:eastAsia="zh-CN" w:bidi="ar"/>
@@ -12391,7 +12225,6 @@
                 <w:kern w:val="0"/>
                 <w:sz w:val="21"/>
                 <w:szCs w:val="21"/>
-                <w:bdr w:val="none" w:color="auto" w:sz="0" w:space="0"/>
                 <w:shd w:val="clear" w:fill="FFFFFF"/>
                 <w:vertAlign w:val="baseline"/>
                 <w:lang w:val="en-US" w:eastAsia="zh-CN" w:bidi="ar"/>
@@ -12408,7 +12241,6 @@
                 <w:kern w:val="0"/>
                 <w:sz w:val="24"/>
                 <w:szCs w:val="24"/>
-                <w:bdr w:val="none" w:color="auto" w:sz="0" w:space="0"/>
                 <w:shd w:val="clear" w:fill="FFFFFF"/>
                 <w:vertAlign w:val="baseline"/>
                 <w:lang w:val="en-US" w:eastAsia="zh-CN" w:bidi="ar"/>
@@ -12427,7 +12259,6 @@
                 <w:kern w:val="0"/>
                 <w:sz w:val="21"/>
                 <w:szCs w:val="21"/>
-                <w:bdr w:val="none" w:color="auto" w:sz="0" w:space="0"/>
                 <w:shd w:val="clear" w:fill="FFFFFF"/>
                 <w:vertAlign w:val="baseline"/>
                 <w:lang w:val="en-US" w:eastAsia="zh-CN" w:bidi="ar"/>
@@ -12444,7 +12275,6 @@
                 <w:kern w:val="0"/>
                 <w:sz w:val="24"/>
                 <w:szCs w:val="24"/>
-                <w:bdr w:val="none" w:color="auto" w:sz="0" w:space="0"/>
                 <w:shd w:val="clear" w:fill="FFFFFF"/>
                 <w:vertAlign w:val="baseline"/>
                 <w:lang w:val="en-US" w:eastAsia="zh-CN" w:bidi="ar"/>
@@ -12463,7 +12293,6 @@
                 <w:kern w:val="0"/>
                 <w:sz w:val="21"/>
                 <w:szCs w:val="21"/>
-                <w:bdr w:val="none" w:color="auto" w:sz="0" w:space="0"/>
                 <w:shd w:val="clear" w:fill="FFFFFF"/>
                 <w:vertAlign w:val="baseline"/>
                 <w:lang w:val="en-US" w:eastAsia="zh-CN" w:bidi="ar"/>
@@ -12482,7 +12311,6 @@
                 <w:kern w:val="0"/>
                 <w:sz w:val="21"/>
                 <w:szCs w:val="21"/>
-                <w:bdr w:val="none" w:color="auto" w:sz="0" w:space="0"/>
                 <w:shd w:val="clear" w:fill="FFFFFF"/>
                 <w:vertAlign w:val="baseline"/>
                 <w:lang w:val="en-US" w:eastAsia="zh-CN" w:bidi="ar"/>
@@ -12499,7 +12327,6 @@
                 <w:kern w:val="0"/>
                 <w:sz w:val="24"/>
                 <w:szCs w:val="24"/>
-                <w:bdr w:val="none" w:color="auto" w:sz="0" w:space="0"/>
                 <w:shd w:val="clear" w:fill="FFFFFF"/>
                 <w:vertAlign w:val="baseline"/>
                 <w:lang w:val="en-US" w:eastAsia="zh-CN" w:bidi="ar"/>
@@ -12518,7 +12345,6 @@
                 <w:kern w:val="0"/>
                 <w:sz w:val="21"/>
                 <w:szCs w:val="21"/>
-                <w:bdr w:val="none" w:color="auto" w:sz="0" w:space="0"/>
                 <w:shd w:val="clear" w:fill="FFFFFF"/>
                 <w:vertAlign w:val="baseline"/>
                 <w:lang w:val="en-US" w:eastAsia="zh-CN" w:bidi="ar"/>
@@ -12564,7 +12390,6 @@
                 <w:kern w:val="0"/>
                 <w:sz w:val="24"/>
                 <w:szCs w:val="24"/>
-                <w:bdr w:val="none" w:color="auto" w:sz="0" w:space="0"/>
                 <w:shd w:val="clear" w:fill="FFFFFF"/>
                 <w:vertAlign w:val="baseline"/>
                 <w:lang w:val="en-US" w:eastAsia="zh-CN" w:bidi="ar"/>
@@ -12612,7 +12437,6 @@
                 <w:kern w:val="0"/>
                 <w:sz w:val="21"/>
                 <w:szCs w:val="21"/>
-                <w:bdr w:val="none" w:color="auto" w:sz="0" w:space="0"/>
                 <w:shd w:val="clear" w:fill="FFFFFF"/>
                 <w:vertAlign w:val="baseline"/>
                 <w:lang w:val="en-US" w:eastAsia="zh-CN" w:bidi="ar"/>
@@ -12631,7 +12455,6 @@
                 <w:kern w:val="0"/>
                 <w:sz w:val="21"/>
                 <w:szCs w:val="21"/>
-                <w:bdr w:val="none" w:color="auto" w:sz="0" w:space="0"/>
                 <w:shd w:val="clear" w:fill="FFFFFF"/>
                 <w:vertAlign w:val="baseline"/>
                 <w:lang w:val="en-US" w:eastAsia="zh-CN" w:bidi="ar"/>
@@ -12648,7 +12471,6 @@
                 <w:kern w:val="0"/>
                 <w:sz w:val="24"/>
                 <w:szCs w:val="24"/>
-                <w:bdr w:val="none" w:color="auto" w:sz="0" w:space="0"/>
                 <w:shd w:val="clear" w:fill="FFFFFF"/>
                 <w:vertAlign w:val="baseline"/>
                 <w:lang w:val="en-US" w:eastAsia="zh-CN" w:bidi="ar"/>
@@ -12667,7 +12489,6 @@
                 <w:kern w:val="0"/>
                 <w:sz w:val="21"/>
                 <w:szCs w:val="21"/>
-                <w:bdr w:val="none" w:color="auto" w:sz="0" w:space="0"/>
                 <w:shd w:val="clear" w:fill="FFFFFF"/>
                 <w:vertAlign w:val="baseline"/>
                 <w:lang w:val="en-US" w:eastAsia="zh-CN" w:bidi="ar"/>
@@ -12684,7 +12505,6 @@
                 <w:kern w:val="0"/>
                 <w:sz w:val="24"/>
                 <w:szCs w:val="24"/>
-                <w:bdr w:val="none" w:color="auto" w:sz="0" w:space="0"/>
                 <w:shd w:val="clear" w:fill="FFFFFF"/>
                 <w:vertAlign w:val="baseline"/>
                 <w:lang w:val="en-US" w:eastAsia="zh-CN" w:bidi="ar"/>
@@ -12703,7 +12523,6 @@
                 <w:kern w:val="0"/>
                 <w:sz w:val="21"/>
                 <w:szCs w:val="21"/>
-                <w:bdr w:val="none" w:color="auto" w:sz="0" w:space="0"/>
                 <w:shd w:val="clear" w:fill="FFFFFF"/>
                 <w:vertAlign w:val="baseline"/>
                 <w:lang w:val="en-US" w:eastAsia="zh-CN" w:bidi="ar"/>
@@ -12720,7 +12539,6 @@
                 <w:kern w:val="0"/>
                 <w:sz w:val="24"/>
                 <w:szCs w:val="24"/>
-                <w:bdr w:val="none" w:color="auto" w:sz="0" w:space="0"/>
                 <w:shd w:val="clear" w:fill="FFFFFF"/>
                 <w:vertAlign w:val="baseline"/>
                 <w:lang w:val="en-US" w:eastAsia="zh-CN" w:bidi="ar"/>
@@ -12739,7 +12557,6 @@
                 <w:kern w:val="0"/>
                 <w:sz w:val="21"/>
                 <w:szCs w:val="21"/>
-                <w:bdr w:val="none" w:color="auto" w:sz="0" w:space="0"/>
                 <w:shd w:val="clear" w:fill="FFFFFF"/>
                 <w:vertAlign w:val="baseline"/>
                 <w:lang w:val="en-US" w:eastAsia="zh-CN" w:bidi="ar"/>
@@ -12756,7 +12573,6 @@
                 <w:kern w:val="0"/>
                 <w:sz w:val="24"/>
                 <w:szCs w:val="24"/>
-                <w:bdr w:val="none" w:color="auto" w:sz="0" w:space="0"/>
                 <w:shd w:val="clear" w:fill="FFFFFF"/>
                 <w:vertAlign w:val="baseline"/>
                 <w:lang w:val="en-US" w:eastAsia="zh-CN" w:bidi="ar"/>
@@ -12775,7 +12591,6 @@
                 <w:kern w:val="0"/>
                 <w:sz w:val="21"/>
                 <w:szCs w:val="21"/>
-                <w:bdr w:val="none" w:color="auto" w:sz="0" w:space="0"/>
                 <w:shd w:val="clear" w:fill="FFFFFF"/>
                 <w:vertAlign w:val="baseline"/>
                 <w:lang w:val="en-US" w:eastAsia="zh-CN" w:bidi="ar"/>
@@ -12821,7 +12636,6 @@
                 <w:kern w:val="0"/>
                 <w:sz w:val="24"/>
                 <w:szCs w:val="24"/>
-                <w:bdr w:val="none" w:color="auto" w:sz="0" w:space="0"/>
                 <w:shd w:val="clear" w:fill="FFFFFF"/>
                 <w:vertAlign w:val="baseline"/>
                 <w:lang w:val="en-US" w:eastAsia="zh-CN" w:bidi="ar"/>
@@ -12869,7 +12683,6 @@
                 <w:kern w:val="0"/>
                 <w:sz w:val="21"/>
                 <w:szCs w:val="21"/>
-                <w:bdr w:val="none" w:color="auto" w:sz="0" w:space="0"/>
                 <w:shd w:val="clear" w:fill="FFFFFF"/>
                 <w:vertAlign w:val="baseline"/>
                 <w:lang w:val="en-US" w:eastAsia="zh-CN" w:bidi="ar"/>
@@ -12888,7 +12701,6 @@
                 <w:kern w:val="0"/>
                 <w:sz w:val="21"/>
                 <w:szCs w:val="21"/>
-                <w:bdr w:val="none" w:color="auto" w:sz="0" w:space="0"/>
                 <w:shd w:val="clear" w:fill="FFFFFF"/>
                 <w:vertAlign w:val="baseline"/>
                 <w:lang w:val="en-US" w:eastAsia="zh-CN" w:bidi="ar"/>
@@ -12905,7 +12717,6 @@
                 <w:kern w:val="0"/>
                 <w:sz w:val="24"/>
                 <w:szCs w:val="24"/>
-                <w:bdr w:val="none" w:color="auto" w:sz="0" w:space="0"/>
                 <w:shd w:val="clear" w:fill="FFFFFF"/>
                 <w:vertAlign w:val="baseline"/>
                 <w:lang w:val="en-US" w:eastAsia="zh-CN" w:bidi="ar"/>
@@ -12924,7 +12735,6 @@
                 <w:kern w:val="0"/>
                 <w:sz w:val="21"/>
                 <w:szCs w:val="21"/>
-                <w:bdr w:val="none" w:color="auto" w:sz="0" w:space="0"/>
                 <w:shd w:val="clear" w:fill="FFFFFF"/>
                 <w:vertAlign w:val="baseline"/>
                 <w:lang w:val="en-US" w:eastAsia="zh-CN" w:bidi="ar"/>
@@ -12972,7 +12782,6 @@
                 <w:kern w:val="0"/>
                 <w:sz w:val="21"/>
                 <w:szCs w:val="21"/>
-                <w:bdr w:val="none" w:color="auto" w:sz="0" w:space="0"/>
                 <w:shd w:val="clear" w:fill="FFFFFF"/>
                 <w:vertAlign w:val="baseline"/>
                 <w:lang w:val="en-US" w:eastAsia="zh-CN" w:bidi="ar"/>
@@ -12991,7 +12800,6 @@
                 <w:kern w:val="0"/>
                 <w:sz w:val="21"/>
                 <w:szCs w:val="21"/>
-                <w:bdr w:val="none" w:color="auto" w:sz="0" w:space="0"/>
                 <w:shd w:val="clear" w:fill="FFFFFF"/>
                 <w:vertAlign w:val="baseline"/>
                 <w:lang w:val="en-US" w:eastAsia="zh-CN" w:bidi="ar"/>
@@ -13037,7 +12845,6 @@
                 <w:kern w:val="0"/>
                 <w:sz w:val="24"/>
                 <w:szCs w:val="24"/>
-                <w:bdr w:val="none" w:color="auto" w:sz="0" w:space="0"/>
                 <w:shd w:val="clear" w:fill="FFFFFF"/>
                 <w:vertAlign w:val="baseline"/>
                 <w:lang w:val="en-US" w:eastAsia="zh-CN" w:bidi="ar"/>
@@ -13085,7 +12892,6 @@
                 <w:kern w:val="0"/>
                 <w:sz w:val="21"/>
                 <w:szCs w:val="21"/>
-                <w:bdr w:val="none" w:color="auto" w:sz="0" w:space="0"/>
                 <w:shd w:val="clear" w:fill="FFFFFF"/>
                 <w:vertAlign w:val="baseline"/>
                 <w:lang w:val="en-US" w:eastAsia="zh-CN" w:bidi="ar"/>
@@ -13104,7 +12910,6 @@
                 <w:kern w:val="0"/>
                 <w:sz w:val="21"/>
                 <w:szCs w:val="21"/>
-                <w:bdr w:val="none" w:color="auto" w:sz="0" w:space="0"/>
                 <w:shd w:val="clear" w:fill="FFFFFF"/>
                 <w:vertAlign w:val="baseline"/>
                 <w:lang w:val="en-US" w:eastAsia="zh-CN" w:bidi="ar"/>
@@ -13121,7 +12926,6 @@
                 <w:kern w:val="0"/>
                 <w:sz w:val="24"/>
                 <w:szCs w:val="24"/>
-                <w:bdr w:val="none" w:color="auto" w:sz="0" w:space="0"/>
                 <w:shd w:val="clear" w:fill="FFFFFF"/>
                 <w:vertAlign w:val="baseline"/>
                 <w:lang w:val="en-US" w:eastAsia="zh-CN" w:bidi="ar"/>
@@ -13140,7 +12944,6 @@
                 <w:kern w:val="0"/>
                 <w:sz w:val="21"/>
                 <w:szCs w:val="21"/>
-                <w:bdr w:val="none" w:color="auto" w:sz="0" w:space="0"/>
                 <w:shd w:val="clear" w:fill="FFFFFF"/>
                 <w:vertAlign w:val="baseline"/>
                 <w:lang w:val="en-US" w:eastAsia="zh-CN" w:bidi="ar"/>
@@ -13157,7 +12960,6 @@
                 <w:kern w:val="0"/>
                 <w:sz w:val="24"/>
                 <w:szCs w:val="24"/>
-                <w:bdr w:val="none" w:color="auto" w:sz="0" w:space="0"/>
                 <w:shd w:val="clear" w:fill="FFFFFF"/>
                 <w:vertAlign w:val="baseline"/>
                 <w:lang w:val="en-US" w:eastAsia="zh-CN" w:bidi="ar"/>
@@ -13176,7 +12978,6 @@
                 <w:kern w:val="0"/>
                 <w:sz w:val="21"/>
                 <w:szCs w:val="21"/>
-                <w:bdr w:val="none" w:color="auto" w:sz="0" w:space="0"/>
                 <w:shd w:val="clear" w:fill="FFFFFF"/>
                 <w:vertAlign w:val="baseline"/>
                 <w:lang w:val="en-US" w:eastAsia="zh-CN" w:bidi="ar"/>
@@ -13193,7 +12994,6 @@
                 <w:kern w:val="0"/>
                 <w:sz w:val="24"/>
                 <w:szCs w:val="24"/>
-                <w:bdr w:val="none" w:color="auto" w:sz="0" w:space="0"/>
                 <w:shd w:val="clear" w:fill="FFFFFF"/>
                 <w:vertAlign w:val="baseline"/>
                 <w:lang w:val="en-US" w:eastAsia="zh-CN" w:bidi="ar"/>
@@ -13212,7 +13012,6 @@
                 <w:kern w:val="0"/>
                 <w:sz w:val="21"/>
                 <w:szCs w:val="21"/>
-                <w:bdr w:val="none" w:color="auto" w:sz="0" w:space="0"/>
                 <w:shd w:val="clear" w:fill="FFFFFF"/>
                 <w:vertAlign w:val="baseline"/>
                 <w:lang w:val="en-US" w:eastAsia="zh-CN" w:bidi="ar"/>
@@ -13260,7 +13059,6 @@
                 <w:kern w:val="0"/>
                 <w:sz w:val="21"/>
                 <w:szCs w:val="21"/>
-                <w:bdr w:val="none" w:color="auto" w:sz="0" w:space="0"/>
                 <w:shd w:val="clear" w:fill="FFFFFF"/>
                 <w:vertAlign w:val="baseline"/>
                 <w:lang w:val="en-US" w:eastAsia="zh-CN" w:bidi="ar"/>
@@ -13279,7 +13077,6 @@
                 <w:kern w:val="0"/>
                 <w:sz w:val="21"/>
                 <w:szCs w:val="21"/>
-                <w:bdr w:val="none" w:color="auto" w:sz="0" w:space="0"/>
                 <w:shd w:val="clear" w:fill="FFFFFF"/>
                 <w:vertAlign w:val="baseline"/>
                 <w:lang w:val="en-US" w:eastAsia="zh-CN" w:bidi="ar"/>
@@ -13296,7 +13093,6 @@
                 <w:kern w:val="0"/>
                 <w:sz w:val="24"/>
                 <w:szCs w:val="24"/>
-                <w:bdr w:val="none" w:color="auto" w:sz="0" w:space="0"/>
                 <w:shd w:val="clear" w:fill="FFFFFF"/>
                 <w:vertAlign w:val="baseline"/>
                 <w:lang w:val="en-US" w:eastAsia="zh-CN" w:bidi="ar"/>
@@ -13315,7 +13111,6 @@
                 <w:kern w:val="0"/>
                 <w:sz w:val="21"/>
                 <w:szCs w:val="21"/>
-                <w:bdr w:val="none" w:color="auto" w:sz="0" w:space="0"/>
                 <w:shd w:val="clear" w:fill="FFFFFF"/>
                 <w:vertAlign w:val="baseline"/>
                 <w:lang w:val="en-US" w:eastAsia="zh-CN" w:bidi="ar"/>
@@ -13332,7 +13127,6 @@
                 <w:kern w:val="0"/>
                 <w:sz w:val="24"/>
                 <w:szCs w:val="24"/>
-                <w:bdr w:val="none" w:color="auto" w:sz="0" w:space="0"/>
                 <w:shd w:val="clear" w:fill="FFFFFF"/>
                 <w:vertAlign w:val="baseline"/>
                 <w:lang w:val="en-US" w:eastAsia="zh-CN" w:bidi="ar"/>
@@ -13351,7 +13145,6 @@
                 <w:kern w:val="0"/>
                 <w:sz w:val="21"/>
                 <w:szCs w:val="21"/>
-                <w:bdr w:val="none" w:color="auto" w:sz="0" w:space="0"/>
                 <w:shd w:val="clear" w:fill="FFFFFF"/>
                 <w:vertAlign w:val="baseline"/>
                 <w:lang w:val="en-US" w:eastAsia="zh-CN" w:bidi="ar"/>
@@ -13368,7 +13161,6 @@
                 <w:kern w:val="0"/>
                 <w:sz w:val="24"/>
                 <w:szCs w:val="24"/>
-                <w:bdr w:val="none" w:color="auto" w:sz="0" w:space="0"/>
                 <w:shd w:val="clear" w:fill="FFFFFF"/>
                 <w:vertAlign w:val="baseline"/>
                 <w:lang w:val="en-US" w:eastAsia="zh-CN" w:bidi="ar"/>
@@ -13387,7 +13179,6 @@
                 <w:kern w:val="0"/>
                 <w:sz w:val="21"/>
                 <w:szCs w:val="21"/>
-                <w:bdr w:val="none" w:color="auto" w:sz="0" w:space="0"/>
                 <w:shd w:val="clear" w:fill="FFFFFF"/>
                 <w:vertAlign w:val="baseline"/>
                 <w:lang w:val="en-US" w:eastAsia="zh-CN" w:bidi="ar"/>
@@ -13406,7 +13197,6 @@
                 <w:kern w:val="0"/>
                 <w:sz w:val="21"/>
                 <w:szCs w:val="21"/>
-                <w:bdr w:val="none" w:color="auto" w:sz="0" w:space="0"/>
                 <w:shd w:val="clear" w:fill="FFFFFF"/>
                 <w:vertAlign w:val="baseline"/>
                 <w:lang w:val="en-US" w:eastAsia="zh-CN" w:bidi="ar"/>
@@ -13423,7 +13213,6 @@
                 <w:kern w:val="0"/>
                 <w:sz w:val="24"/>
                 <w:szCs w:val="24"/>
-                <w:bdr w:val="none" w:color="auto" w:sz="0" w:space="0"/>
                 <w:shd w:val="clear" w:fill="FFFFFF"/>
                 <w:vertAlign w:val="baseline"/>
                 <w:lang w:val="en-US" w:eastAsia="zh-CN" w:bidi="ar"/>
@@ -13442,7 +13231,6 @@
                 <w:kern w:val="0"/>
                 <w:sz w:val="21"/>
                 <w:szCs w:val="21"/>
-                <w:bdr w:val="none" w:color="auto" w:sz="0" w:space="0"/>
                 <w:shd w:val="clear" w:fill="FFFFFF"/>
                 <w:vertAlign w:val="baseline"/>
                 <w:lang w:val="en-US" w:eastAsia="zh-CN" w:bidi="ar"/>
@@ -13490,7 +13278,6 @@
                 <w:kern w:val="0"/>
                 <w:sz w:val="21"/>
                 <w:szCs w:val="21"/>
-                <w:bdr w:val="none" w:color="auto" w:sz="0" w:space="0"/>
                 <w:shd w:val="clear" w:fill="FFFFFF"/>
                 <w:vertAlign w:val="baseline"/>
                 <w:lang w:val="en-US" w:eastAsia="zh-CN" w:bidi="ar"/>
@@ -13509,7 +13296,6 @@
                 <w:kern w:val="0"/>
                 <w:sz w:val="21"/>
                 <w:szCs w:val="21"/>
-                <w:bdr w:val="none" w:color="auto" w:sz="0" w:space="0"/>
                 <w:shd w:val="clear" w:fill="FFFFFF"/>
                 <w:vertAlign w:val="baseline"/>
                 <w:lang w:val="en-US" w:eastAsia="zh-CN" w:bidi="ar"/>
@@ -13555,7 +13341,6 @@
                 <w:kern w:val="0"/>
                 <w:sz w:val="24"/>
                 <w:szCs w:val="24"/>
-                <w:bdr w:val="none" w:color="auto" w:sz="0" w:space="0"/>
                 <w:shd w:val="clear" w:fill="FFFFFF"/>
                 <w:vertAlign w:val="baseline"/>
                 <w:lang w:val="en-US" w:eastAsia="zh-CN" w:bidi="ar"/>
@@ -13603,7 +13388,6 @@
                 <w:kern w:val="0"/>
                 <w:sz w:val="21"/>
                 <w:szCs w:val="21"/>
-                <w:bdr w:val="none" w:color="auto" w:sz="0" w:space="0"/>
                 <w:shd w:val="clear" w:fill="FFFFFF"/>
                 <w:vertAlign w:val="baseline"/>
                 <w:lang w:val="en-US" w:eastAsia="zh-CN" w:bidi="ar"/>
@@ -13622,7 +13406,6 @@
                 <w:kern w:val="0"/>
                 <w:sz w:val="21"/>
                 <w:szCs w:val="21"/>
-                <w:bdr w:val="none" w:color="auto" w:sz="0" w:space="0"/>
                 <w:shd w:val="clear" w:fill="FFFFFF"/>
                 <w:vertAlign w:val="baseline"/>
                 <w:lang w:val="en-US" w:eastAsia="zh-CN" w:bidi="ar"/>
@@ -13639,7 +13422,6 @@
                 <w:kern w:val="0"/>
                 <w:sz w:val="24"/>
                 <w:szCs w:val="24"/>
-                <w:bdr w:val="none" w:color="auto" w:sz="0" w:space="0"/>
                 <w:shd w:val="clear" w:fill="FFFFFF"/>
                 <w:vertAlign w:val="baseline"/>
                 <w:lang w:val="en-US" w:eastAsia="zh-CN" w:bidi="ar"/>
@@ -13658,7 +13440,6 @@
                 <w:kern w:val="0"/>
                 <w:sz w:val="21"/>
                 <w:szCs w:val="21"/>
-                <w:bdr w:val="none" w:color="auto" w:sz="0" w:space="0"/>
                 <w:shd w:val="clear" w:fill="FFFFFF"/>
                 <w:vertAlign w:val="baseline"/>
                 <w:lang w:val="en-US" w:eastAsia="zh-CN" w:bidi="ar"/>
@@ -13675,7 +13456,6 @@
                 <w:kern w:val="0"/>
                 <w:sz w:val="24"/>
                 <w:szCs w:val="24"/>
-                <w:bdr w:val="none" w:color="auto" w:sz="0" w:space="0"/>
                 <w:shd w:val="clear" w:fill="FFFFFF"/>
                 <w:vertAlign w:val="baseline"/>
                 <w:lang w:val="en-US" w:eastAsia="zh-CN" w:bidi="ar"/>
@@ -13694,7 +13474,6 @@
                 <w:kern w:val="0"/>
                 <w:sz w:val="21"/>
                 <w:szCs w:val="21"/>
-                <w:bdr w:val="none" w:color="auto" w:sz="0" w:space="0"/>
                 <w:shd w:val="clear" w:fill="FFFFFF"/>
                 <w:vertAlign w:val="baseline"/>
                 <w:lang w:val="en-US" w:eastAsia="zh-CN" w:bidi="ar"/>
@@ -13742,7 +13521,6 @@
                 <w:kern w:val="0"/>
                 <w:sz w:val="21"/>
                 <w:szCs w:val="21"/>
-                <w:bdr w:val="none" w:color="auto" w:sz="0" w:space="0"/>
                 <w:shd w:val="clear" w:fill="FFFFFF"/>
                 <w:vertAlign w:val="baseline"/>
                 <w:lang w:val="en-US" w:eastAsia="zh-CN" w:bidi="ar"/>
@@ -13761,7 +13539,6 @@
                 <w:kern w:val="0"/>
                 <w:sz w:val="21"/>
                 <w:szCs w:val="21"/>
-                <w:bdr w:val="none" w:color="auto" w:sz="0" w:space="0"/>
                 <w:shd w:val="clear" w:fill="FFFFFF"/>
                 <w:vertAlign w:val="baseline"/>
                 <w:lang w:val="en-US" w:eastAsia="zh-CN" w:bidi="ar"/>
@@ -13778,7 +13555,6 @@
                 <w:kern w:val="0"/>
                 <w:sz w:val="24"/>
                 <w:szCs w:val="24"/>
-                <w:bdr w:val="none" w:color="auto" w:sz="0" w:space="0"/>
                 <w:shd w:val="clear" w:fill="FFFFFF"/>
                 <w:vertAlign w:val="baseline"/>
                 <w:lang w:val="en-US" w:eastAsia="zh-CN" w:bidi="ar"/>
@@ -13797,7 +13573,6 @@
                 <w:kern w:val="0"/>
                 <w:sz w:val="21"/>
                 <w:szCs w:val="21"/>
-                <w:bdr w:val="none" w:color="auto" w:sz="0" w:space="0"/>
                 <w:shd w:val="clear" w:fill="FFFFFF"/>
                 <w:vertAlign w:val="baseline"/>
                 <w:lang w:val="en-US" w:eastAsia="zh-CN" w:bidi="ar"/>
@@ -13845,7 +13620,6 @@
                 <w:kern w:val="0"/>
                 <w:sz w:val="21"/>
                 <w:szCs w:val="21"/>
-                <w:bdr w:val="none" w:color="auto" w:sz="0" w:space="0"/>
                 <w:shd w:val="clear" w:fill="FFFFFF"/>
                 <w:vertAlign w:val="baseline"/>
                 <w:lang w:val="en-US" w:eastAsia="zh-CN" w:bidi="ar"/>
@@ -13864,7 +13638,6 @@
                 <w:kern w:val="0"/>
                 <w:sz w:val="21"/>
                 <w:szCs w:val="21"/>
-                <w:bdr w:val="none" w:color="auto" w:sz="0" w:space="0"/>
                 <w:shd w:val="clear" w:fill="FFFFFF"/>
                 <w:vertAlign w:val="baseline"/>
                 <w:lang w:val="en-US" w:eastAsia="zh-CN" w:bidi="ar"/>
@@ -13912,7 +13685,6 @@
                 <w:kern w:val="0"/>
                 <w:sz w:val="21"/>
                 <w:szCs w:val="21"/>
-                <w:bdr w:val="none" w:color="auto" w:sz="0" w:space="0"/>
                 <w:shd w:val="clear" w:fill="FFFFFF"/>
                 <w:vertAlign w:val="baseline"/>
                 <w:lang w:val="en-US" w:eastAsia="zh-CN" w:bidi="ar"/>
@@ -13929,7 +13701,6 @@
                 <w:kern w:val="0"/>
                 <w:sz w:val="24"/>
                 <w:szCs w:val="24"/>
-                <w:bdr w:val="none" w:color="auto" w:sz="0" w:space="0"/>
                 <w:shd w:val="clear" w:fill="FFFFFF"/>
                 <w:vertAlign w:val="baseline"/>
                 <w:lang w:val="en-US" w:eastAsia="zh-CN" w:bidi="ar"/>
@@ -13977,7 +13748,6 @@
                 <w:kern w:val="0"/>
                 <w:sz w:val="21"/>
                 <w:szCs w:val="21"/>
-                <w:bdr w:val="none" w:color="auto" w:sz="0" w:space="0"/>
                 <w:shd w:val="clear" w:fill="FFFFFF"/>
                 <w:vertAlign w:val="baseline"/>
                 <w:lang w:val="en-US" w:eastAsia="zh-CN" w:bidi="ar"/>
@@ -13996,7 +13766,6 @@
                 <w:kern w:val="0"/>
                 <w:sz w:val="21"/>
                 <w:szCs w:val="21"/>
-                <w:bdr w:val="none" w:color="auto" w:sz="0" w:space="0"/>
                 <w:shd w:val="clear" w:fill="FFFFFF"/>
                 <w:vertAlign w:val="baseline"/>
                 <w:lang w:val="en-US" w:eastAsia="zh-CN" w:bidi="ar"/>
@@ -14044,7 +13813,6 @@
                 <w:kern w:val="0"/>
                 <w:sz w:val="21"/>
                 <w:szCs w:val="21"/>
-                <w:bdr w:val="none" w:color="auto" w:sz="0" w:space="0"/>
                 <w:shd w:val="clear" w:fill="FFFFFF"/>
                 <w:vertAlign w:val="baseline"/>
                 <w:lang w:val="en-US" w:eastAsia="zh-CN" w:bidi="ar"/>
@@ -14063,7 +13831,6 @@
                 <w:kern w:val="0"/>
                 <w:sz w:val="21"/>
                 <w:szCs w:val="21"/>
-                <w:bdr w:val="none" w:color="auto" w:sz="0" w:space="0"/>
                 <w:shd w:val="clear" w:fill="FFFFFF"/>
                 <w:vertAlign w:val="baseline"/>
                 <w:lang w:val="en-US" w:eastAsia="zh-CN" w:bidi="ar"/>
@@ -14111,7 +13878,6 @@
                 <w:kern w:val="0"/>
                 <w:sz w:val="21"/>
                 <w:szCs w:val="21"/>
-                <w:bdr w:val="none" w:color="auto" w:sz="0" w:space="0"/>
                 <w:shd w:val="clear" w:fill="FFFFFF"/>
                 <w:vertAlign w:val="baseline"/>
                 <w:lang w:val="en-US" w:eastAsia="zh-CN" w:bidi="ar"/>
@@ -14130,7 +13896,6 @@
                 <w:kern w:val="0"/>
                 <w:sz w:val="21"/>
                 <w:szCs w:val="21"/>
-                <w:bdr w:val="none" w:color="auto" w:sz="0" w:space="0"/>
                 <w:shd w:val="clear" w:fill="FFFFFF"/>
                 <w:vertAlign w:val="baseline"/>
                 <w:lang w:val="en-US" w:eastAsia="zh-CN" w:bidi="ar"/>
@@ -14178,7 +13943,6 @@
                 <w:kern w:val="0"/>
                 <w:sz w:val="21"/>
                 <w:szCs w:val="21"/>
-                <w:bdr w:val="none" w:color="auto" w:sz="0" w:space="0"/>
                 <w:shd w:val="clear" w:fill="FFFFFF"/>
                 <w:vertAlign w:val="baseline"/>
                 <w:lang w:val="en-US" w:eastAsia="zh-CN" w:bidi="ar"/>
@@ -14197,7 +13961,6 @@
                 <w:kern w:val="0"/>
                 <w:sz w:val="21"/>
                 <w:szCs w:val="21"/>
-                <w:bdr w:val="none" w:color="auto" w:sz="0" w:space="0"/>
                 <w:shd w:val="clear" w:fill="FFFFFF"/>
                 <w:vertAlign w:val="baseline"/>
                 <w:lang w:val="en-US" w:eastAsia="zh-CN" w:bidi="ar"/>
@@ -14245,7 +14008,6 @@
                 <w:kern w:val="0"/>
                 <w:sz w:val="21"/>
                 <w:szCs w:val="21"/>
-                <w:bdr w:val="none" w:color="auto" w:sz="0" w:space="0"/>
                 <w:shd w:val="clear" w:fill="FFFFFF"/>
                 <w:vertAlign w:val="baseline"/>
                 <w:lang w:val="en-US" w:eastAsia="zh-CN" w:bidi="ar"/>
@@ -14264,7 +14026,6 @@
                 <w:kern w:val="0"/>
                 <w:sz w:val="21"/>
                 <w:szCs w:val="21"/>
-                <w:bdr w:val="none" w:color="auto" w:sz="0" w:space="0"/>
                 <w:shd w:val="clear" w:fill="FFFFFF"/>
                 <w:vertAlign w:val="baseline"/>
                 <w:lang w:val="en-US" w:eastAsia="zh-CN" w:bidi="ar"/>
@@ -14312,7 +14073,6 @@
                 <w:kern w:val="0"/>
                 <w:sz w:val="21"/>
                 <w:szCs w:val="21"/>
-                <w:bdr w:val="none" w:color="auto" w:sz="0" w:space="0"/>
                 <w:shd w:val="clear" w:fill="FFFFFF"/>
                 <w:vertAlign w:val="baseline"/>
                 <w:lang w:val="en-US" w:eastAsia="zh-CN" w:bidi="ar"/>
@@ -14331,7 +14091,6 @@
                 <w:kern w:val="0"/>
                 <w:sz w:val="21"/>
                 <w:szCs w:val="21"/>
-                <w:bdr w:val="none" w:color="auto" w:sz="0" w:space="0"/>
                 <w:shd w:val="clear" w:fill="FFFFFF"/>
                 <w:vertAlign w:val="baseline"/>
                 <w:lang w:val="en-US" w:eastAsia="zh-CN" w:bidi="ar"/>
@@ -14379,7 +14138,6 @@
                 <w:kern w:val="0"/>
                 <w:sz w:val="21"/>
                 <w:szCs w:val="21"/>
-                <w:bdr w:val="none" w:color="auto" w:sz="0" w:space="0"/>
                 <w:shd w:val="clear" w:fill="FFFFFF"/>
                 <w:vertAlign w:val="baseline"/>
                 <w:lang w:val="en-US" w:eastAsia="zh-CN" w:bidi="ar"/>
@@ -14398,7 +14156,6 @@
                 <w:kern w:val="0"/>
                 <w:sz w:val="21"/>
                 <w:szCs w:val="21"/>
-                <w:bdr w:val="none" w:color="auto" w:sz="0" w:space="0"/>
                 <w:shd w:val="clear" w:fill="FFFFFF"/>
                 <w:vertAlign w:val="baseline"/>
                 <w:lang w:val="en-US" w:eastAsia="zh-CN" w:bidi="ar"/>
@@ -14446,7 +14203,6 @@
                 <w:kern w:val="0"/>
                 <w:sz w:val="21"/>
                 <w:szCs w:val="21"/>
-                <w:bdr w:val="none" w:color="auto" w:sz="0" w:space="0"/>
                 <w:shd w:val="clear" w:fill="FFFFFF"/>
                 <w:vertAlign w:val="baseline"/>
                 <w:lang w:val="en-US" w:eastAsia="zh-CN" w:bidi="ar"/>
@@ -14494,7 +14250,6 @@
                 <w:kern w:val="0"/>
                 <w:sz w:val="21"/>
                 <w:szCs w:val="21"/>
-                <w:bdr w:val="none" w:color="auto" w:sz="0" w:space="0"/>
                 <w:shd w:val="clear" w:fill="FFFFFF"/>
                 <w:vertAlign w:val="baseline"/>
                 <w:lang w:val="en-US" w:eastAsia="zh-CN" w:bidi="ar"/>
@@ -14542,7 +14297,6 @@
                 <w:kern w:val="0"/>
                 <w:sz w:val="21"/>
                 <w:szCs w:val="21"/>
-                <w:bdr w:val="none" w:color="auto" w:sz="0" w:space="0"/>
                 <w:shd w:val="clear" w:fill="FFFFFF"/>
                 <w:vertAlign w:val="baseline"/>
                 <w:lang w:val="en-US" w:eastAsia="zh-CN" w:bidi="ar"/>
@@ -14588,7 +14342,6 @@
                 <w:kern w:val="0"/>
                 <w:sz w:val="24"/>
                 <w:szCs w:val="24"/>
-                <w:bdr w:val="none" w:color="auto" w:sz="0" w:space="0"/>
                 <w:shd w:val="clear" w:fill="FFFFFF"/>
                 <w:vertAlign w:val="baseline"/>
                 <w:lang w:val="en-US" w:eastAsia="zh-CN" w:bidi="ar"/>
@@ -14636,7 +14389,6 @@
                 <w:kern w:val="0"/>
                 <w:sz w:val="21"/>
                 <w:szCs w:val="21"/>
-                <w:bdr w:val="none" w:color="auto" w:sz="0" w:space="0"/>
                 <w:shd w:val="clear" w:fill="FFFFFF"/>
                 <w:vertAlign w:val="baseline"/>
                 <w:lang w:val="en-US" w:eastAsia="zh-CN" w:bidi="ar"/>
@@ -14684,7 +14436,9 @@
         </w:tblBorders>
         <w:tblLayout w:type="fixed"/>
         <w:tblCellMar>
+          <w:top w:w="0" w:type="dxa"/>
           <w:left w:w="108" w:type="dxa"/>
+          <w:bottom w:w="0" w:type="dxa"/>
           <w:right w:w="108" w:type="dxa"/>
         </w:tblCellMar>
       </w:tblPr>
@@ -14703,7 +14457,9 @@
           </w:tblBorders>
           <w:tblLayout w:type="fixed"/>
           <w:tblCellMar>
+            <w:top w:w="0" w:type="dxa"/>
             <w:left w:w="108" w:type="dxa"/>
+            <w:bottom w:w="0" w:type="dxa"/>
             <w:right w:w="108" w:type="dxa"/>
           </w:tblCellMar>
         </w:tblPrEx>
@@ -14751,7 +14507,6 @@
                 <w:kern w:val="0"/>
                 <w:sz w:val="21"/>
                 <w:szCs w:val="21"/>
-                <w:bdr w:val="none" w:color="auto" w:sz="0" w:space="0"/>
                 <w:shd w:val="clear" w:fill="FFFFFF"/>
                 <w:vertAlign w:val="baseline"/>
                 <w:lang w:val="en-US" w:eastAsia="zh-CN" w:bidi="ar"/>
@@ -14768,7 +14523,6 @@
                 <w:kern w:val="0"/>
                 <w:sz w:val="24"/>
                 <w:szCs w:val="24"/>
-                <w:bdr w:val="none" w:color="auto" w:sz="0" w:space="0"/>
                 <w:shd w:val="clear" w:fill="FFFFFF"/>
                 <w:vertAlign w:val="baseline"/>
                 <w:lang w:val="en-US" w:eastAsia="zh-CN" w:bidi="ar"/>
@@ -14787,7 +14541,6 @@
                 <w:kern w:val="0"/>
                 <w:sz w:val="21"/>
                 <w:szCs w:val="21"/>
-                <w:bdr w:val="none" w:color="auto" w:sz="0" w:space="0"/>
                 <w:shd w:val="clear" w:fill="FFFFFF"/>
                 <w:vertAlign w:val="baseline"/>
                 <w:lang w:val="en-US" w:eastAsia="zh-CN" w:bidi="ar"/>
@@ -14833,7 +14586,6 @@
                 <w:kern w:val="0"/>
                 <w:sz w:val="24"/>
                 <w:szCs w:val="24"/>
-                <w:bdr w:val="none" w:color="auto" w:sz="0" w:space="0"/>
                 <w:shd w:val="clear" w:fill="FFFFFF"/>
                 <w:vertAlign w:val="baseline"/>
                 <w:lang w:val="en-US" w:eastAsia="zh-CN" w:bidi="ar"/>
@@ -14881,7 +14633,6 @@
                 <w:kern w:val="0"/>
                 <w:sz w:val="21"/>
                 <w:szCs w:val="21"/>
-                <w:bdr w:val="none" w:color="auto" w:sz="0" w:space="0"/>
                 <w:shd w:val="clear" w:fill="FFFFFF"/>
                 <w:vertAlign w:val="baseline"/>
                 <w:lang w:val="en-US" w:eastAsia="zh-CN" w:bidi="ar"/>
@@ -14898,7 +14649,6 @@
                 <w:kern w:val="0"/>
                 <w:sz w:val="24"/>
                 <w:szCs w:val="24"/>
-                <w:bdr w:val="none" w:color="auto" w:sz="0" w:space="0"/>
                 <w:shd w:val="clear" w:fill="FFFFFF"/>
                 <w:vertAlign w:val="baseline"/>
                 <w:lang w:val="en-US" w:eastAsia="zh-CN" w:bidi="ar"/>
@@ -14917,7 +14667,6 @@
                 <w:kern w:val="0"/>
                 <w:sz w:val="21"/>
                 <w:szCs w:val="21"/>
-                <w:bdr w:val="none" w:color="auto" w:sz="0" w:space="0"/>
                 <w:shd w:val="clear" w:fill="FFFFFF"/>
                 <w:vertAlign w:val="baseline"/>
                 <w:lang w:val="en-US" w:eastAsia="zh-CN" w:bidi="ar"/>
@@ -14965,7 +14714,6 @@
                 <w:kern w:val="0"/>
                 <w:sz w:val="21"/>
                 <w:szCs w:val="21"/>
-                <w:bdr w:val="none" w:color="auto" w:sz="0" w:space="0"/>
                 <w:shd w:val="clear" w:fill="FFFFFF"/>
                 <w:vertAlign w:val="baseline"/>
                 <w:lang w:val="en-US" w:eastAsia="zh-CN" w:bidi="ar"/>
@@ -14982,7 +14730,6 @@
                 <w:kern w:val="0"/>
                 <w:sz w:val="24"/>
                 <w:szCs w:val="24"/>
-                <w:bdr w:val="none" w:color="auto" w:sz="0" w:space="0"/>
                 <w:shd w:val="clear" w:fill="FFFFFF"/>
                 <w:vertAlign w:val="baseline"/>
                 <w:lang w:val="en-US" w:eastAsia="zh-CN" w:bidi="ar"/>
@@ -15001,7 +14748,6 @@
                 <w:kern w:val="0"/>
                 <w:sz w:val="21"/>
                 <w:szCs w:val="21"/>
-                <w:bdr w:val="none" w:color="auto" w:sz="0" w:space="0"/>
                 <w:shd w:val="clear" w:fill="FFFFFF"/>
                 <w:vertAlign w:val="baseline"/>
                 <w:lang w:val="en-US" w:eastAsia="zh-CN" w:bidi="ar"/>
@@ -15049,7 +14795,6 @@
                 <w:kern w:val="0"/>
                 <w:sz w:val="21"/>
                 <w:szCs w:val="21"/>
-                <w:bdr w:val="none" w:color="auto" w:sz="0" w:space="0"/>
                 <w:shd w:val="clear" w:fill="FFFFFF"/>
                 <w:vertAlign w:val="baseline"/>
                 <w:lang w:val="en-US" w:eastAsia="zh-CN" w:bidi="ar"/>
@@ -15066,7 +14811,6 @@
                 <w:kern w:val="0"/>
                 <w:sz w:val="24"/>
                 <w:szCs w:val="24"/>
-                <w:bdr w:val="none" w:color="auto" w:sz="0" w:space="0"/>
                 <w:shd w:val="clear" w:fill="FFFFFF"/>
                 <w:vertAlign w:val="baseline"/>
                 <w:lang w:val="en-US" w:eastAsia="zh-CN" w:bidi="ar"/>
@@ -15085,7 +14829,6 @@
                 <w:kern w:val="0"/>
                 <w:sz w:val="21"/>
                 <w:szCs w:val="21"/>
-                <w:bdr w:val="none" w:color="auto" w:sz="0" w:space="0"/>
                 <w:shd w:val="clear" w:fill="FFFFFF"/>
                 <w:vertAlign w:val="baseline"/>
                 <w:lang w:val="en-US" w:eastAsia="zh-CN" w:bidi="ar"/>
@@ -15133,7 +14876,6 @@
                 <w:kern w:val="0"/>
                 <w:sz w:val="21"/>
                 <w:szCs w:val="21"/>
-                <w:bdr w:val="none" w:color="auto" w:sz="0" w:space="0"/>
                 <w:shd w:val="clear" w:fill="FFFFFF"/>
                 <w:vertAlign w:val="baseline"/>
                 <w:lang w:val="en-US" w:eastAsia="zh-CN" w:bidi="ar"/>
@@ -15150,7 +14892,6 @@
                 <w:kern w:val="0"/>
                 <w:sz w:val="24"/>
                 <w:szCs w:val="24"/>
-                <w:bdr w:val="none" w:color="auto" w:sz="0" w:space="0"/>
                 <w:shd w:val="clear" w:fill="FFFFFF"/>
                 <w:vertAlign w:val="baseline"/>
                 <w:lang w:val="en-US" w:eastAsia="zh-CN" w:bidi="ar"/>
@@ -15169,7 +14910,6 @@
                 <w:kern w:val="0"/>
                 <w:sz w:val="21"/>
                 <w:szCs w:val="21"/>
-                <w:bdr w:val="none" w:color="auto" w:sz="0" w:space="0"/>
                 <w:shd w:val="clear" w:fill="FFFFFF"/>
                 <w:vertAlign w:val="baseline"/>
                 <w:lang w:val="en-US" w:eastAsia="zh-CN" w:bidi="ar"/>
@@ -15217,7 +14957,6 @@
                 <w:kern w:val="0"/>
                 <w:sz w:val="21"/>
                 <w:szCs w:val="21"/>
-                <w:bdr w:val="none" w:color="auto" w:sz="0" w:space="0"/>
                 <w:shd w:val="clear" w:fill="FFFFFF"/>
                 <w:vertAlign w:val="baseline"/>
                 <w:lang w:val="en-US" w:eastAsia="zh-CN" w:bidi="ar"/>
@@ -15234,7 +14973,6 @@
                 <w:kern w:val="0"/>
                 <w:sz w:val="24"/>
                 <w:szCs w:val="24"/>
-                <w:bdr w:val="none" w:color="auto" w:sz="0" w:space="0"/>
                 <w:shd w:val="clear" w:fill="FFFFFF"/>
                 <w:vertAlign w:val="baseline"/>
                 <w:lang w:val="en-US" w:eastAsia="zh-CN" w:bidi="ar"/>
@@ -15253,7 +14991,6 @@
                 <w:kern w:val="0"/>
                 <w:sz w:val="21"/>
                 <w:szCs w:val="21"/>
-                <w:bdr w:val="none" w:color="auto" w:sz="0" w:space="0"/>
                 <w:shd w:val="clear" w:fill="FFFFFF"/>
                 <w:vertAlign w:val="baseline"/>
                 <w:lang w:val="en-US" w:eastAsia="zh-CN" w:bidi="ar"/>
@@ -15301,7 +15038,6 @@
                 <w:kern w:val="0"/>
                 <w:sz w:val="21"/>
                 <w:szCs w:val="21"/>
-                <w:bdr w:val="none" w:color="auto" w:sz="0" w:space="0"/>
                 <w:shd w:val="clear" w:fill="FFFFFF"/>
                 <w:vertAlign w:val="baseline"/>
                 <w:lang w:val="en-US" w:eastAsia="zh-CN" w:bidi="ar"/>
@@ -15318,7 +15054,6 @@
                 <w:kern w:val="0"/>
                 <w:sz w:val="24"/>
                 <w:szCs w:val="24"/>
-                <w:bdr w:val="none" w:color="auto" w:sz="0" w:space="0"/>
                 <w:shd w:val="clear" w:fill="FFFFFF"/>
                 <w:vertAlign w:val="baseline"/>
                 <w:lang w:val="en-US" w:eastAsia="zh-CN" w:bidi="ar"/>
@@ -15337,7 +15072,6 @@
                 <w:kern w:val="0"/>
                 <w:sz w:val="21"/>
                 <w:szCs w:val="21"/>
-                <w:bdr w:val="none" w:color="auto" w:sz="0" w:space="0"/>
                 <w:shd w:val="clear" w:fill="FFFFFF"/>
                 <w:vertAlign w:val="baseline"/>
                 <w:lang w:val="en-US" w:eastAsia="zh-CN" w:bidi="ar"/>
@@ -15385,7 +15119,6 @@
                 <w:kern w:val="0"/>
                 <w:sz w:val="21"/>
                 <w:szCs w:val="21"/>
-                <w:bdr w:val="none" w:color="auto" w:sz="0" w:space="0"/>
                 <w:shd w:val="clear" w:fill="FFFFFF"/>
                 <w:vertAlign w:val="baseline"/>
                 <w:lang w:val="en-US" w:eastAsia="zh-CN" w:bidi="ar"/>
@@ -15402,7 +15135,6 @@
                 <w:kern w:val="0"/>
                 <w:sz w:val="24"/>
                 <w:szCs w:val="24"/>
-                <w:bdr w:val="none" w:color="auto" w:sz="0" w:space="0"/>
                 <w:shd w:val="clear" w:fill="FFFFFF"/>
                 <w:vertAlign w:val="baseline"/>
                 <w:lang w:val="en-US" w:eastAsia="zh-CN" w:bidi="ar"/>
@@ -15421,7 +15153,6 @@
                 <w:kern w:val="0"/>
                 <w:sz w:val="21"/>
                 <w:szCs w:val="21"/>
-                <w:bdr w:val="none" w:color="auto" w:sz="0" w:space="0"/>
                 <w:shd w:val="clear" w:fill="FFFFFF"/>
                 <w:vertAlign w:val="baseline"/>
                 <w:lang w:val="en-US" w:eastAsia="zh-CN" w:bidi="ar"/>
@@ -15469,7 +15200,6 @@
                 <w:kern w:val="0"/>
                 <w:sz w:val="21"/>
                 <w:szCs w:val="21"/>
-                <w:bdr w:val="none" w:color="auto" w:sz="0" w:space="0"/>
                 <w:shd w:val="clear" w:fill="FFFFFF"/>
                 <w:vertAlign w:val="baseline"/>
                 <w:lang w:val="en-US" w:eastAsia="zh-CN" w:bidi="ar"/>
@@ -15486,7 +15216,6 @@
                 <w:kern w:val="0"/>
                 <w:sz w:val="24"/>
                 <w:szCs w:val="24"/>
-                <w:bdr w:val="none" w:color="auto" w:sz="0" w:space="0"/>
                 <w:shd w:val="clear" w:fill="FFFFFF"/>
                 <w:vertAlign w:val="baseline"/>
                 <w:lang w:val="en-US" w:eastAsia="zh-CN" w:bidi="ar"/>
@@ -15505,7 +15234,6 @@
                 <w:kern w:val="0"/>
                 <w:sz w:val="21"/>
                 <w:szCs w:val="21"/>
-                <w:bdr w:val="none" w:color="auto" w:sz="0" w:space="0"/>
                 <w:shd w:val="clear" w:fill="FFFFFF"/>
                 <w:vertAlign w:val="baseline"/>
                 <w:lang w:val="en-US" w:eastAsia="zh-CN" w:bidi="ar"/>
@@ -15551,7 +15279,6 @@
                 <w:kern w:val="0"/>
                 <w:sz w:val="24"/>
                 <w:szCs w:val="24"/>
-                <w:bdr w:val="none" w:color="auto" w:sz="0" w:space="0"/>
                 <w:shd w:val="clear" w:fill="FFFFFF"/>
                 <w:vertAlign w:val="baseline"/>
                 <w:lang w:val="en-US" w:eastAsia="zh-CN" w:bidi="ar"/>
@@ -15599,7 +15326,6 @@
                 <w:kern w:val="0"/>
                 <w:sz w:val="21"/>
                 <w:szCs w:val="21"/>
-                <w:bdr w:val="none" w:color="auto" w:sz="0" w:space="0"/>
                 <w:shd w:val="clear" w:fill="FFFFFF"/>
                 <w:vertAlign w:val="baseline"/>
                 <w:lang w:val="en-US" w:eastAsia="zh-CN" w:bidi="ar"/>
@@ -15616,7 +15342,6 @@
                 <w:kern w:val="0"/>
                 <w:sz w:val="24"/>
                 <w:szCs w:val="24"/>
-                <w:bdr w:val="none" w:color="auto" w:sz="0" w:space="0"/>
                 <w:shd w:val="clear" w:fill="FFFFFF"/>
                 <w:vertAlign w:val="baseline"/>
                 <w:lang w:val="en-US" w:eastAsia="zh-CN" w:bidi="ar"/>
@@ -15635,7 +15360,6 @@
                 <w:kern w:val="0"/>
                 <w:sz w:val="21"/>
                 <w:szCs w:val="21"/>
-                <w:bdr w:val="none" w:color="auto" w:sz="0" w:space="0"/>
                 <w:shd w:val="clear" w:fill="FFFFFF"/>
                 <w:vertAlign w:val="baseline"/>
                 <w:lang w:val="en-US" w:eastAsia="zh-CN" w:bidi="ar"/>
@@ -15652,7 +15376,6 @@
                 <w:kern w:val="0"/>
                 <w:sz w:val="24"/>
                 <w:szCs w:val="24"/>
-                <w:bdr w:val="none" w:color="auto" w:sz="0" w:space="0"/>
                 <w:shd w:val="clear" w:fill="FFFFFF"/>
                 <w:vertAlign w:val="baseline"/>
                 <w:lang w:val="en-US" w:eastAsia="zh-CN" w:bidi="ar"/>
@@ -15671,7 +15394,6 @@
                 <w:kern w:val="0"/>
                 <w:sz w:val="21"/>
                 <w:szCs w:val="21"/>
-                <w:bdr w:val="none" w:color="auto" w:sz="0" w:space="0"/>
                 <w:shd w:val="clear" w:fill="FFFFFF"/>
                 <w:vertAlign w:val="baseline"/>
                 <w:lang w:val="en-US" w:eastAsia="zh-CN" w:bidi="ar"/>
@@ -15717,7 +15439,6 @@
                 <w:kern w:val="0"/>
                 <w:sz w:val="24"/>
                 <w:szCs w:val="24"/>
-                <w:bdr w:val="none" w:color="auto" w:sz="0" w:space="0"/>
                 <w:shd w:val="clear" w:fill="FFFFFF"/>
                 <w:vertAlign w:val="baseline"/>
                 <w:lang w:val="en-US" w:eastAsia="zh-CN" w:bidi="ar"/>
@@ -15765,7 +15486,6 @@
                 <w:kern w:val="0"/>
                 <w:sz w:val="21"/>
                 <w:szCs w:val="21"/>
-                <w:bdr w:val="none" w:color="auto" w:sz="0" w:space="0"/>
                 <w:shd w:val="clear" w:fill="FFFFFF"/>
                 <w:vertAlign w:val="baseline"/>
                 <w:lang w:val="en-US" w:eastAsia="zh-CN" w:bidi="ar"/>
@@ -15784,7 +15504,6 @@
                 <w:kern w:val="0"/>
                 <w:sz w:val="21"/>
                 <w:szCs w:val="21"/>
-                <w:bdr w:val="none" w:color="auto" w:sz="0" w:space="0"/>
                 <w:shd w:val="clear" w:fill="FFFFFF"/>
                 <w:vertAlign w:val="baseline"/>
                 <w:lang w:val="en-US" w:eastAsia="zh-CN" w:bidi="ar"/>
@@ -15801,7 +15520,6 @@
                 <w:kern w:val="0"/>
                 <w:sz w:val="24"/>
                 <w:szCs w:val="24"/>
-                <w:bdr w:val="none" w:color="auto" w:sz="0" w:space="0"/>
                 <w:shd w:val="clear" w:fill="FFFFFF"/>
                 <w:vertAlign w:val="baseline"/>
                 <w:lang w:val="en-US" w:eastAsia="zh-CN" w:bidi="ar"/>
@@ -15820,7 +15538,6 @@
                 <w:kern w:val="0"/>
                 <w:sz w:val="21"/>
                 <w:szCs w:val="21"/>
-                <w:bdr w:val="none" w:color="auto" w:sz="0" w:space="0"/>
                 <w:shd w:val="clear" w:fill="FFFFFF"/>
                 <w:vertAlign w:val="baseline"/>
                 <w:lang w:val="en-US" w:eastAsia="zh-CN" w:bidi="ar"/>
@@ -15837,7 +15554,6 @@
                 <w:kern w:val="0"/>
                 <w:sz w:val="24"/>
                 <w:szCs w:val="24"/>
-                <w:bdr w:val="none" w:color="auto" w:sz="0" w:space="0"/>
                 <w:shd w:val="clear" w:fill="FFFFFF"/>
                 <w:vertAlign w:val="baseline"/>
                 <w:lang w:val="en-US" w:eastAsia="zh-CN" w:bidi="ar"/>
@@ -15856,7 +15572,6 @@
                 <w:kern w:val="0"/>
                 <w:sz w:val="21"/>
                 <w:szCs w:val="21"/>
-                <w:bdr w:val="none" w:color="auto" w:sz="0" w:space="0"/>
                 <w:shd w:val="clear" w:fill="FFFFFF"/>
                 <w:vertAlign w:val="baseline"/>
                 <w:lang w:val="en-US" w:eastAsia="zh-CN" w:bidi="ar"/>
@@ -15873,7 +15588,6 @@
                 <w:kern w:val="0"/>
                 <w:sz w:val="24"/>
                 <w:szCs w:val="24"/>
-                <w:bdr w:val="none" w:color="auto" w:sz="0" w:space="0"/>
                 <w:shd w:val="clear" w:fill="FFFFFF"/>
                 <w:vertAlign w:val="baseline"/>
                 <w:lang w:val="en-US" w:eastAsia="zh-CN" w:bidi="ar"/>
@@ -15892,7 +15606,6 @@
                 <w:kern w:val="0"/>
                 <w:sz w:val="21"/>
                 <w:szCs w:val="21"/>
-                <w:bdr w:val="none" w:color="auto" w:sz="0" w:space="0"/>
                 <w:shd w:val="clear" w:fill="FFFFFF"/>
                 <w:vertAlign w:val="baseline"/>
                 <w:lang w:val="en-US" w:eastAsia="zh-CN" w:bidi="ar"/>
@@ -15911,7 +15624,6 @@
                 <w:kern w:val="0"/>
                 <w:sz w:val="21"/>
                 <w:szCs w:val="21"/>
-                <w:bdr w:val="none" w:color="auto" w:sz="0" w:space="0"/>
                 <w:shd w:val="clear" w:fill="FFFFFF"/>
                 <w:vertAlign w:val="baseline"/>
                 <w:lang w:val="en-US" w:eastAsia="zh-CN" w:bidi="ar"/>
@@ -15928,7 +15640,6 @@
                 <w:kern w:val="0"/>
                 <w:sz w:val="24"/>
                 <w:szCs w:val="24"/>
-                <w:bdr w:val="none" w:color="auto" w:sz="0" w:space="0"/>
                 <w:shd w:val="clear" w:fill="FFFFFF"/>
                 <w:vertAlign w:val="baseline"/>
                 <w:lang w:val="en-US" w:eastAsia="zh-CN" w:bidi="ar"/>
@@ -15947,7 +15658,6 @@
                 <w:kern w:val="0"/>
                 <w:sz w:val="21"/>
                 <w:szCs w:val="21"/>
-                <w:bdr w:val="none" w:color="auto" w:sz="0" w:space="0"/>
                 <w:shd w:val="clear" w:fill="FFFFFF"/>
                 <w:vertAlign w:val="baseline"/>
                 <w:lang w:val="en-US" w:eastAsia="zh-CN" w:bidi="ar"/>
@@ -15993,7 +15703,6 @@
                 <w:kern w:val="0"/>
                 <w:sz w:val="24"/>
                 <w:szCs w:val="24"/>
-                <w:bdr w:val="none" w:color="auto" w:sz="0" w:space="0"/>
                 <w:shd w:val="clear" w:fill="FFFFFF"/>
                 <w:vertAlign w:val="baseline"/>
                 <w:lang w:val="en-US" w:eastAsia="zh-CN" w:bidi="ar"/>
@@ -16041,7 +15750,6 @@
                 <w:kern w:val="0"/>
                 <w:sz w:val="21"/>
                 <w:szCs w:val="21"/>
-                <w:bdr w:val="none" w:color="auto" w:sz="0" w:space="0"/>
                 <w:shd w:val="clear" w:fill="FFFFFF"/>
                 <w:vertAlign w:val="baseline"/>
                 <w:lang w:val="en-US" w:eastAsia="zh-CN" w:bidi="ar"/>
@@ -16060,7 +15768,6 @@
                 <w:kern w:val="0"/>
                 <w:sz w:val="21"/>
                 <w:szCs w:val="21"/>
-                <w:bdr w:val="none" w:color="auto" w:sz="0" w:space="0"/>
                 <w:shd w:val="clear" w:fill="FFFFFF"/>
                 <w:vertAlign w:val="baseline"/>
                 <w:lang w:val="en-US" w:eastAsia="zh-CN" w:bidi="ar"/>
@@ -16108,7 +15815,6 @@
                 <w:kern w:val="0"/>
                 <w:sz w:val="21"/>
                 <w:szCs w:val="21"/>
-                <w:bdr w:val="none" w:color="auto" w:sz="0" w:space="0"/>
                 <w:shd w:val="clear" w:fill="FFFFFF"/>
                 <w:vertAlign w:val="baseline"/>
                 <w:lang w:val="en-US" w:eastAsia="zh-CN" w:bidi="ar"/>
@@ -16127,7 +15833,6 @@
                 <w:kern w:val="0"/>
                 <w:sz w:val="21"/>
                 <w:szCs w:val="21"/>
-                <w:bdr w:val="none" w:color="auto" w:sz="0" w:space="0"/>
                 <w:shd w:val="clear" w:fill="FFFFFF"/>
                 <w:vertAlign w:val="baseline"/>
                 <w:lang w:val="en-US" w:eastAsia="zh-CN" w:bidi="ar"/>
@@ -16173,7 +15878,6 @@
                 <w:kern w:val="0"/>
                 <w:sz w:val="24"/>
                 <w:szCs w:val="24"/>
-                <w:bdr w:val="none" w:color="auto" w:sz="0" w:space="0"/>
                 <w:shd w:val="clear" w:fill="FFFFFF"/>
                 <w:vertAlign w:val="baseline"/>
                 <w:lang w:val="en-US" w:eastAsia="zh-CN" w:bidi="ar"/>
@@ -16221,7 +15925,6 @@
                 <w:kern w:val="0"/>
                 <w:sz w:val="21"/>
                 <w:szCs w:val="21"/>
-                <w:bdr w:val="none" w:color="auto" w:sz="0" w:space="0"/>
                 <w:shd w:val="clear" w:fill="FFFFFF"/>
                 <w:vertAlign w:val="baseline"/>
                 <w:lang w:val="en-US" w:eastAsia="zh-CN" w:bidi="ar"/>
@@ -16240,7 +15943,6 @@
                 <w:kern w:val="0"/>
                 <w:sz w:val="21"/>
                 <w:szCs w:val="21"/>
-                <w:bdr w:val="none" w:color="auto" w:sz="0" w:space="0"/>
                 <w:shd w:val="clear" w:fill="FFFFFF"/>
                 <w:vertAlign w:val="baseline"/>
                 <w:lang w:val="en-US" w:eastAsia="zh-CN" w:bidi="ar"/>
@@ -16259,7 +15961,6 @@
                 <w:kern w:val="0"/>
                 <w:sz w:val="21"/>
                 <w:szCs w:val="21"/>
-                <w:bdr w:val="none" w:color="auto" w:sz="0" w:space="0"/>
                 <w:shd w:val="clear" w:fill="FFFFFF"/>
                 <w:vertAlign w:val="baseline"/>
                 <w:lang w:val="en-US" w:eastAsia="zh-CN" w:bidi="ar"/>
@@ -16276,7 +15977,6 @@
                 <w:kern w:val="0"/>
                 <w:sz w:val="24"/>
                 <w:szCs w:val="24"/>
-                <w:bdr w:val="none" w:color="auto" w:sz="0" w:space="0"/>
                 <w:shd w:val="clear" w:fill="FFFFFF"/>
                 <w:vertAlign w:val="baseline"/>
                 <w:lang w:val="en-US" w:eastAsia="zh-CN" w:bidi="ar"/>
@@ -16295,7 +15995,6 @@
                 <w:kern w:val="0"/>
                 <w:sz w:val="21"/>
                 <w:szCs w:val="21"/>
-                <w:bdr w:val="none" w:color="auto" w:sz="0" w:space="0"/>
                 <w:shd w:val="clear" w:fill="FFFFFF"/>
                 <w:vertAlign w:val="baseline"/>
                 <w:lang w:val="en-US" w:eastAsia="zh-CN" w:bidi="ar"/>
@@ -16314,7 +16013,6 @@
                 <w:kern w:val="0"/>
                 <w:sz w:val="21"/>
                 <w:szCs w:val="21"/>
-                <w:bdr w:val="none" w:color="auto" w:sz="0" w:space="0"/>
                 <w:shd w:val="clear" w:fill="FFFFFF"/>
                 <w:vertAlign w:val="baseline"/>
                 <w:lang w:val="en-US" w:eastAsia="zh-CN" w:bidi="ar"/>
@@ -16331,7 +16029,6 @@
                 <w:kern w:val="0"/>
                 <w:sz w:val="24"/>
                 <w:szCs w:val="24"/>
-                <w:bdr w:val="none" w:color="auto" w:sz="0" w:space="0"/>
                 <w:shd w:val="clear" w:fill="FFFFFF"/>
                 <w:vertAlign w:val="baseline"/>
                 <w:lang w:val="en-US" w:eastAsia="zh-CN" w:bidi="ar"/>
@@ -16350,7 +16047,6 @@
                 <w:kern w:val="0"/>
                 <w:sz w:val="21"/>
                 <w:szCs w:val="21"/>
-                <w:bdr w:val="none" w:color="auto" w:sz="0" w:space="0"/>
                 <w:shd w:val="clear" w:fill="FFFFFF"/>
                 <w:vertAlign w:val="baseline"/>
                 <w:lang w:val="en-US" w:eastAsia="zh-CN" w:bidi="ar"/>
@@ -16369,7 +16065,6 @@
                 <w:kern w:val="0"/>
                 <w:sz w:val="21"/>
                 <w:szCs w:val="21"/>
-                <w:bdr w:val="none" w:color="auto" w:sz="0" w:space="0"/>
                 <w:shd w:val="clear" w:fill="FFFFFF"/>
                 <w:vertAlign w:val="baseline"/>
                 <w:lang w:val="en-US" w:eastAsia="zh-CN" w:bidi="ar"/>
@@ -16388,7 +16083,6 @@
                 <w:kern w:val="0"/>
                 <w:sz w:val="21"/>
                 <w:szCs w:val="21"/>
-                <w:bdr w:val="none" w:color="auto" w:sz="0" w:space="0"/>
                 <w:shd w:val="clear" w:fill="FFFFFF"/>
                 <w:vertAlign w:val="baseline"/>
                 <w:lang w:val="en-US" w:eastAsia="zh-CN" w:bidi="ar"/>
@@ -16436,7 +16130,6 @@
                 <w:kern w:val="0"/>
                 <w:sz w:val="21"/>
                 <w:szCs w:val="21"/>
-                <w:bdr w:val="none" w:color="auto" w:sz="0" w:space="0"/>
                 <w:shd w:val="clear" w:fill="FFFFFF"/>
                 <w:vertAlign w:val="baseline"/>
                 <w:lang w:val="en-US" w:eastAsia="zh-CN" w:bidi="ar"/>
@@ -16455,7 +16148,6 @@
                 <w:kern w:val="0"/>
                 <w:sz w:val="21"/>
                 <w:szCs w:val="21"/>
-                <w:bdr w:val="none" w:color="auto" w:sz="0" w:space="0"/>
                 <w:shd w:val="clear" w:fill="FFFFFF"/>
                 <w:vertAlign w:val="baseline"/>
                 <w:lang w:val="en-US" w:eastAsia="zh-CN" w:bidi="ar"/>
@@ -16503,7 +16195,6 @@
                 <w:kern w:val="0"/>
                 <w:sz w:val="21"/>
                 <w:szCs w:val="21"/>
-                <w:bdr w:val="none" w:color="auto" w:sz="0" w:space="0"/>
                 <w:shd w:val="clear" w:fill="FFFFFF"/>
                 <w:vertAlign w:val="baseline"/>
                 <w:lang w:val="en-US" w:eastAsia="zh-CN" w:bidi="ar"/>
@@ -16522,7 +16213,6 @@
                 <w:kern w:val="0"/>
                 <w:sz w:val="21"/>
                 <w:szCs w:val="21"/>
-                <w:bdr w:val="none" w:color="auto" w:sz="0" w:space="0"/>
                 <w:shd w:val="clear" w:fill="FFFFFF"/>
                 <w:vertAlign w:val="baseline"/>
                 <w:lang w:val="en-US" w:eastAsia="zh-CN" w:bidi="ar"/>
@@ -16570,7 +16260,6 @@
                 <w:kern w:val="0"/>
                 <w:sz w:val="21"/>
                 <w:szCs w:val="21"/>
-                <w:bdr w:val="none" w:color="auto" w:sz="0" w:space="0"/>
                 <w:shd w:val="clear" w:fill="FFFFFF"/>
                 <w:vertAlign w:val="baseline"/>
                 <w:lang w:val="en-US" w:eastAsia="zh-CN" w:bidi="ar"/>
@@ -16589,7 +16278,6 @@
                 <w:kern w:val="0"/>
                 <w:sz w:val="21"/>
                 <w:szCs w:val="21"/>
-                <w:bdr w:val="none" w:color="auto" w:sz="0" w:space="0"/>
                 <w:shd w:val="clear" w:fill="FFFFFF"/>
                 <w:vertAlign w:val="baseline"/>
                 <w:lang w:val="en-US" w:eastAsia="zh-CN" w:bidi="ar"/>
@@ -16635,7 +16323,6 @@
                 <w:kern w:val="0"/>
                 <w:sz w:val="24"/>
                 <w:szCs w:val="24"/>
-                <w:bdr w:val="none" w:color="auto" w:sz="0" w:space="0"/>
                 <w:shd w:val="clear" w:fill="FFFFFF"/>
                 <w:vertAlign w:val="baseline"/>
                 <w:lang w:val="en-US" w:eastAsia="zh-CN" w:bidi="ar"/>
@@ -16683,7 +16370,6 @@
                 <w:kern w:val="0"/>
                 <w:sz w:val="21"/>
                 <w:szCs w:val="21"/>
-                <w:bdr w:val="none" w:color="auto" w:sz="0" w:space="0"/>
                 <w:shd w:val="clear" w:fill="FFFFFF"/>
                 <w:vertAlign w:val="baseline"/>
                 <w:lang w:val="en-US" w:eastAsia="zh-CN" w:bidi="ar"/>
@@ -16702,7 +16388,6 @@
                 <w:kern w:val="0"/>
                 <w:sz w:val="21"/>
                 <w:szCs w:val="21"/>
-                <w:bdr w:val="none" w:color="auto" w:sz="0" w:space="0"/>
                 <w:shd w:val="clear" w:fill="FFFFFF"/>
                 <w:vertAlign w:val="baseline"/>
                 <w:lang w:val="en-US" w:eastAsia="zh-CN" w:bidi="ar"/>
@@ -16750,7 +16435,6 @@
                 <w:kern w:val="0"/>
                 <w:sz w:val="21"/>
                 <w:szCs w:val="21"/>
-                <w:bdr w:val="none" w:color="auto" w:sz="0" w:space="0"/>
                 <w:shd w:val="clear" w:fill="FFFFFF"/>
                 <w:vertAlign w:val="baseline"/>
                 <w:lang w:val="en-US" w:eastAsia="zh-CN" w:bidi="ar"/>
@@ -16769,7 +16453,6 @@
                 <w:kern w:val="0"/>
                 <w:sz w:val="21"/>
                 <w:szCs w:val="21"/>
-                <w:bdr w:val="none" w:color="auto" w:sz="0" w:space="0"/>
                 <w:shd w:val="clear" w:fill="FFFFFF"/>
                 <w:vertAlign w:val="baseline"/>
                 <w:lang w:val="en-US" w:eastAsia="zh-CN" w:bidi="ar"/>
@@ -16788,7 +16471,6 @@
                 <w:kern w:val="0"/>
                 <w:sz w:val="21"/>
                 <w:szCs w:val="21"/>
-                <w:bdr w:val="none" w:color="auto" w:sz="0" w:space="0"/>
                 <w:shd w:val="clear" w:fill="FFFFFF"/>
                 <w:vertAlign w:val="baseline"/>
                 <w:lang w:val="en-US" w:eastAsia="zh-CN" w:bidi="ar"/>
@@ -16805,7 +16487,6 @@
                 <w:kern w:val="0"/>
                 <w:sz w:val="24"/>
                 <w:szCs w:val="24"/>
-                <w:bdr w:val="none" w:color="auto" w:sz="0" w:space="0"/>
                 <w:shd w:val="clear" w:fill="FFFFFF"/>
                 <w:vertAlign w:val="baseline"/>
                 <w:lang w:val="en-US" w:eastAsia="zh-CN" w:bidi="ar"/>
@@ -16824,7 +16505,6 @@
                 <w:kern w:val="0"/>
                 <w:sz w:val="21"/>
                 <w:szCs w:val="21"/>
-                <w:bdr w:val="none" w:color="auto" w:sz="0" w:space="0"/>
                 <w:shd w:val="clear" w:fill="FFFFFF"/>
                 <w:vertAlign w:val="baseline"/>
                 <w:lang w:val="en-US" w:eastAsia="zh-CN" w:bidi="ar"/>
@@ -16843,7 +16523,6 @@
                 <w:kern w:val="0"/>
                 <w:sz w:val="21"/>
                 <w:szCs w:val="21"/>
-                <w:bdr w:val="none" w:color="auto" w:sz="0" w:space="0"/>
                 <w:shd w:val="clear" w:fill="FFFFFF"/>
                 <w:vertAlign w:val="baseline"/>
                 <w:lang w:val="en-US" w:eastAsia="zh-CN" w:bidi="ar"/>
@@ -16860,7 +16539,6 @@
                 <w:kern w:val="0"/>
                 <w:sz w:val="24"/>
                 <w:szCs w:val="24"/>
-                <w:bdr w:val="none" w:color="auto" w:sz="0" w:space="0"/>
                 <w:shd w:val="clear" w:fill="FFFFFF"/>
                 <w:vertAlign w:val="baseline"/>
                 <w:lang w:val="en-US" w:eastAsia="zh-CN" w:bidi="ar"/>
@@ -16879,7 +16557,6 @@
                 <w:kern w:val="0"/>
                 <w:sz w:val="21"/>
                 <w:szCs w:val="21"/>
-                <w:bdr w:val="none" w:color="auto" w:sz="0" w:space="0"/>
                 <w:shd w:val="clear" w:fill="FFFFFF"/>
                 <w:vertAlign w:val="baseline"/>
                 <w:lang w:val="en-US" w:eastAsia="zh-CN" w:bidi="ar"/>
@@ -16898,7 +16575,6 @@
                 <w:kern w:val="0"/>
                 <w:sz w:val="21"/>
                 <w:szCs w:val="21"/>
-                <w:bdr w:val="none" w:color="auto" w:sz="0" w:space="0"/>
                 <w:shd w:val="clear" w:fill="FFFFFF"/>
                 <w:vertAlign w:val="baseline"/>
                 <w:lang w:val="en-US" w:eastAsia="zh-CN" w:bidi="ar"/>
@@ -16917,7 +16593,6 @@
                 <w:kern w:val="0"/>
                 <w:sz w:val="21"/>
                 <w:szCs w:val="21"/>
-                <w:bdr w:val="none" w:color="auto" w:sz="0" w:space="0"/>
                 <w:shd w:val="clear" w:fill="FFFFFF"/>
                 <w:vertAlign w:val="baseline"/>
                 <w:lang w:val="en-US" w:eastAsia="zh-CN" w:bidi="ar"/>
@@ -16965,7 +16640,6 @@
                 <w:kern w:val="0"/>
                 <w:sz w:val="21"/>
                 <w:szCs w:val="21"/>
-                <w:bdr w:val="none" w:color="auto" w:sz="0" w:space="0"/>
                 <w:shd w:val="clear" w:fill="FFFFFF"/>
                 <w:vertAlign w:val="baseline"/>
                 <w:lang w:val="en-US" w:eastAsia="zh-CN" w:bidi="ar"/>
@@ -16984,7 +16658,6 @@
                 <w:kern w:val="0"/>
                 <w:sz w:val="21"/>
                 <w:szCs w:val="21"/>
-                <w:bdr w:val="none" w:color="auto" w:sz="0" w:space="0"/>
                 <w:shd w:val="clear" w:fill="FFFFFF"/>
                 <w:vertAlign w:val="baseline"/>
                 <w:lang w:val="en-US" w:eastAsia="zh-CN" w:bidi="ar"/>
@@ -17032,7 +16705,6 @@
                 <w:kern w:val="0"/>
                 <w:sz w:val="21"/>
                 <w:szCs w:val="21"/>
-                <w:bdr w:val="none" w:color="auto" w:sz="0" w:space="0"/>
                 <w:shd w:val="clear" w:fill="FFFFFF"/>
                 <w:vertAlign w:val="baseline"/>
                 <w:lang w:val="en-US" w:eastAsia="zh-CN" w:bidi="ar"/>
@@ -17051,7 +16723,6 @@
                 <w:kern w:val="0"/>
                 <w:sz w:val="21"/>
                 <w:szCs w:val="21"/>
-                <w:bdr w:val="none" w:color="auto" w:sz="0" w:space="0"/>
                 <w:shd w:val="clear" w:fill="FFFFFF"/>
                 <w:vertAlign w:val="baseline"/>
                 <w:lang w:val="en-US" w:eastAsia="zh-CN" w:bidi="ar"/>
@@ -17099,7 +16770,6 @@
                 <w:kern w:val="0"/>
                 <w:sz w:val="21"/>
                 <w:szCs w:val="21"/>
-                <w:bdr w:val="none" w:color="auto" w:sz="0" w:space="0"/>
                 <w:shd w:val="clear" w:fill="FFFFFF"/>
                 <w:vertAlign w:val="baseline"/>
                 <w:lang w:val="en-US" w:eastAsia="zh-CN" w:bidi="ar"/>
@@ -17118,7 +16788,6 @@
                 <w:kern w:val="0"/>
                 <w:sz w:val="21"/>
                 <w:szCs w:val="21"/>
-                <w:bdr w:val="none" w:color="auto" w:sz="0" w:space="0"/>
                 <w:shd w:val="clear" w:fill="FFFFFF"/>
                 <w:vertAlign w:val="baseline"/>
                 <w:lang w:val="en-US" w:eastAsia="zh-CN" w:bidi="ar"/>
@@ -17164,7 +16833,6 @@
                 <w:kern w:val="0"/>
                 <w:sz w:val="24"/>
                 <w:szCs w:val="24"/>
-                <w:bdr w:val="none" w:color="auto" w:sz="0" w:space="0"/>
                 <w:shd w:val="clear" w:fill="FFFFFF"/>
                 <w:vertAlign w:val="baseline"/>
                 <w:lang w:val="en-US" w:eastAsia="zh-CN" w:bidi="ar"/>
@@ -17212,7 +16880,6 @@
                 <w:kern w:val="0"/>
                 <w:sz w:val="21"/>
                 <w:szCs w:val="21"/>
-                <w:bdr w:val="none" w:color="auto" w:sz="0" w:space="0"/>
                 <w:shd w:val="clear" w:fill="FFFFFF"/>
                 <w:vertAlign w:val="baseline"/>
                 <w:lang w:val="en-US" w:eastAsia="zh-CN" w:bidi="ar"/>
@@ -17231,7 +16898,6 @@
                 <w:kern w:val="0"/>
                 <w:sz w:val="21"/>
                 <w:szCs w:val="21"/>
-                <w:bdr w:val="none" w:color="auto" w:sz="0" w:space="0"/>
                 <w:shd w:val="clear" w:fill="FFFFFF"/>
                 <w:vertAlign w:val="baseline"/>
                 <w:lang w:val="en-US" w:eastAsia="zh-CN" w:bidi="ar"/>
@@ -17250,7 +16916,6 @@
                 <w:kern w:val="0"/>
                 <w:sz w:val="21"/>
                 <w:szCs w:val="21"/>
-                <w:bdr w:val="none" w:color="auto" w:sz="0" w:space="0"/>
                 <w:shd w:val="clear" w:fill="FFFFFF"/>
                 <w:vertAlign w:val="baseline"/>
                 <w:lang w:val="en-US" w:eastAsia="zh-CN" w:bidi="ar"/>
@@ -17267,7 +16932,6 @@
                 <w:kern w:val="0"/>
                 <w:sz w:val="24"/>
                 <w:szCs w:val="24"/>
-                <w:bdr w:val="none" w:color="auto" w:sz="0" w:space="0"/>
                 <w:shd w:val="clear" w:fill="FFFFFF"/>
                 <w:vertAlign w:val="baseline"/>
                 <w:lang w:val="en-US" w:eastAsia="zh-CN" w:bidi="ar"/>
@@ -17286,7 +16950,6 @@
                 <w:kern w:val="0"/>
                 <w:sz w:val="21"/>
                 <w:szCs w:val="21"/>
-                <w:bdr w:val="none" w:color="auto" w:sz="0" w:space="0"/>
                 <w:shd w:val="clear" w:fill="FFFFFF"/>
                 <w:vertAlign w:val="baseline"/>
                 <w:lang w:val="en-US" w:eastAsia="zh-CN" w:bidi="ar"/>
@@ -17334,7 +16997,6 @@
                 <w:kern w:val="0"/>
                 <w:sz w:val="21"/>
                 <w:szCs w:val="21"/>
-                <w:bdr w:val="none" w:color="auto" w:sz="0" w:space="0"/>
                 <w:shd w:val="clear" w:fill="FFFFFF"/>
                 <w:vertAlign w:val="baseline"/>
                 <w:lang w:val="en-US" w:eastAsia="zh-CN" w:bidi="ar"/>
@@ -17353,7 +17015,6 @@
                 <w:kern w:val="0"/>
                 <w:sz w:val="21"/>
                 <w:szCs w:val="21"/>
-                <w:bdr w:val="none" w:color="auto" w:sz="0" w:space="0"/>
                 <w:shd w:val="clear" w:fill="FFFFFF"/>
                 <w:vertAlign w:val="baseline"/>
                 <w:lang w:val="en-US" w:eastAsia="zh-CN" w:bidi="ar"/>
@@ -17372,7 +17033,6 @@
                 <w:kern w:val="0"/>
                 <w:sz w:val="21"/>
                 <w:szCs w:val="21"/>
-                <w:bdr w:val="none" w:color="auto" w:sz="0" w:space="0"/>
                 <w:shd w:val="clear" w:fill="FFFFFF"/>
                 <w:vertAlign w:val="baseline"/>
                 <w:lang w:val="en-US" w:eastAsia="zh-CN" w:bidi="ar"/>
@@ -17389,7 +17049,6 @@
                 <w:kern w:val="0"/>
                 <w:sz w:val="24"/>
                 <w:szCs w:val="24"/>
-                <w:bdr w:val="none" w:color="auto" w:sz="0" w:space="0"/>
                 <w:shd w:val="clear" w:fill="FFFFFF"/>
                 <w:vertAlign w:val="baseline"/>
                 <w:lang w:val="en-US" w:eastAsia="zh-CN" w:bidi="ar"/>
@@ -17408,7 +17067,6 @@
                 <w:kern w:val="0"/>
                 <w:sz w:val="21"/>
                 <w:szCs w:val="21"/>
-                <w:bdr w:val="none" w:color="auto" w:sz="0" w:space="0"/>
                 <w:shd w:val="clear" w:fill="FFFFFF"/>
                 <w:vertAlign w:val="baseline"/>
                 <w:lang w:val="en-US" w:eastAsia="zh-CN" w:bidi="ar"/>
@@ -17456,7 +17114,6 @@
                 <w:kern w:val="0"/>
                 <w:sz w:val="21"/>
                 <w:szCs w:val="21"/>
-                <w:bdr w:val="none" w:color="auto" w:sz="0" w:space="0"/>
                 <w:shd w:val="clear" w:fill="FFFFFF"/>
                 <w:vertAlign w:val="baseline"/>
                 <w:lang w:val="en-US" w:eastAsia="zh-CN" w:bidi="ar"/>
@@ -17475,7 +17132,6 @@
                 <w:kern w:val="0"/>
                 <w:sz w:val="21"/>
                 <w:szCs w:val="21"/>
-                <w:bdr w:val="none" w:color="auto" w:sz="0" w:space="0"/>
                 <w:shd w:val="clear" w:fill="FFFFFF"/>
                 <w:vertAlign w:val="baseline"/>
                 <w:lang w:val="en-US" w:eastAsia="zh-CN" w:bidi="ar"/>
@@ -17494,7 +17150,6 @@
                 <w:kern w:val="0"/>
                 <w:sz w:val="21"/>
                 <w:szCs w:val="21"/>
-                <w:bdr w:val="none" w:color="auto" w:sz="0" w:space="0"/>
                 <w:shd w:val="clear" w:fill="FFFFFF"/>
                 <w:vertAlign w:val="baseline"/>
                 <w:lang w:val="en-US" w:eastAsia="zh-CN" w:bidi="ar"/>
@@ -17511,7 +17166,6 @@
                 <w:kern w:val="0"/>
                 <w:sz w:val="24"/>
                 <w:szCs w:val="24"/>
-                <w:bdr w:val="none" w:color="auto" w:sz="0" w:space="0"/>
                 <w:shd w:val="clear" w:fill="FFFFFF"/>
                 <w:vertAlign w:val="baseline"/>
                 <w:lang w:val="en-US" w:eastAsia="zh-CN" w:bidi="ar"/>
@@ -17530,7 +17184,6 @@
                 <w:kern w:val="0"/>
                 <w:sz w:val="21"/>
                 <w:szCs w:val="21"/>
-                <w:bdr w:val="none" w:color="auto" w:sz="0" w:space="0"/>
                 <w:shd w:val="clear" w:fill="FFFFFF"/>
                 <w:vertAlign w:val="baseline"/>
                 <w:lang w:val="en-US" w:eastAsia="zh-CN" w:bidi="ar"/>
@@ -17578,7 +17231,6 @@
                 <w:kern w:val="0"/>
                 <w:sz w:val="21"/>
                 <w:szCs w:val="21"/>
-                <w:bdr w:val="none" w:color="auto" w:sz="0" w:space="0"/>
                 <w:shd w:val="clear" w:fill="FFFFFF"/>
                 <w:vertAlign w:val="baseline"/>
                 <w:lang w:val="en-US" w:eastAsia="zh-CN" w:bidi="ar"/>
@@ -17597,7 +17249,6 @@
                 <w:kern w:val="0"/>
                 <w:sz w:val="21"/>
                 <w:szCs w:val="21"/>
-                <w:bdr w:val="none" w:color="auto" w:sz="0" w:space="0"/>
                 <w:shd w:val="clear" w:fill="FFFFFF"/>
                 <w:vertAlign w:val="baseline"/>
                 <w:lang w:val="en-US" w:eastAsia="zh-CN" w:bidi="ar"/>
@@ -17616,7 +17267,6 @@
                 <w:kern w:val="0"/>
                 <w:sz w:val="21"/>
                 <w:szCs w:val="21"/>
-                <w:bdr w:val="none" w:color="auto" w:sz="0" w:space="0"/>
                 <w:shd w:val="clear" w:fill="FFFFFF"/>
                 <w:vertAlign w:val="baseline"/>
                 <w:lang w:val="en-US" w:eastAsia="zh-CN" w:bidi="ar"/>
@@ -17633,7 +17283,6 @@
                 <w:kern w:val="0"/>
                 <w:sz w:val="24"/>
                 <w:szCs w:val="24"/>
-                <w:bdr w:val="none" w:color="auto" w:sz="0" w:space="0"/>
                 <w:shd w:val="clear" w:fill="FFFFFF"/>
                 <w:vertAlign w:val="baseline"/>
                 <w:lang w:val="en-US" w:eastAsia="zh-CN" w:bidi="ar"/>
@@ -17652,7 +17301,6 @@
                 <w:kern w:val="0"/>
                 <w:sz w:val="21"/>
                 <w:szCs w:val="21"/>
-                <w:bdr w:val="none" w:color="auto" w:sz="0" w:space="0"/>
                 <w:shd w:val="clear" w:fill="FFFFFF"/>
                 <w:vertAlign w:val="baseline"/>
                 <w:lang w:val="en-US" w:eastAsia="zh-CN" w:bidi="ar"/>
@@ -17700,7 +17348,6 @@
                 <w:kern w:val="0"/>
                 <w:sz w:val="21"/>
                 <w:szCs w:val="21"/>
-                <w:bdr w:val="none" w:color="auto" w:sz="0" w:space="0"/>
                 <w:shd w:val="clear" w:fill="FFFFFF"/>
                 <w:vertAlign w:val="baseline"/>
                 <w:lang w:val="en-US" w:eastAsia="zh-CN" w:bidi="ar"/>
@@ -17719,7 +17366,6 @@
                 <w:kern w:val="0"/>
                 <w:sz w:val="21"/>
                 <w:szCs w:val="21"/>
-                <w:bdr w:val="none" w:color="auto" w:sz="0" w:space="0"/>
                 <w:shd w:val="clear" w:fill="FFFFFF"/>
                 <w:vertAlign w:val="baseline"/>
                 <w:lang w:val="en-US" w:eastAsia="zh-CN" w:bidi="ar"/>
@@ -17767,7 +17413,6 @@
                 <w:kern w:val="0"/>
                 <w:sz w:val="21"/>
                 <w:szCs w:val="21"/>
-                <w:bdr w:val="none" w:color="auto" w:sz="0" w:space="0"/>
                 <w:shd w:val="clear" w:fill="FFFFFF"/>
                 <w:vertAlign w:val="baseline"/>
                 <w:lang w:val="en-US" w:eastAsia="zh-CN" w:bidi="ar"/>
@@ -17821,7 +17466,9 @@
         </w:tblBorders>
         <w:tblLayout w:type="fixed"/>
         <w:tblCellMar>
+          <w:top w:w="0" w:type="dxa"/>
           <w:left w:w="108" w:type="dxa"/>
+          <w:bottom w:w="0" w:type="dxa"/>
           <w:right w:w="108" w:type="dxa"/>
         </w:tblCellMar>
       </w:tblPr>
@@ -17840,7 +17487,9 @@
           </w:tblBorders>
           <w:tblLayout w:type="fixed"/>
           <w:tblCellMar>
+            <w:top w:w="0" w:type="dxa"/>
             <w:left w:w="108" w:type="dxa"/>
+            <w:bottom w:w="0" w:type="dxa"/>
             <w:right w:w="108" w:type="dxa"/>
           </w:tblCellMar>
         </w:tblPrEx>
@@ -17888,7 +17537,6 @@
                 <w:kern w:val="0"/>
                 <w:sz w:val="21"/>
                 <w:szCs w:val="21"/>
-                <w:bdr w:val="none" w:color="auto" w:sz="0" w:space="0"/>
                 <w:shd w:val="clear" w:fill="FFFFFF"/>
                 <w:vertAlign w:val="baseline"/>
                 <w:lang w:val="en-US" w:eastAsia="zh-CN" w:bidi="ar"/>
@@ -17907,7 +17555,6 @@
                 <w:kern w:val="0"/>
                 <w:sz w:val="21"/>
                 <w:szCs w:val="21"/>
-                <w:bdr w:val="none" w:color="auto" w:sz="0" w:space="0"/>
                 <w:shd w:val="clear" w:fill="FFFFFF"/>
                 <w:vertAlign w:val="baseline"/>
                 <w:lang w:val="en-US" w:eastAsia="zh-CN" w:bidi="ar"/>
@@ -17955,7 +17602,6 @@
                 <w:kern w:val="0"/>
                 <w:sz w:val="21"/>
                 <w:szCs w:val="21"/>
-                <w:bdr w:val="none" w:color="auto" w:sz="0" w:space="0"/>
                 <w:shd w:val="clear" w:fill="FFFFFF"/>
                 <w:vertAlign w:val="baseline"/>
                 <w:lang w:val="en-US" w:eastAsia="zh-CN" w:bidi="ar"/>
@@ -17974,7 +17620,6 @@
                 <w:kern w:val="0"/>
                 <w:sz w:val="21"/>
                 <w:szCs w:val="21"/>
-                <w:bdr w:val="none" w:color="auto" w:sz="0" w:space="0"/>
                 <w:shd w:val="clear" w:fill="FFFFFF"/>
                 <w:vertAlign w:val="baseline"/>
                 <w:lang w:val="en-US" w:eastAsia="zh-CN" w:bidi="ar"/>
@@ -18022,7 +17667,6 @@
                 <w:kern w:val="0"/>
                 <w:sz w:val="21"/>
                 <w:szCs w:val="21"/>
-                <w:bdr w:val="none" w:color="auto" w:sz="0" w:space="0"/>
                 <w:shd w:val="clear" w:fill="FFFFFF"/>
                 <w:vertAlign w:val="baseline"/>
                 <w:lang w:val="en-US" w:eastAsia="zh-CN" w:bidi="ar"/>
@@ -18041,7 +17685,6 @@
                 <w:kern w:val="0"/>
                 <w:sz w:val="21"/>
                 <w:szCs w:val="21"/>
-                <w:bdr w:val="none" w:color="auto" w:sz="0" w:space="0"/>
                 <w:shd w:val="clear" w:fill="FFFFFF"/>
                 <w:vertAlign w:val="baseline"/>
                 <w:lang w:val="en-US" w:eastAsia="zh-CN" w:bidi="ar"/>
@@ -18089,7 +17732,6 @@
                 <w:kern w:val="0"/>
                 <w:sz w:val="21"/>
                 <w:szCs w:val="21"/>
-                <w:bdr w:val="none" w:color="auto" w:sz="0" w:space="0"/>
                 <w:shd w:val="clear" w:fill="FFFFFF"/>
                 <w:vertAlign w:val="baseline"/>
                 <w:lang w:val="en-US" w:eastAsia="zh-CN" w:bidi="ar"/>
@@ -18108,7 +17750,6 @@
                 <w:kern w:val="0"/>
                 <w:sz w:val="21"/>
                 <w:szCs w:val="21"/>
-                <w:bdr w:val="none" w:color="auto" w:sz="0" w:space="0"/>
                 <w:shd w:val="clear" w:fill="FFFFFF"/>
                 <w:vertAlign w:val="baseline"/>
                 <w:lang w:val="en-US" w:eastAsia="zh-CN" w:bidi="ar"/>
@@ -18188,7 +17829,9 @@
         </w:tblBorders>
         <w:tblLayout w:type="fixed"/>
         <w:tblCellMar>
+          <w:top w:w="0" w:type="dxa"/>
           <w:left w:w="108" w:type="dxa"/>
+          <w:bottom w:w="0" w:type="dxa"/>
           <w:right w:w="108" w:type="dxa"/>
         </w:tblCellMar>
       </w:tblPr>
@@ -18207,7 +17850,9 @@
           </w:tblBorders>
           <w:tblLayout w:type="fixed"/>
           <w:tblCellMar>
+            <w:top w:w="0" w:type="dxa"/>
             <w:left w:w="108" w:type="dxa"/>
+            <w:bottom w:w="0" w:type="dxa"/>
             <w:right w:w="108" w:type="dxa"/>
           </w:tblCellMar>
         </w:tblPrEx>
@@ -18223,6 +17868,7 @@
               <w:widowControl/>
               <w:suppressLineNumbers w:val="0"/>
               <w:shd w:val="clear" w:fill="FFFFFF"/>
+              <w:spacing w:after="0" w:line="240" w:lineRule="auto"/>
               <w:rPr>
                 <w:rFonts w:ascii="DejaVu Sans Mono" w:hAnsi="DejaVu Sans Mono" w:eastAsia="DejaVu Sans Mono" w:cs="DejaVu Sans Mono"/>
                 <w:color w:val="000000"/>
@@ -19015,12 +18661,11 @@
           <w:numId w:val="1"/>
         </w:numPr>
       </w:pPr>
-      <w:r>
-        <w:t xml:space="preserve">Factory </w:t>
-      </w:r>
-      <w:r>
-        <w:t>Pattern</w:t>
-      </w:r>
+      <w:bookmarkStart w:id="17" w:name="_Toc1037700244"/>
+      <w:r>
+        <w:t>Factory Pattern</w:t>
+      </w:r>
+      <w:bookmarkEnd w:id="17"/>
     </w:p>
     <w:p>
       <w:pPr>
@@ -19032,18 +18677,90 @@
         <w:rPr>
           <w:b/>
         </w:rPr>
-        <w:t xml:space="preserve">Factory </w:t>
-      </w:r>
-      <w:r>
-        <w:rPr>
-          <w:b/>
-        </w:rPr>
-        <w:t>pattern là gì?</w:t>
+        <w:t>Factory pattern là gì?</w:t>
       </w:r>
     </w:p>
     <w:p>
-      <w:bookmarkStart w:id="18" w:name="_GoBack"/>
-      <w:bookmarkEnd w:id="18"/>
+      <w:pPr>
+        <w:rPr>
+          <w:rFonts w:hint="default"/>
+        </w:rPr>
+      </w:pPr>
+      <w:r>
+        <w:rPr>
+          <w:rFonts w:hint="default"/>
+        </w:rPr>
+        <w:t>Factory Method Design Pattern hay gọi ngắn gọn là Factory Pattern là một trong những Pattern thuộc nhóm Creational Design Pattern. Nhiệm vụ của Factory Pattern là quản lý và trả về các đối tượng theo yêu cầu, giúp cho việc khởi tạo đổi tượng một cách linh hoạt hơn.</w:t>
+      </w:r>
+    </w:p>
+    <w:p>
+      <w:pPr>
+        <w:rPr>
+          <w:rFonts w:hint="default"/>
+        </w:rPr>
+      </w:pPr>
+    </w:p>
+    <w:p>
+      <w:pPr>
+        <w:rPr>
+          <w:rFonts w:hint="default"/>
+        </w:rPr>
+      </w:pPr>
+      <w:r>
+        <w:rPr>
+          <w:rFonts w:hint="default"/>
+        </w:rPr>
+        <w:t>Factory Pattern đúng nghĩa là một nhà máy, và nhà máy này sẽ “sản xuất” các đối tượng theo yêu cầu của chúng ta.</w:t>
+      </w:r>
+    </w:p>
+    <w:p>
+      <w:pPr>
+        <w:rPr>
+          <w:rFonts w:hint="default"/>
+        </w:rPr>
+      </w:pPr>
+    </w:p>
+    <w:p>
+      <w:pPr>
+        <w:rPr>
+          <w:rFonts w:hint="default"/>
+        </w:rPr>
+      </w:pPr>
+      <w:r>
+        <w:rPr>
+          <w:rFonts w:hint="default"/>
+        </w:rPr>
+        <w:t>Trong Factory Pattern, chúng ta tạo đối tượng mà không để lộ logic tạo đối tượng ở phía người dùng và tham chiếu đến đối tượng mới được tạo ra bằng cách sử dụng một interface chung.</w:t>
+      </w:r>
+    </w:p>
+    <w:p>
+      <w:pPr>
+        <w:rPr>
+          <w:rFonts w:hint="default"/>
+        </w:rPr>
+      </w:pPr>
+    </w:p>
+    <w:p>
+      <w:pPr>
+        <w:rPr>
+          <w:rFonts w:hint="default"/>
+        </w:rPr>
+      </w:pPr>
+      <w:r>
+        <w:rPr>
+          <w:rFonts w:hint="default"/>
+        </w:rPr>
+        <w:t>Factory Pattern được sử dụng khi có một class cha (super-class) với nhiều class con (sub-class), dựa trên đầu vào và phải trả về 1 trong những class con đó.</w:t>
+      </w:r>
+    </w:p>
+    <w:p>
+      <w:pPr>
+        <w:rPr>
+          <w:rFonts w:hint="default"/>
+        </w:rPr>
+      </w:pPr>
+      <w:bookmarkStart w:id="19" w:name="_GoBack"/>
+      <w:bookmarkEnd w:id="19"/>
     </w:p>
     <w:p>
       <w:pPr>
@@ -19053,11 +18770,11 @@
           <w:numId w:val="1"/>
         </w:numPr>
       </w:pPr>
-      <w:bookmarkStart w:id="17" w:name="_Toc2038297146"/>
+      <w:bookmarkStart w:id="18" w:name="_Toc555866580"/>
       <w:r>
         <w:t>Tham khảo</w:t>
       </w:r>
-      <w:bookmarkEnd w:id="17"/>
+      <w:bookmarkEnd w:id="18"/>
     </w:p>
     <w:p>
       <w:r>

--- a/Python Design Patterns.docx
+++ b/Python Design Patterns.docx
@@ -18751,6 +18751,1579 @@
           <w:rFonts w:hint="default"/>
         </w:rPr>
         <w:t>Factory Pattern được sử dụng khi có một class cha (super-class) với nhiều class con (sub-class), dựa trên đầu vào và phải trả về 1 trong những class con đó.</w:t>
+      </w:r>
+    </w:p>
+    <w:p>
+      <w:pPr>
+        <w:rPr>
+          <w:b/>
+        </w:rPr>
+      </w:pPr>
+      <w:r>
+        <w:rPr>
+          <w:b/>
+        </w:rPr>
+        <w:t>Khi nào sử dụng Factory Pattern:</w:t>
+      </w:r>
+    </w:p>
+    <w:p>
+      <w:pPr>
+        <w:rPr>
+          <w:rFonts w:hint="default"/>
+        </w:rPr>
+      </w:pPr>
+      <w:r>
+        <w:rPr>
+          <w:rFonts w:hint="default"/>
+        </w:rPr>
+        <w:t>Factory Pattern được sử dụng khi:</w:t>
+      </w:r>
+    </w:p>
+    <w:p>
+      <w:pPr>
+        <w:rPr>
+          <w:rFonts w:hint="default"/>
+        </w:rPr>
+      </w:pPr>
+      <w:r>
+        <w:rPr>
+          <w:rFonts w:hint="default"/>
+        </w:rPr>
+        <w:t xml:space="preserve">- </w:t>
+      </w:r>
+      <w:r>
+        <w:rPr>
+          <w:rFonts w:hint="default"/>
+        </w:rPr>
+        <w:t>Chúng ta có một super class với nhiều class con và dựa trên đầu vào, chúng ta cần trả về một class con. Mô hình này giúp chúng ta đưa trách nhiệm của việc khởi tạo một lớp từ phía người dùng (client) sang lớp Factory.</w:t>
+      </w:r>
+    </w:p>
+    <w:p>
+      <w:pPr>
+        <w:rPr>
+          <w:rFonts w:hint="default"/>
+        </w:rPr>
+      </w:pPr>
+      <w:r>
+        <w:rPr>
+          <w:rFonts w:hint="default"/>
+        </w:rPr>
+        <w:t xml:space="preserve">- </w:t>
+      </w:r>
+      <w:r>
+        <w:rPr>
+          <w:rFonts w:hint="default"/>
+        </w:rPr>
+        <w:t>Chúng ta không biết sau này sẽ cần đến những lớp con nào nữa. Khi cần mở rộng, hãy tạo ra sub class và implement thêm vào factory method cho việc khởi tạo sub class này.</w:t>
+      </w:r>
+    </w:p>
+    <w:p>
+      <w:pPr>
+        <w:rPr>
+          <w:rFonts w:hint="default"/>
+        </w:rPr>
+      </w:pPr>
+    </w:p>
+    <w:p>
+      <w:pPr>
+        <w:rPr>
+          <w:b/>
+        </w:rPr>
+      </w:pPr>
+      <w:r>
+        <w:rPr>
+          <w:b/>
+        </w:rPr>
+        <w:t>Cách Implements</w:t>
+      </w:r>
+    </w:p>
+    <w:p>
+      <w:pPr>
+        <w:rPr>
+          <w:rFonts w:hint="default"/>
+        </w:rPr>
+      </w:pPr>
+      <w:r>
+        <w:rPr>
+          <w:rFonts w:hint="default"/>
+        </w:rPr>
+        <w:t>Một Factory Pattern bao gồm các thành phần cơ bản sau:</w:t>
+      </w:r>
+    </w:p>
+    <w:p>
+      <w:pPr>
+        <w:rPr>
+          <w:rFonts w:hint="default"/>
+        </w:rPr>
+      </w:pPr>
+      <w:r>
+        <w:rPr>
+          <w:rFonts w:hint="default"/>
+        </w:rPr>
+        <w:t>Super Class: môt supper class trong Factory Pattern có thể là một interface, abstract class hay một class thông thường.</w:t>
+      </w:r>
+    </w:p>
+    <w:p>
+      <w:pPr>
+        <w:rPr>
+          <w:rFonts w:hint="default"/>
+        </w:rPr>
+      </w:pPr>
+      <w:r>
+        <w:rPr>
+          <w:rFonts w:hint="default"/>
+        </w:rPr>
+        <w:t>Sub Classes: các sub class sẽ implement các phương thức của supper class theo nghiệp vụ riêng của nó.</w:t>
+      </w:r>
+    </w:p>
+    <w:p>
+      <w:pPr>
+        <w:rPr>
+          <w:rFonts w:hint="default"/>
+        </w:rPr>
+      </w:pPr>
+      <w:r>
+        <w:rPr>
+          <w:rFonts w:hint="default"/>
+        </w:rPr>
+        <w:t>Factory Class: một class chịu tránh nhiệm khởi tạo các đối tượng sub class dựa theo tham số đầu vào. Lưu ý: lớp này là Singleton hoặc cung cấp một public static method cho việc truy xuất và khởi tạo đối tượng. Factory class sử dụng if-else hoặc switch-case để xác định class con đầu ra.</w:t>
+      </w:r>
+    </w:p>
+    <w:p>
+      <w:pPr>
+        <w:rPr>
+          <w:rFonts w:hint="default"/>
+        </w:rPr>
+      </w:pPr>
+    </w:p>
+    <w:tbl>
+      <w:tblPr>
+        <w:tblStyle w:val="22"/>
+        <w:tblW w:w="9576" w:type="dxa"/>
+        <w:tblInd w:w="0" w:type="dxa"/>
+        <w:tblBorders>
+          <w:top w:val="single" w:color="auto" w:sz="4" w:space="0"/>
+          <w:left w:val="single" w:color="auto" w:sz="4" w:space="0"/>
+          <w:bottom w:val="single" w:color="auto" w:sz="4" w:space="0"/>
+          <w:right w:val="single" w:color="auto" w:sz="4" w:space="0"/>
+          <w:insideH w:val="single" w:color="auto" w:sz="4" w:space="0"/>
+          <w:insideV w:val="single" w:color="auto" w:sz="4" w:space="0"/>
+        </w:tblBorders>
+        <w:tblLayout w:type="fixed"/>
+        <w:tblCellMar>
+          <w:left w:w="108" w:type="dxa"/>
+          <w:right w:w="108" w:type="dxa"/>
+        </w:tblCellMar>
+      </w:tblPr>
+      <w:tblGrid>
+        <w:gridCol w:w="9576"/>
+      </w:tblGrid>
+      <w:tr>
+        <w:tblPrEx>
+          <w:tblBorders>
+            <w:top w:val="single" w:color="auto" w:sz="4" w:space="0"/>
+            <w:left w:val="single" w:color="auto" w:sz="4" w:space="0"/>
+            <w:bottom w:val="single" w:color="auto" w:sz="4" w:space="0"/>
+            <w:right w:val="single" w:color="auto" w:sz="4" w:space="0"/>
+            <w:insideH w:val="single" w:color="auto" w:sz="4" w:space="0"/>
+            <w:insideV w:val="single" w:color="auto" w:sz="4" w:space="0"/>
+          </w:tblBorders>
+          <w:tblLayout w:type="fixed"/>
+          <w:tblCellMar>
+            <w:left w:w="108" w:type="dxa"/>
+            <w:right w:w="108" w:type="dxa"/>
+          </w:tblCellMar>
+        </w:tblPrEx>
+        <w:tc>
+          <w:tcPr>
+            <w:tcW w:w="9576" w:type="dxa"/>
+          </w:tcPr>
+          <w:p>
+            <w:pPr>
+              <w:pStyle w:val="5"/>
+              <w:keepNext w:val="0"/>
+              <w:keepLines w:val="0"/>
+              <w:widowControl/>
+              <w:suppressLineNumbers w:val="0"/>
+              <w:shd w:val="clear" w:fill="FFFFFF"/>
+              <w:rPr>
+                <w:rFonts w:hint="default"/>
+                <w:vertAlign w:val="baseline"/>
+              </w:rPr>
+            </w:pPr>
+            <w:r>
+              <w:rPr>
+                <w:rFonts w:hint="default" w:ascii="DejaVu Sans Mono" w:hAnsi="DejaVu Sans Mono" w:eastAsia="DejaVu Sans Mono" w:cs="DejaVu Sans Mono"/>
+                <w:b/>
+                <w:color w:val="000080"/>
+                <w:sz w:val="18"/>
+                <w:szCs w:val="18"/>
+                <w:shd w:val="clear" w:fill="FFFFFF"/>
+              </w:rPr>
+              <w:t xml:space="preserve">from </w:t>
+            </w:r>
+            <w:r>
+              <w:rPr>
+                <w:rFonts w:hint="default" w:ascii="DejaVu Sans Mono" w:hAnsi="DejaVu Sans Mono" w:eastAsia="DejaVu Sans Mono" w:cs="DejaVu Sans Mono"/>
+                <w:color w:val="000000"/>
+                <w:sz w:val="18"/>
+                <w:szCs w:val="18"/>
+                <w:shd w:val="clear" w:fill="FFFFFF"/>
+              </w:rPr>
+              <w:t xml:space="preserve">abc </w:t>
+            </w:r>
+            <w:r>
+              <w:rPr>
+                <w:rFonts w:hint="default" w:ascii="DejaVu Sans Mono" w:hAnsi="DejaVu Sans Mono" w:eastAsia="DejaVu Sans Mono" w:cs="DejaVu Sans Mono"/>
+                <w:b/>
+                <w:color w:val="000080"/>
+                <w:sz w:val="18"/>
+                <w:szCs w:val="18"/>
+                <w:shd w:val="clear" w:fill="FFFFFF"/>
+              </w:rPr>
+              <w:t xml:space="preserve">import </w:t>
+            </w:r>
+            <w:r>
+              <w:rPr>
+                <w:rFonts w:hint="default" w:ascii="DejaVu Sans Mono" w:hAnsi="DejaVu Sans Mono" w:eastAsia="DejaVu Sans Mono" w:cs="DejaVu Sans Mono"/>
+                <w:color w:val="000000"/>
+                <w:sz w:val="18"/>
+                <w:szCs w:val="18"/>
+                <w:shd w:val="clear" w:fill="FFFFFF"/>
+              </w:rPr>
+              <w:t>ABC, abstractclassmethod</w:t>
+            </w:r>
+            <w:r>
+              <w:rPr>
+                <w:rFonts w:hint="default" w:ascii="DejaVu Sans Mono" w:hAnsi="DejaVu Sans Mono" w:eastAsia="DejaVu Sans Mono" w:cs="DejaVu Sans Mono"/>
+                <w:color w:val="000000"/>
+                <w:sz w:val="18"/>
+                <w:szCs w:val="18"/>
+                <w:shd w:val="clear" w:fill="FFFFFF"/>
+              </w:rPr>
+              <w:br w:type="textWrapping"/>
+            </w:r>
+            <w:r>
+              <w:rPr>
+                <w:rFonts w:hint="default" w:ascii="DejaVu Sans Mono" w:hAnsi="DejaVu Sans Mono" w:eastAsia="DejaVu Sans Mono" w:cs="DejaVu Sans Mono"/>
+                <w:b/>
+                <w:color w:val="000080"/>
+                <w:sz w:val="18"/>
+                <w:szCs w:val="18"/>
+                <w:shd w:val="clear" w:fill="FFFFFF"/>
+              </w:rPr>
+              <w:t xml:space="preserve">class </w:t>
+            </w:r>
+            <w:r>
+              <w:rPr>
+                <w:rFonts w:hint="default" w:ascii="DejaVu Sans Mono" w:hAnsi="DejaVu Sans Mono" w:eastAsia="DejaVu Sans Mono" w:cs="DejaVu Sans Mono"/>
+                <w:color w:val="000000"/>
+                <w:sz w:val="18"/>
+                <w:szCs w:val="18"/>
+                <w:shd w:val="clear" w:fill="FFFFFF"/>
+              </w:rPr>
+              <w:t>Shape(</w:t>
+            </w:r>
+            <w:r>
+              <w:rPr>
+                <w:rFonts w:hint="default" w:ascii="DejaVu Sans Mono" w:hAnsi="DejaVu Sans Mono" w:eastAsia="DejaVu Sans Mono" w:cs="DejaVu Sans Mono"/>
+                <w:color w:val="000080"/>
+                <w:sz w:val="18"/>
+                <w:szCs w:val="18"/>
+                <w:shd w:val="clear" w:fill="FFFFFF"/>
+              </w:rPr>
+              <w:t>object</w:t>
+            </w:r>
+            <w:r>
+              <w:rPr>
+                <w:rFonts w:hint="default" w:ascii="DejaVu Sans Mono" w:hAnsi="DejaVu Sans Mono" w:eastAsia="DejaVu Sans Mono" w:cs="DejaVu Sans Mono"/>
+                <w:color w:val="000000"/>
+                <w:sz w:val="18"/>
+                <w:szCs w:val="18"/>
+                <w:shd w:val="clear" w:fill="FFFFFF"/>
+              </w:rPr>
+              <w:t>):</w:t>
+            </w:r>
+            <w:r>
+              <w:rPr>
+                <w:rFonts w:hint="default" w:ascii="DejaVu Sans Mono" w:hAnsi="DejaVu Sans Mono" w:eastAsia="DejaVu Sans Mono" w:cs="DejaVu Sans Mono"/>
+                <w:color w:val="000000"/>
+                <w:sz w:val="18"/>
+                <w:szCs w:val="18"/>
+                <w:shd w:val="clear" w:fill="FFFFFF"/>
+              </w:rPr>
+              <w:br w:type="textWrapping"/>
+            </w:r>
+            <w:r>
+              <w:rPr>
+                <w:rFonts w:hint="default" w:ascii="DejaVu Sans Mono" w:hAnsi="DejaVu Sans Mono" w:eastAsia="DejaVu Sans Mono" w:cs="DejaVu Sans Mono"/>
+                <w:color w:val="000000"/>
+                <w:sz w:val="18"/>
+                <w:szCs w:val="18"/>
+                <w:shd w:val="clear" w:fill="FFFFFF"/>
+              </w:rPr>
+              <w:t xml:space="preserve">   </w:t>
+            </w:r>
+            <w:r>
+              <w:rPr>
+                <w:rFonts w:hint="default" w:ascii="DejaVu Sans Mono" w:hAnsi="DejaVu Sans Mono" w:eastAsia="DejaVu Sans Mono" w:cs="DejaVu Sans Mono"/>
+                <w:color w:val="0000B2"/>
+                <w:sz w:val="18"/>
+                <w:szCs w:val="18"/>
+                <w:shd w:val="clear" w:fill="FFFFFF"/>
+              </w:rPr>
+              <w:t>@abstractclassmethod</w:t>
+            </w:r>
+            <w:r>
+              <w:rPr>
+                <w:rFonts w:hint="default" w:ascii="DejaVu Sans Mono" w:hAnsi="DejaVu Sans Mono" w:eastAsia="DejaVu Sans Mono" w:cs="DejaVu Sans Mono"/>
+                <w:color w:val="0000B2"/>
+                <w:sz w:val="18"/>
+                <w:szCs w:val="18"/>
+                <w:shd w:val="clear" w:fill="FFFFFF"/>
+              </w:rPr>
+              <w:br w:type="textWrapping"/>
+            </w:r>
+            <w:r>
+              <w:rPr>
+                <w:rFonts w:hint="default" w:ascii="DejaVu Sans Mono" w:hAnsi="DejaVu Sans Mono" w:eastAsia="DejaVu Sans Mono" w:cs="DejaVu Sans Mono"/>
+                <w:color w:val="0000B2"/>
+                <w:sz w:val="18"/>
+                <w:szCs w:val="18"/>
+                <w:shd w:val="clear" w:fill="FFFFFF"/>
+              </w:rPr>
+              <w:t xml:space="preserve">   </w:t>
+            </w:r>
+            <w:r>
+              <w:rPr>
+                <w:rFonts w:hint="default" w:ascii="DejaVu Sans Mono" w:hAnsi="DejaVu Sans Mono" w:eastAsia="DejaVu Sans Mono" w:cs="DejaVu Sans Mono"/>
+                <w:b/>
+                <w:color w:val="000080"/>
+                <w:sz w:val="18"/>
+                <w:szCs w:val="18"/>
+                <w:shd w:val="clear" w:fill="FFFFFF"/>
+              </w:rPr>
+              <w:t xml:space="preserve">def </w:t>
+            </w:r>
+            <w:r>
+              <w:rPr>
+                <w:rFonts w:hint="default" w:ascii="DejaVu Sans Mono" w:hAnsi="DejaVu Sans Mono" w:eastAsia="DejaVu Sans Mono" w:cs="DejaVu Sans Mono"/>
+                <w:color w:val="000000"/>
+                <w:sz w:val="18"/>
+                <w:szCs w:val="18"/>
+                <w:shd w:val="clear" w:fill="FFFFFF"/>
+              </w:rPr>
+              <w:t>draw(</w:t>
+            </w:r>
+            <w:r>
+              <w:rPr>
+                <w:rFonts w:hint="default" w:ascii="DejaVu Sans Mono" w:hAnsi="DejaVu Sans Mono" w:eastAsia="DejaVu Sans Mono" w:cs="DejaVu Sans Mono"/>
+                <w:color w:val="94558D"/>
+                <w:sz w:val="18"/>
+                <w:szCs w:val="18"/>
+                <w:shd w:val="clear" w:fill="FFFFFF"/>
+              </w:rPr>
+              <w:t>self</w:t>
+            </w:r>
+            <w:r>
+              <w:rPr>
+                <w:rFonts w:hint="default" w:ascii="DejaVu Sans Mono" w:hAnsi="DejaVu Sans Mono" w:eastAsia="DejaVu Sans Mono" w:cs="DejaVu Sans Mono"/>
+                <w:color w:val="000000"/>
+                <w:sz w:val="18"/>
+                <w:szCs w:val="18"/>
+                <w:shd w:val="clear" w:fill="FFFFFF"/>
+              </w:rPr>
+              <w:t>):</w:t>
+            </w:r>
+            <w:r>
+              <w:rPr>
+                <w:rFonts w:hint="default" w:ascii="DejaVu Sans Mono" w:hAnsi="DejaVu Sans Mono" w:eastAsia="DejaVu Sans Mono" w:cs="DejaVu Sans Mono"/>
+                <w:color w:val="000000"/>
+                <w:sz w:val="18"/>
+                <w:szCs w:val="18"/>
+                <w:shd w:val="clear" w:fill="FFFFFF"/>
+              </w:rPr>
+              <w:br w:type="textWrapping"/>
+            </w:r>
+            <w:r>
+              <w:rPr>
+                <w:rFonts w:hint="default" w:ascii="DejaVu Sans Mono" w:hAnsi="DejaVu Sans Mono" w:eastAsia="DejaVu Sans Mono" w:cs="DejaVu Sans Mono"/>
+                <w:color w:val="000000"/>
+                <w:sz w:val="18"/>
+                <w:szCs w:val="18"/>
+                <w:shd w:val="clear" w:fill="FFFFFF"/>
+              </w:rPr>
+              <w:t xml:space="preserve">      </w:t>
+            </w:r>
+            <w:r>
+              <w:rPr>
+                <w:rFonts w:hint="default" w:ascii="DejaVu Sans Mono" w:hAnsi="DejaVu Sans Mono" w:eastAsia="DejaVu Sans Mono" w:cs="DejaVu Sans Mono"/>
+                <w:b/>
+                <w:color w:val="000080"/>
+                <w:sz w:val="18"/>
+                <w:szCs w:val="18"/>
+                <w:shd w:val="clear" w:fill="FFFFFF"/>
+              </w:rPr>
+              <w:t>pass</w:t>
+            </w:r>
+            <w:r>
+              <w:rPr>
+                <w:rFonts w:hint="default" w:ascii="DejaVu Sans Mono" w:hAnsi="DejaVu Sans Mono" w:eastAsia="DejaVu Sans Mono" w:cs="DejaVu Sans Mono"/>
+                <w:b/>
+                <w:color w:val="000080"/>
+                <w:sz w:val="18"/>
+                <w:szCs w:val="18"/>
+                <w:shd w:val="clear" w:fill="FFFFFF"/>
+              </w:rPr>
+              <w:br w:type="textWrapping"/>
+            </w:r>
+            <w:r>
+              <w:rPr>
+                <w:rFonts w:hint="default" w:ascii="DejaVu Sans Mono" w:hAnsi="DejaVu Sans Mono" w:eastAsia="DejaVu Sans Mono" w:cs="DejaVu Sans Mono"/>
+                <w:b/>
+                <w:color w:val="000080"/>
+                <w:sz w:val="18"/>
+                <w:szCs w:val="18"/>
+                <w:shd w:val="clear" w:fill="FFFFFF"/>
+              </w:rPr>
+              <w:br w:type="textWrapping"/>
+            </w:r>
+            <w:r>
+              <w:rPr>
+                <w:rFonts w:hint="default" w:ascii="DejaVu Sans Mono" w:hAnsi="DejaVu Sans Mono" w:eastAsia="DejaVu Sans Mono" w:cs="DejaVu Sans Mono"/>
+                <w:b/>
+                <w:color w:val="000080"/>
+                <w:sz w:val="18"/>
+                <w:szCs w:val="18"/>
+                <w:shd w:val="clear" w:fill="FFFFFF"/>
+              </w:rPr>
+              <w:t xml:space="preserve">class </w:t>
+            </w:r>
+            <w:r>
+              <w:rPr>
+                <w:rFonts w:hint="default" w:ascii="DejaVu Sans Mono" w:hAnsi="DejaVu Sans Mono" w:eastAsia="DejaVu Sans Mono" w:cs="DejaVu Sans Mono"/>
+                <w:color w:val="000000"/>
+                <w:sz w:val="18"/>
+                <w:szCs w:val="18"/>
+                <w:shd w:val="clear" w:fill="FFFFFF"/>
+              </w:rPr>
+              <w:t>Circle(Shape):</w:t>
+            </w:r>
+            <w:r>
+              <w:rPr>
+                <w:rFonts w:hint="default" w:ascii="DejaVu Sans Mono" w:hAnsi="DejaVu Sans Mono" w:eastAsia="DejaVu Sans Mono" w:cs="DejaVu Sans Mono"/>
+                <w:color w:val="000000"/>
+                <w:sz w:val="18"/>
+                <w:szCs w:val="18"/>
+                <w:shd w:val="clear" w:fill="FFFFFF"/>
+              </w:rPr>
+              <w:br w:type="textWrapping"/>
+            </w:r>
+            <w:r>
+              <w:rPr>
+                <w:rFonts w:hint="default" w:ascii="DejaVu Sans Mono" w:hAnsi="DejaVu Sans Mono" w:eastAsia="DejaVu Sans Mono" w:cs="DejaVu Sans Mono"/>
+                <w:color w:val="000000"/>
+                <w:sz w:val="18"/>
+                <w:szCs w:val="18"/>
+                <w:shd w:val="clear" w:fill="FFFFFF"/>
+              </w:rPr>
+              <w:t xml:space="preserve">   </w:t>
+            </w:r>
+            <w:r>
+              <w:rPr>
+                <w:rFonts w:hint="default" w:ascii="DejaVu Sans Mono" w:hAnsi="DejaVu Sans Mono" w:eastAsia="DejaVu Sans Mono" w:cs="DejaVu Sans Mono"/>
+                <w:b/>
+                <w:color w:val="000080"/>
+                <w:sz w:val="18"/>
+                <w:szCs w:val="18"/>
+                <w:shd w:val="clear" w:fill="FFFFFF"/>
+              </w:rPr>
+              <w:t xml:space="preserve">def </w:t>
+            </w:r>
+            <w:r>
+              <w:rPr>
+                <w:rFonts w:hint="default" w:ascii="DejaVu Sans Mono" w:hAnsi="DejaVu Sans Mono" w:eastAsia="DejaVu Sans Mono" w:cs="DejaVu Sans Mono"/>
+                <w:color w:val="000000"/>
+                <w:sz w:val="18"/>
+                <w:szCs w:val="18"/>
+                <w:shd w:val="clear" w:fill="FFFFFF"/>
+              </w:rPr>
+              <w:t>draw(</w:t>
+            </w:r>
+            <w:r>
+              <w:rPr>
+                <w:rFonts w:hint="default" w:ascii="DejaVu Sans Mono" w:hAnsi="DejaVu Sans Mono" w:eastAsia="DejaVu Sans Mono" w:cs="DejaVu Sans Mono"/>
+                <w:color w:val="94558D"/>
+                <w:sz w:val="18"/>
+                <w:szCs w:val="18"/>
+                <w:shd w:val="clear" w:fill="FFFFFF"/>
+              </w:rPr>
+              <w:t>self</w:t>
+            </w:r>
+            <w:r>
+              <w:rPr>
+                <w:rFonts w:hint="default" w:ascii="DejaVu Sans Mono" w:hAnsi="DejaVu Sans Mono" w:eastAsia="DejaVu Sans Mono" w:cs="DejaVu Sans Mono"/>
+                <w:color w:val="000000"/>
+                <w:sz w:val="18"/>
+                <w:szCs w:val="18"/>
+                <w:shd w:val="clear" w:fill="FFFFFF"/>
+              </w:rPr>
+              <w:t>):</w:t>
+            </w:r>
+            <w:r>
+              <w:rPr>
+                <w:rFonts w:hint="default" w:ascii="DejaVu Sans Mono" w:hAnsi="DejaVu Sans Mono" w:eastAsia="DejaVu Sans Mono" w:cs="DejaVu Sans Mono"/>
+                <w:color w:val="000000"/>
+                <w:sz w:val="18"/>
+                <w:szCs w:val="18"/>
+                <w:shd w:val="clear" w:fill="FFFFFF"/>
+              </w:rPr>
+              <w:br w:type="textWrapping"/>
+            </w:r>
+            <w:r>
+              <w:rPr>
+                <w:rFonts w:hint="default" w:ascii="DejaVu Sans Mono" w:hAnsi="DejaVu Sans Mono" w:eastAsia="DejaVu Sans Mono" w:cs="DejaVu Sans Mono"/>
+                <w:color w:val="000000"/>
+                <w:sz w:val="18"/>
+                <w:szCs w:val="18"/>
+                <w:shd w:val="clear" w:fill="FFFFFF"/>
+              </w:rPr>
+              <w:t xml:space="preserve">       </w:t>
+            </w:r>
+            <w:r>
+              <w:rPr>
+                <w:rFonts w:hint="default" w:ascii="DejaVu Sans Mono" w:hAnsi="DejaVu Sans Mono" w:eastAsia="DejaVu Sans Mono" w:cs="DejaVu Sans Mono"/>
+                <w:color w:val="000080"/>
+                <w:sz w:val="18"/>
+                <w:szCs w:val="18"/>
+                <w:shd w:val="clear" w:fill="FFFFFF"/>
+              </w:rPr>
+              <w:t>print</w:t>
+            </w:r>
+            <w:r>
+              <w:rPr>
+                <w:rFonts w:hint="default" w:ascii="DejaVu Sans Mono" w:hAnsi="DejaVu Sans Mono" w:eastAsia="DejaVu Sans Mono" w:cs="DejaVu Sans Mono"/>
+                <w:color w:val="000000"/>
+                <w:sz w:val="18"/>
+                <w:szCs w:val="18"/>
+                <w:shd w:val="clear" w:fill="FFFFFF"/>
+              </w:rPr>
+              <w:t>(</w:t>
+            </w:r>
+            <w:r>
+              <w:rPr>
+                <w:rFonts w:hint="default" w:ascii="DejaVu Sans Mono" w:hAnsi="DejaVu Sans Mono" w:eastAsia="DejaVu Sans Mono" w:cs="DejaVu Sans Mono"/>
+                <w:b/>
+                <w:color w:val="008080"/>
+                <w:sz w:val="18"/>
+                <w:szCs w:val="18"/>
+                <w:shd w:val="clear" w:fill="FFFFFF"/>
+              </w:rPr>
+              <w:t>"Inside Circle::draw() method."</w:t>
+            </w:r>
+            <w:r>
+              <w:rPr>
+                <w:rFonts w:hint="default" w:ascii="DejaVu Sans Mono" w:hAnsi="DejaVu Sans Mono" w:eastAsia="DejaVu Sans Mono" w:cs="DejaVu Sans Mono"/>
+                <w:color w:val="000000"/>
+                <w:sz w:val="18"/>
+                <w:szCs w:val="18"/>
+                <w:shd w:val="clear" w:fill="FFFFFF"/>
+              </w:rPr>
+              <w:t>)</w:t>
+            </w:r>
+            <w:r>
+              <w:rPr>
+                <w:rFonts w:hint="default" w:ascii="DejaVu Sans Mono" w:hAnsi="DejaVu Sans Mono" w:eastAsia="DejaVu Sans Mono" w:cs="DejaVu Sans Mono"/>
+                <w:color w:val="000000"/>
+                <w:sz w:val="18"/>
+                <w:szCs w:val="18"/>
+                <w:shd w:val="clear" w:fill="FFFFFF"/>
+              </w:rPr>
+              <w:br w:type="textWrapping"/>
+            </w:r>
+            <w:r>
+              <w:rPr>
+                <w:rFonts w:hint="default" w:ascii="DejaVu Sans Mono" w:hAnsi="DejaVu Sans Mono" w:eastAsia="DejaVu Sans Mono" w:cs="DejaVu Sans Mono"/>
+                <w:color w:val="000000"/>
+                <w:sz w:val="18"/>
+                <w:szCs w:val="18"/>
+                <w:shd w:val="clear" w:fill="FFFFFF"/>
+              </w:rPr>
+              <w:br w:type="textWrapping"/>
+            </w:r>
+            <w:r>
+              <w:rPr>
+                <w:rFonts w:hint="default" w:ascii="DejaVu Sans Mono" w:hAnsi="DejaVu Sans Mono" w:eastAsia="DejaVu Sans Mono" w:cs="DejaVu Sans Mono"/>
+                <w:b/>
+                <w:color w:val="000080"/>
+                <w:sz w:val="18"/>
+                <w:szCs w:val="18"/>
+                <w:shd w:val="clear" w:fill="FFFFFF"/>
+              </w:rPr>
+              <w:t xml:space="preserve">class </w:t>
+            </w:r>
+            <w:r>
+              <w:rPr>
+                <w:rFonts w:hint="default" w:ascii="DejaVu Sans Mono" w:hAnsi="DejaVu Sans Mono" w:eastAsia="DejaVu Sans Mono" w:cs="DejaVu Sans Mono"/>
+                <w:color w:val="000000"/>
+                <w:sz w:val="18"/>
+                <w:szCs w:val="18"/>
+                <w:shd w:val="clear" w:fill="FFFFFF"/>
+              </w:rPr>
+              <w:t>Rectangle(Shape):</w:t>
+            </w:r>
+            <w:r>
+              <w:rPr>
+                <w:rFonts w:hint="default" w:ascii="DejaVu Sans Mono" w:hAnsi="DejaVu Sans Mono" w:eastAsia="DejaVu Sans Mono" w:cs="DejaVu Sans Mono"/>
+                <w:color w:val="000000"/>
+                <w:sz w:val="18"/>
+                <w:szCs w:val="18"/>
+                <w:shd w:val="clear" w:fill="FFFFFF"/>
+              </w:rPr>
+              <w:br w:type="textWrapping"/>
+            </w:r>
+            <w:r>
+              <w:rPr>
+                <w:rFonts w:hint="default" w:ascii="DejaVu Sans Mono" w:hAnsi="DejaVu Sans Mono" w:eastAsia="DejaVu Sans Mono" w:cs="DejaVu Sans Mono"/>
+                <w:color w:val="000000"/>
+                <w:sz w:val="18"/>
+                <w:szCs w:val="18"/>
+                <w:shd w:val="clear" w:fill="FFFFFF"/>
+              </w:rPr>
+              <w:t xml:space="preserve">   </w:t>
+            </w:r>
+            <w:r>
+              <w:rPr>
+                <w:rFonts w:hint="default" w:ascii="DejaVu Sans Mono" w:hAnsi="DejaVu Sans Mono" w:eastAsia="DejaVu Sans Mono" w:cs="DejaVu Sans Mono"/>
+                <w:b/>
+                <w:color w:val="000080"/>
+                <w:sz w:val="18"/>
+                <w:szCs w:val="18"/>
+                <w:shd w:val="clear" w:fill="FFFFFF"/>
+              </w:rPr>
+              <w:t xml:space="preserve">def </w:t>
+            </w:r>
+            <w:r>
+              <w:rPr>
+                <w:rFonts w:hint="default" w:ascii="DejaVu Sans Mono" w:hAnsi="DejaVu Sans Mono" w:eastAsia="DejaVu Sans Mono" w:cs="DejaVu Sans Mono"/>
+                <w:color w:val="000000"/>
+                <w:sz w:val="18"/>
+                <w:szCs w:val="18"/>
+                <w:shd w:val="clear" w:fill="FFFFFF"/>
+              </w:rPr>
+              <w:t>draw(</w:t>
+            </w:r>
+            <w:r>
+              <w:rPr>
+                <w:rFonts w:hint="default" w:ascii="DejaVu Sans Mono" w:hAnsi="DejaVu Sans Mono" w:eastAsia="DejaVu Sans Mono" w:cs="DejaVu Sans Mono"/>
+                <w:color w:val="94558D"/>
+                <w:sz w:val="18"/>
+                <w:szCs w:val="18"/>
+                <w:shd w:val="clear" w:fill="FFFFFF"/>
+              </w:rPr>
+              <w:t>self</w:t>
+            </w:r>
+            <w:r>
+              <w:rPr>
+                <w:rFonts w:hint="default" w:ascii="DejaVu Sans Mono" w:hAnsi="DejaVu Sans Mono" w:eastAsia="DejaVu Sans Mono" w:cs="DejaVu Sans Mono"/>
+                <w:color w:val="000000"/>
+                <w:sz w:val="18"/>
+                <w:szCs w:val="18"/>
+                <w:shd w:val="clear" w:fill="FFFFFF"/>
+              </w:rPr>
+              <w:t>):</w:t>
+            </w:r>
+            <w:r>
+              <w:rPr>
+                <w:rFonts w:hint="default" w:ascii="DejaVu Sans Mono" w:hAnsi="DejaVu Sans Mono" w:eastAsia="DejaVu Sans Mono" w:cs="DejaVu Sans Mono"/>
+                <w:color w:val="000000"/>
+                <w:sz w:val="18"/>
+                <w:szCs w:val="18"/>
+                <w:shd w:val="clear" w:fill="FFFFFF"/>
+              </w:rPr>
+              <w:br w:type="textWrapping"/>
+            </w:r>
+            <w:r>
+              <w:rPr>
+                <w:rFonts w:hint="default" w:ascii="DejaVu Sans Mono" w:hAnsi="DejaVu Sans Mono" w:eastAsia="DejaVu Sans Mono" w:cs="DejaVu Sans Mono"/>
+                <w:color w:val="000000"/>
+                <w:sz w:val="18"/>
+                <w:szCs w:val="18"/>
+                <w:shd w:val="clear" w:fill="FFFFFF"/>
+              </w:rPr>
+              <w:t xml:space="preserve">       </w:t>
+            </w:r>
+            <w:r>
+              <w:rPr>
+                <w:rFonts w:hint="default" w:ascii="DejaVu Sans Mono" w:hAnsi="DejaVu Sans Mono" w:eastAsia="DejaVu Sans Mono" w:cs="DejaVu Sans Mono"/>
+                <w:color w:val="000080"/>
+                <w:sz w:val="18"/>
+                <w:szCs w:val="18"/>
+                <w:shd w:val="clear" w:fill="FFFFFF"/>
+              </w:rPr>
+              <w:t>print</w:t>
+            </w:r>
+            <w:r>
+              <w:rPr>
+                <w:rFonts w:hint="default" w:ascii="DejaVu Sans Mono" w:hAnsi="DejaVu Sans Mono" w:eastAsia="DejaVu Sans Mono" w:cs="DejaVu Sans Mono"/>
+                <w:color w:val="000000"/>
+                <w:sz w:val="18"/>
+                <w:szCs w:val="18"/>
+                <w:shd w:val="clear" w:fill="FFFFFF"/>
+              </w:rPr>
+              <w:t>(</w:t>
+            </w:r>
+            <w:r>
+              <w:rPr>
+                <w:rFonts w:hint="default" w:ascii="DejaVu Sans Mono" w:hAnsi="DejaVu Sans Mono" w:eastAsia="DejaVu Sans Mono" w:cs="DejaVu Sans Mono"/>
+                <w:b/>
+                <w:color w:val="008080"/>
+                <w:sz w:val="18"/>
+                <w:szCs w:val="18"/>
+                <w:shd w:val="clear" w:fill="FFFFFF"/>
+              </w:rPr>
+              <w:t>"Inside Rectangle::draw() method."</w:t>
+            </w:r>
+            <w:r>
+              <w:rPr>
+                <w:rFonts w:hint="default" w:ascii="DejaVu Sans Mono" w:hAnsi="DejaVu Sans Mono" w:eastAsia="DejaVu Sans Mono" w:cs="DejaVu Sans Mono"/>
+                <w:color w:val="000000"/>
+                <w:sz w:val="18"/>
+                <w:szCs w:val="18"/>
+                <w:shd w:val="clear" w:fill="FFFFFF"/>
+              </w:rPr>
+              <w:t>)</w:t>
+            </w:r>
+            <w:r>
+              <w:rPr>
+                <w:rFonts w:hint="default" w:ascii="DejaVu Sans Mono" w:hAnsi="DejaVu Sans Mono" w:eastAsia="DejaVu Sans Mono" w:cs="DejaVu Sans Mono"/>
+                <w:color w:val="000000"/>
+                <w:sz w:val="18"/>
+                <w:szCs w:val="18"/>
+                <w:shd w:val="clear" w:fill="FFFFFF"/>
+              </w:rPr>
+              <w:br w:type="textWrapping"/>
+            </w:r>
+            <w:r>
+              <w:rPr>
+                <w:rFonts w:hint="default" w:ascii="DejaVu Sans Mono" w:hAnsi="DejaVu Sans Mono" w:eastAsia="DejaVu Sans Mono" w:cs="DejaVu Sans Mono"/>
+                <w:color w:val="000000"/>
+                <w:sz w:val="18"/>
+                <w:szCs w:val="18"/>
+                <w:shd w:val="clear" w:fill="FFFFFF"/>
+              </w:rPr>
+              <w:br w:type="textWrapping"/>
+            </w:r>
+            <w:r>
+              <w:rPr>
+                <w:rFonts w:hint="default" w:ascii="DejaVu Sans Mono" w:hAnsi="DejaVu Sans Mono" w:eastAsia="DejaVu Sans Mono" w:cs="DejaVu Sans Mono"/>
+                <w:b/>
+                <w:color w:val="000080"/>
+                <w:sz w:val="18"/>
+                <w:szCs w:val="18"/>
+                <w:shd w:val="clear" w:fill="FFFFFF"/>
+              </w:rPr>
+              <w:t xml:space="preserve">class </w:t>
+            </w:r>
+            <w:r>
+              <w:rPr>
+                <w:rFonts w:hint="default" w:ascii="DejaVu Sans Mono" w:hAnsi="DejaVu Sans Mono" w:eastAsia="DejaVu Sans Mono" w:cs="DejaVu Sans Mono"/>
+                <w:color w:val="000000"/>
+                <w:sz w:val="18"/>
+                <w:szCs w:val="18"/>
+                <w:shd w:val="clear" w:fill="FFFFFF"/>
+              </w:rPr>
+              <w:t>Square(Shape):</w:t>
+            </w:r>
+            <w:r>
+              <w:rPr>
+                <w:rFonts w:hint="default" w:ascii="DejaVu Sans Mono" w:hAnsi="DejaVu Sans Mono" w:eastAsia="DejaVu Sans Mono" w:cs="DejaVu Sans Mono"/>
+                <w:color w:val="000000"/>
+                <w:sz w:val="18"/>
+                <w:szCs w:val="18"/>
+                <w:shd w:val="clear" w:fill="FFFFFF"/>
+              </w:rPr>
+              <w:br w:type="textWrapping"/>
+            </w:r>
+            <w:r>
+              <w:rPr>
+                <w:rFonts w:hint="default" w:ascii="DejaVu Sans Mono" w:hAnsi="DejaVu Sans Mono" w:eastAsia="DejaVu Sans Mono" w:cs="DejaVu Sans Mono"/>
+                <w:color w:val="000000"/>
+                <w:sz w:val="18"/>
+                <w:szCs w:val="18"/>
+                <w:shd w:val="clear" w:fill="FFFFFF"/>
+              </w:rPr>
+              <w:t xml:space="preserve">   </w:t>
+            </w:r>
+            <w:r>
+              <w:rPr>
+                <w:rFonts w:hint="default" w:ascii="DejaVu Sans Mono" w:hAnsi="DejaVu Sans Mono" w:eastAsia="DejaVu Sans Mono" w:cs="DejaVu Sans Mono"/>
+                <w:b/>
+                <w:color w:val="000080"/>
+                <w:sz w:val="18"/>
+                <w:szCs w:val="18"/>
+                <w:shd w:val="clear" w:fill="FFFFFF"/>
+              </w:rPr>
+              <w:t xml:space="preserve">def </w:t>
+            </w:r>
+            <w:r>
+              <w:rPr>
+                <w:rFonts w:hint="default" w:ascii="DejaVu Sans Mono" w:hAnsi="DejaVu Sans Mono" w:eastAsia="DejaVu Sans Mono" w:cs="DejaVu Sans Mono"/>
+                <w:color w:val="000000"/>
+                <w:sz w:val="18"/>
+                <w:szCs w:val="18"/>
+                <w:shd w:val="clear" w:fill="FFFFFF"/>
+              </w:rPr>
+              <w:t>draw(</w:t>
+            </w:r>
+            <w:r>
+              <w:rPr>
+                <w:rFonts w:hint="default" w:ascii="DejaVu Sans Mono" w:hAnsi="DejaVu Sans Mono" w:eastAsia="DejaVu Sans Mono" w:cs="DejaVu Sans Mono"/>
+                <w:color w:val="94558D"/>
+                <w:sz w:val="18"/>
+                <w:szCs w:val="18"/>
+                <w:shd w:val="clear" w:fill="FFFFFF"/>
+              </w:rPr>
+              <w:t>self</w:t>
+            </w:r>
+            <w:r>
+              <w:rPr>
+                <w:rFonts w:hint="default" w:ascii="DejaVu Sans Mono" w:hAnsi="DejaVu Sans Mono" w:eastAsia="DejaVu Sans Mono" w:cs="DejaVu Sans Mono"/>
+                <w:color w:val="000000"/>
+                <w:sz w:val="18"/>
+                <w:szCs w:val="18"/>
+                <w:shd w:val="clear" w:fill="FFFFFF"/>
+              </w:rPr>
+              <w:t>):</w:t>
+            </w:r>
+            <w:r>
+              <w:rPr>
+                <w:rFonts w:hint="default" w:ascii="DejaVu Sans Mono" w:hAnsi="DejaVu Sans Mono" w:eastAsia="DejaVu Sans Mono" w:cs="DejaVu Sans Mono"/>
+                <w:color w:val="000000"/>
+                <w:sz w:val="18"/>
+                <w:szCs w:val="18"/>
+                <w:shd w:val="clear" w:fill="FFFFFF"/>
+              </w:rPr>
+              <w:br w:type="textWrapping"/>
+            </w:r>
+            <w:r>
+              <w:rPr>
+                <w:rFonts w:hint="default" w:ascii="DejaVu Sans Mono" w:hAnsi="DejaVu Sans Mono" w:eastAsia="DejaVu Sans Mono" w:cs="DejaVu Sans Mono"/>
+                <w:color w:val="000000"/>
+                <w:sz w:val="18"/>
+                <w:szCs w:val="18"/>
+                <w:shd w:val="clear" w:fill="FFFFFF"/>
+              </w:rPr>
+              <w:t xml:space="preserve">       </w:t>
+            </w:r>
+            <w:r>
+              <w:rPr>
+                <w:rFonts w:hint="default" w:ascii="DejaVu Sans Mono" w:hAnsi="DejaVu Sans Mono" w:eastAsia="DejaVu Sans Mono" w:cs="DejaVu Sans Mono"/>
+                <w:color w:val="000080"/>
+                <w:sz w:val="18"/>
+                <w:szCs w:val="18"/>
+                <w:shd w:val="clear" w:fill="FFFFFF"/>
+              </w:rPr>
+              <w:t>print</w:t>
+            </w:r>
+            <w:r>
+              <w:rPr>
+                <w:rFonts w:hint="default" w:ascii="DejaVu Sans Mono" w:hAnsi="DejaVu Sans Mono" w:eastAsia="DejaVu Sans Mono" w:cs="DejaVu Sans Mono"/>
+                <w:color w:val="000000"/>
+                <w:sz w:val="18"/>
+                <w:szCs w:val="18"/>
+                <w:shd w:val="clear" w:fill="FFFFFF"/>
+              </w:rPr>
+              <w:t>(</w:t>
+            </w:r>
+            <w:r>
+              <w:rPr>
+                <w:rFonts w:hint="default" w:ascii="DejaVu Sans Mono" w:hAnsi="DejaVu Sans Mono" w:eastAsia="DejaVu Sans Mono" w:cs="DejaVu Sans Mono"/>
+                <w:b/>
+                <w:color w:val="008080"/>
+                <w:sz w:val="18"/>
+                <w:szCs w:val="18"/>
+                <w:shd w:val="clear" w:fill="FFFFFF"/>
+              </w:rPr>
+              <w:t>"Inside Square::draw() method."</w:t>
+            </w:r>
+            <w:r>
+              <w:rPr>
+                <w:rFonts w:hint="default" w:ascii="DejaVu Sans Mono" w:hAnsi="DejaVu Sans Mono" w:eastAsia="DejaVu Sans Mono" w:cs="DejaVu Sans Mono"/>
+                <w:color w:val="000000"/>
+                <w:sz w:val="18"/>
+                <w:szCs w:val="18"/>
+                <w:shd w:val="clear" w:fill="FFFFFF"/>
+              </w:rPr>
+              <w:t>)</w:t>
+            </w:r>
+            <w:r>
+              <w:rPr>
+                <w:rFonts w:hint="default" w:ascii="DejaVu Sans Mono" w:hAnsi="DejaVu Sans Mono" w:eastAsia="DejaVu Sans Mono" w:cs="DejaVu Sans Mono"/>
+                <w:color w:val="000000"/>
+                <w:sz w:val="18"/>
+                <w:szCs w:val="18"/>
+                <w:shd w:val="clear" w:fill="FFFFFF"/>
+              </w:rPr>
+              <w:br w:type="textWrapping"/>
+            </w:r>
+            <w:r>
+              <w:rPr>
+                <w:rFonts w:hint="default" w:ascii="DejaVu Sans Mono" w:hAnsi="DejaVu Sans Mono" w:eastAsia="DejaVu Sans Mono" w:cs="DejaVu Sans Mono"/>
+                <w:color w:val="000000"/>
+                <w:sz w:val="18"/>
+                <w:szCs w:val="18"/>
+                <w:shd w:val="clear" w:fill="FFFFFF"/>
+              </w:rPr>
+              <w:br w:type="textWrapping"/>
+            </w:r>
+            <w:r>
+              <w:rPr>
+                <w:rFonts w:hint="default" w:ascii="DejaVu Sans Mono" w:hAnsi="DejaVu Sans Mono" w:eastAsia="DejaVu Sans Mono" w:cs="DejaVu Sans Mono"/>
+                <w:b/>
+                <w:color w:val="000080"/>
+                <w:sz w:val="18"/>
+                <w:szCs w:val="18"/>
+                <w:shd w:val="clear" w:fill="FFFFFF"/>
+              </w:rPr>
+              <w:t xml:space="preserve">class </w:t>
+            </w:r>
+            <w:r>
+              <w:rPr>
+                <w:rFonts w:hint="default" w:ascii="DejaVu Sans Mono" w:hAnsi="DejaVu Sans Mono" w:eastAsia="DejaVu Sans Mono" w:cs="DejaVu Sans Mono"/>
+                <w:color w:val="000000"/>
+                <w:sz w:val="18"/>
+                <w:szCs w:val="18"/>
+                <w:shd w:val="clear" w:fill="FFFFFF"/>
+              </w:rPr>
+              <w:t>ShapeFactory():</w:t>
+            </w:r>
+            <w:r>
+              <w:rPr>
+                <w:rFonts w:hint="default" w:ascii="DejaVu Sans Mono" w:hAnsi="DejaVu Sans Mono" w:eastAsia="DejaVu Sans Mono" w:cs="DejaVu Sans Mono"/>
+                <w:color w:val="000000"/>
+                <w:sz w:val="18"/>
+                <w:szCs w:val="18"/>
+                <w:shd w:val="clear" w:fill="FFFFFF"/>
+              </w:rPr>
+              <w:br w:type="textWrapping"/>
+            </w:r>
+            <w:r>
+              <w:rPr>
+                <w:rFonts w:hint="default" w:ascii="DejaVu Sans Mono" w:hAnsi="DejaVu Sans Mono" w:eastAsia="DejaVu Sans Mono" w:cs="DejaVu Sans Mono"/>
+                <w:color w:val="000000"/>
+                <w:sz w:val="18"/>
+                <w:szCs w:val="18"/>
+                <w:shd w:val="clear" w:fill="FFFFFF"/>
+              </w:rPr>
+              <w:t xml:space="preserve">   </w:t>
+            </w:r>
+            <w:r>
+              <w:rPr>
+                <w:rFonts w:hint="default" w:ascii="DejaVu Sans Mono" w:hAnsi="DejaVu Sans Mono" w:eastAsia="DejaVu Sans Mono" w:cs="DejaVu Sans Mono"/>
+                <w:color w:val="0000B2"/>
+                <w:sz w:val="18"/>
+                <w:szCs w:val="18"/>
+                <w:shd w:val="clear" w:fill="FFFFFF"/>
+              </w:rPr>
+              <w:t>@staticmethod</w:t>
+            </w:r>
+            <w:r>
+              <w:rPr>
+                <w:rFonts w:hint="default" w:ascii="DejaVu Sans Mono" w:hAnsi="DejaVu Sans Mono" w:eastAsia="DejaVu Sans Mono" w:cs="DejaVu Sans Mono"/>
+                <w:color w:val="0000B2"/>
+                <w:sz w:val="18"/>
+                <w:szCs w:val="18"/>
+                <w:shd w:val="clear" w:fill="FFFFFF"/>
+              </w:rPr>
+              <w:br w:type="textWrapping"/>
+            </w:r>
+            <w:r>
+              <w:rPr>
+                <w:rFonts w:hint="default" w:ascii="DejaVu Sans Mono" w:hAnsi="DejaVu Sans Mono" w:eastAsia="DejaVu Sans Mono" w:cs="DejaVu Sans Mono"/>
+                <w:color w:val="0000B2"/>
+                <w:sz w:val="18"/>
+                <w:szCs w:val="18"/>
+                <w:shd w:val="clear" w:fill="FFFFFF"/>
+              </w:rPr>
+              <w:t xml:space="preserve">   </w:t>
+            </w:r>
+            <w:r>
+              <w:rPr>
+                <w:rFonts w:hint="default" w:ascii="DejaVu Sans Mono" w:hAnsi="DejaVu Sans Mono" w:eastAsia="DejaVu Sans Mono" w:cs="DejaVu Sans Mono"/>
+                <w:b/>
+                <w:color w:val="000080"/>
+                <w:sz w:val="18"/>
+                <w:szCs w:val="18"/>
+                <w:shd w:val="clear" w:fill="FFFFFF"/>
+              </w:rPr>
+              <w:t xml:space="preserve">def </w:t>
+            </w:r>
+            <w:r>
+              <w:rPr>
+                <w:rFonts w:hint="default" w:ascii="DejaVu Sans Mono" w:hAnsi="DejaVu Sans Mono" w:eastAsia="DejaVu Sans Mono" w:cs="DejaVu Sans Mono"/>
+                <w:color w:val="000000"/>
+                <w:sz w:val="18"/>
+                <w:szCs w:val="18"/>
+                <w:shd w:val="clear" w:fill="FFFFFF"/>
+              </w:rPr>
+              <w:t>getShape(typ):</w:t>
+            </w:r>
+            <w:r>
+              <w:rPr>
+                <w:rFonts w:hint="default" w:ascii="DejaVu Sans Mono" w:hAnsi="DejaVu Sans Mono" w:eastAsia="DejaVu Sans Mono" w:cs="DejaVu Sans Mono"/>
+                <w:color w:val="000000"/>
+                <w:sz w:val="18"/>
+                <w:szCs w:val="18"/>
+                <w:shd w:val="clear" w:fill="FFFFFF"/>
+              </w:rPr>
+              <w:br w:type="textWrapping"/>
+            </w:r>
+            <w:r>
+              <w:rPr>
+                <w:rFonts w:hint="default" w:ascii="DejaVu Sans Mono" w:hAnsi="DejaVu Sans Mono" w:eastAsia="DejaVu Sans Mono" w:cs="DejaVu Sans Mono"/>
+                <w:color w:val="000000"/>
+                <w:sz w:val="18"/>
+                <w:szCs w:val="18"/>
+                <w:shd w:val="clear" w:fill="FFFFFF"/>
+              </w:rPr>
+              <w:t xml:space="preserve">      targetclass = typ.capitalize()</w:t>
+            </w:r>
+            <w:r>
+              <w:rPr>
+                <w:rFonts w:hint="default" w:ascii="DejaVu Sans Mono" w:hAnsi="DejaVu Sans Mono" w:eastAsia="DejaVu Sans Mono" w:cs="DejaVu Sans Mono"/>
+                <w:color w:val="000000"/>
+                <w:sz w:val="18"/>
+                <w:szCs w:val="18"/>
+                <w:shd w:val="clear" w:fill="FFFFFF"/>
+              </w:rPr>
+              <w:br w:type="textWrapping"/>
+            </w:r>
+            <w:r>
+              <w:rPr>
+                <w:rFonts w:hint="default" w:ascii="DejaVu Sans Mono" w:hAnsi="DejaVu Sans Mono" w:eastAsia="DejaVu Sans Mono" w:cs="DejaVu Sans Mono"/>
+                <w:color w:val="000000"/>
+                <w:sz w:val="18"/>
+                <w:szCs w:val="18"/>
+                <w:shd w:val="clear" w:fill="FFFFFF"/>
+              </w:rPr>
+              <w:t xml:space="preserve">      </w:t>
+            </w:r>
+            <w:r>
+              <w:rPr>
+                <w:rFonts w:hint="default" w:ascii="DejaVu Sans Mono" w:hAnsi="DejaVu Sans Mono" w:eastAsia="DejaVu Sans Mono" w:cs="DejaVu Sans Mono"/>
+                <w:b/>
+                <w:color w:val="000080"/>
+                <w:sz w:val="18"/>
+                <w:szCs w:val="18"/>
+                <w:shd w:val="clear" w:fill="FFFFFF"/>
+              </w:rPr>
+              <w:t xml:space="preserve">return </w:t>
+            </w:r>
+            <w:r>
+              <w:rPr>
+                <w:rFonts w:hint="default" w:ascii="DejaVu Sans Mono" w:hAnsi="DejaVu Sans Mono" w:eastAsia="DejaVu Sans Mono" w:cs="DejaVu Sans Mono"/>
+                <w:color w:val="000080"/>
+                <w:sz w:val="18"/>
+                <w:szCs w:val="18"/>
+                <w:shd w:val="clear" w:fill="FFFFFF"/>
+              </w:rPr>
+              <w:t>globals</w:t>
+            </w:r>
+            <w:r>
+              <w:rPr>
+                <w:rFonts w:hint="default" w:ascii="DejaVu Sans Mono" w:hAnsi="DejaVu Sans Mono" w:eastAsia="DejaVu Sans Mono" w:cs="DejaVu Sans Mono"/>
+                <w:color w:val="000000"/>
+                <w:sz w:val="18"/>
+                <w:szCs w:val="18"/>
+                <w:shd w:val="clear" w:fill="FFFFFF"/>
+              </w:rPr>
+              <w:t>()[targetclass]()</w:t>
+            </w:r>
+            <w:r>
+              <w:rPr>
+                <w:rFonts w:hint="default" w:ascii="DejaVu Sans Mono" w:hAnsi="DejaVu Sans Mono" w:eastAsia="DejaVu Sans Mono" w:cs="DejaVu Sans Mono"/>
+                <w:color w:val="000000"/>
+                <w:sz w:val="18"/>
+                <w:szCs w:val="18"/>
+                <w:shd w:val="clear" w:fill="FFFFFF"/>
+              </w:rPr>
+              <w:br w:type="textWrapping"/>
+            </w:r>
+            <w:r>
+              <w:rPr>
+                <w:rFonts w:hint="default" w:ascii="DejaVu Sans Mono" w:hAnsi="DejaVu Sans Mono" w:eastAsia="DejaVu Sans Mono" w:cs="DejaVu Sans Mono"/>
+                <w:color w:val="000000"/>
+                <w:sz w:val="18"/>
+                <w:szCs w:val="18"/>
+                <w:shd w:val="clear" w:fill="FFFFFF"/>
+              </w:rPr>
+              <w:t xml:space="preserve">      </w:t>
+            </w:r>
+            <w:r>
+              <w:rPr>
+                <w:rFonts w:hint="default" w:ascii="DejaVu Sans Mono" w:hAnsi="DejaVu Sans Mono" w:eastAsia="DejaVu Sans Mono" w:cs="DejaVu Sans Mono"/>
+                <w:i/>
+                <w:color w:val="808080"/>
+                <w:sz w:val="18"/>
+                <w:szCs w:val="18"/>
+                <w:shd w:val="clear" w:fill="FFFFFF"/>
+              </w:rPr>
+              <w:t># if targetclass == "Image":</w:t>
+            </w:r>
+            <w:r>
+              <w:rPr>
+                <w:rFonts w:hint="default" w:ascii="DejaVu Sans Mono" w:hAnsi="DejaVu Sans Mono" w:eastAsia="DejaVu Sans Mono" w:cs="DejaVu Sans Mono"/>
+                <w:i/>
+                <w:color w:val="808080"/>
+                <w:sz w:val="18"/>
+                <w:szCs w:val="18"/>
+                <w:shd w:val="clear" w:fill="FFFFFF"/>
+              </w:rPr>
+              <w:br w:type="textWrapping"/>
+            </w:r>
+            <w:r>
+              <w:rPr>
+                <w:rFonts w:hint="default" w:ascii="DejaVu Sans Mono" w:hAnsi="DejaVu Sans Mono" w:eastAsia="DejaVu Sans Mono" w:cs="DejaVu Sans Mono"/>
+                <w:i/>
+                <w:color w:val="808080"/>
+                <w:sz w:val="18"/>
+                <w:szCs w:val="18"/>
+                <w:shd w:val="clear" w:fill="FFFFFF"/>
+              </w:rPr>
+              <w:t xml:space="preserve">      #     return Image()</w:t>
+            </w:r>
+            <w:r>
+              <w:rPr>
+                <w:rFonts w:hint="default" w:ascii="DejaVu Sans Mono" w:hAnsi="DejaVu Sans Mono" w:eastAsia="DejaVu Sans Mono" w:cs="DejaVu Sans Mono"/>
+                <w:i/>
+                <w:color w:val="808080"/>
+                <w:sz w:val="18"/>
+                <w:szCs w:val="18"/>
+                <w:shd w:val="clear" w:fill="FFFFFF"/>
+              </w:rPr>
+              <w:br w:type="textWrapping"/>
+            </w:r>
+            <w:r>
+              <w:rPr>
+                <w:rFonts w:hint="default" w:ascii="DejaVu Sans Mono" w:hAnsi="DejaVu Sans Mono" w:eastAsia="DejaVu Sans Mono" w:cs="DejaVu Sans Mono"/>
+                <w:i/>
+                <w:color w:val="808080"/>
+                <w:sz w:val="18"/>
+                <w:szCs w:val="18"/>
+                <w:shd w:val="clear" w:fill="FFFFFF"/>
+              </w:rPr>
+              <w:t xml:space="preserve">      # elif targetclass == "Input":</w:t>
+            </w:r>
+            <w:r>
+              <w:rPr>
+                <w:rFonts w:hint="default" w:ascii="DejaVu Sans Mono" w:hAnsi="DejaVu Sans Mono" w:eastAsia="DejaVu Sans Mono" w:cs="DejaVu Sans Mono"/>
+                <w:i/>
+                <w:color w:val="808080"/>
+                <w:sz w:val="18"/>
+                <w:szCs w:val="18"/>
+                <w:shd w:val="clear" w:fill="FFFFFF"/>
+              </w:rPr>
+              <w:br w:type="textWrapping"/>
+            </w:r>
+            <w:r>
+              <w:rPr>
+                <w:rFonts w:hint="default" w:ascii="DejaVu Sans Mono" w:hAnsi="DejaVu Sans Mono" w:eastAsia="DejaVu Sans Mono" w:cs="DejaVu Sans Mono"/>
+                <w:i/>
+                <w:color w:val="808080"/>
+                <w:sz w:val="18"/>
+                <w:szCs w:val="18"/>
+                <w:shd w:val="clear" w:fill="FFFFFF"/>
+              </w:rPr>
+              <w:t xml:space="preserve">      #     return Input()</w:t>
+            </w:r>
+            <w:r>
+              <w:rPr>
+                <w:rFonts w:hint="default" w:ascii="DejaVu Sans Mono" w:hAnsi="DejaVu Sans Mono" w:eastAsia="DejaVu Sans Mono" w:cs="DejaVu Sans Mono"/>
+                <w:i/>
+                <w:color w:val="808080"/>
+                <w:sz w:val="18"/>
+                <w:szCs w:val="18"/>
+                <w:shd w:val="clear" w:fill="FFFFFF"/>
+              </w:rPr>
+              <w:br w:type="textWrapping"/>
+            </w:r>
+            <w:r>
+              <w:rPr>
+                <w:rFonts w:hint="default" w:ascii="DejaVu Sans Mono" w:hAnsi="DejaVu Sans Mono" w:eastAsia="DejaVu Sans Mono" w:cs="DejaVu Sans Mono"/>
+                <w:i/>
+                <w:color w:val="808080"/>
+                <w:sz w:val="18"/>
+                <w:szCs w:val="18"/>
+                <w:shd w:val="clear" w:fill="FFFFFF"/>
+              </w:rPr>
+              <w:t xml:space="preserve">      # elif targetclass == "Flash":</w:t>
+            </w:r>
+            <w:r>
+              <w:rPr>
+                <w:rFonts w:hint="default" w:ascii="DejaVu Sans Mono" w:hAnsi="DejaVu Sans Mono" w:eastAsia="DejaVu Sans Mono" w:cs="DejaVu Sans Mono"/>
+                <w:i/>
+                <w:color w:val="808080"/>
+                <w:sz w:val="18"/>
+                <w:szCs w:val="18"/>
+                <w:shd w:val="clear" w:fill="FFFFFF"/>
+              </w:rPr>
+              <w:br w:type="textWrapping"/>
+            </w:r>
+            <w:r>
+              <w:rPr>
+                <w:rFonts w:hint="default" w:ascii="DejaVu Sans Mono" w:hAnsi="DejaVu Sans Mono" w:eastAsia="DejaVu Sans Mono" w:cs="DejaVu Sans Mono"/>
+                <w:i/>
+                <w:color w:val="808080"/>
+                <w:sz w:val="18"/>
+                <w:szCs w:val="18"/>
+                <w:shd w:val="clear" w:fill="FFFFFF"/>
+              </w:rPr>
+              <w:t xml:space="preserve">      #     return Flash()</w:t>
+            </w:r>
+            <w:r>
+              <w:rPr>
+                <w:rFonts w:hint="default" w:ascii="DejaVu Sans Mono" w:hAnsi="DejaVu Sans Mono" w:eastAsia="DejaVu Sans Mono" w:cs="DejaVu Sans Mono"/>
+                <w:i/>
+                <w:color w:val="808080"/>
+                <w:sz w:val="18"/>
+                <w:szCs w:val="18"/>
+                <w:shd w:val="clear" w:fill="FFFFFF"/>
+              </w:rPr>
+              <w:br w:type="textWrapping"/>
+            </w:r>
+            <w:r>
+              <w:rPr>
+                <w:rFonts w:hint="default" w:ascii="DejaVu Sans Mono" w:hAnsi="DejaVu Sans Mono" w:eastAsia="DejaVu Sans Mono" w:cs="DejaVu Sans Mono"/>
+                <w:i/>
+                <w:color w:val="808080"/>
+                <w:sz w:val="18"/>
+                <w:szCs w:val="18"/>
+                <w:shd w:val="clear" w:fill="FFFFFF"/>
+              </w:rPr>
+              <w:br w:type="textWrapping"/>
+            </w:r>
+            <w:r>
+              <w:rPr>
+                <w:rFonts w:hint="default" w:ascii="DejaVu Sans Mono" w:hAnsi="DejaVu Sans Mono" w:eastAsia="DejaVu Sans Mono" w:cs="DejaVu Sans Mono"/>
+                <w:i/>
+                <w:color w:val="808080"/>
+                <w:sz w:val="18"/>
+                <w:szCs w:val="18"/>
+                <w:shd w:val="clear" w:fill="FFFFFF"/>
+              </w:rPr>
+              <w:br w:type="textWrapping"/>
+            </w:r>
+            <w:r>
+              <w:rPr>
+                <w:rFonts w:hint="default" w:ascii="DejaVu Sans Mono" w:hAnsi="DejaVu Sans Mono" w:eastAsia="DejaVu Sans Mono" w:cs="DejaVu Sans Mono"/>
+                <w:i/>
+                <w:color w:val="808080"/>
+                <w:sz w:val="18"/>
+                <w:szCs w:val="18"/>
+                <w:shd w:val="clear" w:fill="FFFFFF"/>
+              </w:rPr>
+              <w:t># button_obj = ShapeFactory()</w:t>
+            </w:r>
+            <w:r>
+              <w:rPr>
+                <w:rFonts w:hint="default" w:ascii="DejaVu Sans Mono" w:hAnsi="DejaVu Sans Mono" w:eastAsia="DejaVu Sans Mono" w:cs="DejaVu Sans Mono"/>
+                <w:i/>
+                <w:color w:val="808080"/>
+                <w:sz w:val="18"/>
+                <w:szCs w:val="18"/>
+                <w:shd w:val="clear" w:fill="FFFFFF"/>
+              </w:rPr>
+              <w:br w:type="textWrapping"/>
+            </w:r>
+            <w:r>
+              <w:rPr>
+                <w:rFonts w:hint="default" w:ascii="DejaVu Sans Mono" w:hAnsi="DejaVu Sans Mono" w:eastAsia="DejaVu Sans Mono" w:cs="DejaVu Sans Mono"/>
+                <w:color w:val="000000"/>
+                <w:sz w:val="18"/>
+                <w:szCs w:val="18"/>
+                <w:shd w:val="clear" w:fill="FFFFFF"/>
+              </w:rPr>
+              <w:t>shapes = [</w:t>
+            </w:r>
+            <w:r>
+              <w:rPr>
+                <w:rFonts w:hint="default" w:ascii="DejaVu Sans Mono" w:hAnsi="DejaVu Sans Mono" w:eastAsia="DejaVu Sans Mono" w:cs="DejaVu Sans Mono"/>
+                <w:b/>
+                <w:color w:val="008080"/>
+                <w:sz w:val="18"/>
+                <w:szCs w:val="18"/>
+                <w:shd w:val="clear" w:fill="FFFFFF"/>
+              </w:rPr>
+              <w:t>'circle'</w:t>
+            </w:r>
+            <w:r>
+              <w:rPr>
+                <w:rFonts w:hint="default" w:ascii="DejaVu Sans Mono" w:hAnsi="DejaVu Sans Mono" w:eastAsia="DejaVu Sans Mono" w:cs="DejaVu Sans Mono"/>
+                <w:color w:val="000000"/>
+                <w:sz w:val="18"/>
+                <w:szCs w:val="18"/>
+                <w:shd w:val="clear" w:fill="FFFFFF"/>
+              </w:rPr>
+              <w:t>,</w:t>
+            </w:r>
+            <w:r>
+              <w:rPr>
+                <w:rFonts w:hint="default" w:ascii="DejaVu Sans Mono" w:hAnsi="DejaVu Sans Mono" w:eastAsia="DejaVu Sans Mono" w:cs="DejaVu Sans Mono"/>
+                <w:b/>
+                <w:color w:val="008080"/>
+                <w:sz w:val="18"/>
+                <w:szCs w:val="18"/>
+                <w:shd w:val="clear" w:fill="FFFFFF"/>
+              </w:rPr>
+              <w:t>'rectangle'</w:t>
+            </w:r>
+            <w:r>
+              <w:rPr>
+                <w:rFonts w:hint="default" w:ascii="DejaVu Sans Mono" w:hAnsi="DejaVu Sans Mono" w:eastAsia="DejaVu Sans Mono" w:cs="DejaVu Sans Mono"/>
+                <w:color w:val="000000"/>
+                <w:sz w:val="18"/>
+                <w:szCs w:val="18"/>
+                <w:shd w:val="clear" w:fill="FFFFFF"/>
+              </w:rPr>
+              <w:t xml:space="preserve">, </w:t>
+            </w:r>
+            <w:r>
+              <w:rPr>
+                <w:rFonts w:hint="default" w:ascii="DejaVu Sans Mono" w:hAnsi="DejaVu Sans Mono" w:eastAsia="DejaVu Sans Mono" w:cs="DejaVu Sans Mono"/>
+                <w:b/>
+                <w:color w:val="008080"/>
+                <w:sz w:val="18"/>
+                <w:szCs w:val="18"/>
+                <w:shd w:val="clear" w:fill="FFFFFF"/>
+              </w:rPr>
+              <w:t>'square'</w:t>
+            </w:r>
+            <w:r>
+              <w:rPr>
+                <w:rFonts w:hint="default" w:ascii="DejaVu Sans Mono" w:hAnsi="DejaVu Sans Mono" w:eastAsia="DejaVu Sans Mono" w:cs="DejaVu Sans Mono"/>
+                <w:color w:val="000000"/>
+                <w:sz w:val="18"/>
+                <w:szCs w:val="18"/>
+                <w:shd w:val="clear" w:fill="FFFFFF"/>
+              </w:rPr>
+              <w:t>]</w:t>
+            </w:r>
+            <w:r>
+              <w:rPr>
+                <w:rFonts w:hint="default" w:ascii="DejaVu Sans Mono" w:hAnsi="DejaVu Sans Mono" w:eastAsia="DejaVu Sans Mono" w:cs="DejaVu Sans Mono"/>
+                <w:color w:val="000000"/>
+                <w:sz w:val="18"/>
+                <w:szCs w:val="18"/>
+                <w:shd w:val="clear" w:fill="FFFFFF"/>
+              </w:rPr>
+              <w:br w:type="textWrapping"/>
+            </w:r>
+            <w:r>
+              <w:rPr>
+                <w:rFonts w:hint="default" w:ascii="DejaVu Sans Mono" w:hAnsi="DejaVu Sans Mono" w:eastAsia="DejaVu Sans Mono" w:cs="DejaVu Sans Mono"/>
+                <w:b/>
+                <w:color w:val="000080"/>
+                <w:sz w:val="18"/>
+                <w:szCs w:val="18"/>
+                <w:shd w:val="clear" w:fill="FFFFFF"/>
+              </w:rPr>
+              <w:t xml:space="preserve">for </w:t>
+            </w:r>
+            <w:r>
+              <w:rPr>
+                <w:rFonts w:hint="default" w:ascii="DejaVu Sans Mono" w:hAnsi="DejaVu Sans Mono" w:eastAsia="DejaVu Sans Mono" w:cs="DejaVu Sans Mono"/>
+                <w:color w:val="000000"/>
+                <w:sz w:val="18"/>
+                <w:szCs w:val="18"/>
+                <w:shd w:val="clear" w:fill="FFFFFF"/>
+              </w:rPr>
+              <w:t xml:space="preserve">b </w:t>
+            </w:r>
+            <w:r>
+              <w:rPr>
+                <w:rFonts w:hint="default" w:ascii="DejaVu Sans Mono" w:hAnsi="DejaVu Sans Mono" w:eastAsia="DejaVu Sans Mono" w:cs="DejaVu Sans Mono"/>
+                <w:b/>
+                <w:color w:val="000080"/>
+                <w:sz w:val="18"/>
+                <w:szCs w:val="18"/>
+                <w:shd w:val="clear" w:fill="FFFFFF"/>
+              </w:rPr>
+              <w:t xml:space="preserve">in </w:t>
+            </w:r>
+            <w:r>
+              <w:rPr>
+                <w:rFonts w:hint="default" w:ascii="DejaVu Sans Mono" w:hAnsi="DejaVu Sans Mono" w:eastAsia="DejaVu Sans Mono" w:cs="DejaVu Sans Mono"/>
+                <w:color w:val="000000"/>
+                <w:sz w:val="18"/>
+                <w:szCs w:val="18"/>
+                <w:shd w:val="clear" w:fill="FFFFFF"/>
+              </w:rPr>
+              <w:t>shapes:</w:t>
+            </w:r>
+            <w:r>
+              <w:rPr>
+                <w:rFonts w:hint="default" w:ascii="DejaVu Sans Mono" w:hAnsi="DejaVu Sans Mono" w:eastAsia="DejaVu Sans Mono" w:cs="DejaVu Sans Mono"/>
+                <w:color w:val="000000"/>
+                <w:sz w:val="18"/>
+                <w:szCs w:val="18"/>
+                <w:shd w:val="clear" w:fill="FFFFFF"/>
+              </w:rPr>
+              <w:br w:type="textWrapping"/>
+            </w:r>
+            <w:r>
+              <w:rPr>
+                <w:rFonts w:hint="default" w:ascii="DejaVu Sans Mono" w:hAnsi="DejaVu Sans Mono" w:eastAsia="DejaVu Sans Mono" w:cs="DejaVu Sans Mono"/>
+                <w:color w:val="000000"/>
+                <w:sz w:val="18"/>
+                <w:szCs w:val="18"/>
+                <w:shd w:val="clear" w:fill="FFFFFF"/>
+              </w:rPr>
+              <w:t xml:space="preserve">   Shape = ShapeFactory.getShape(b)</w:t>
+            </w:r>
+            <w:r>
+              <w:rPr>
+                <w:rFonts w:hint="default" w:ascii="DejaVu Sans Mono" w:hAnsi="DejaVu Sans Mono" w:eastAsia="DejaVu Sans Mono" w:cs="DejaVu Sans Mono"/>
+                <w:color w:val="000000"/>
+                <w:sz w:val="18"/>
+                <w:szCs w:val="18"/>
+                <w:shd w:val="clear" w:fill="FFFFFF"/>
+              </w:rPr>
+              <w:br w:type="textWrapping"/>
+            </w:r>
+            <w:r>
+              <w:rPr>
+                <w:rFonts w:hint="default" w:ascii="DejaVu Sans Mono" w:hAnsi="DejaVu Sans Mono" w:eastAsia="DejaVu Sans Mono" w:cs="DejaVu Sans Mono"/>
+                <w:color w:val="000000"/>
+                <w:sz w:val="18"/>
+                <w:szCs w:val="18"/>
+                <w:shd w:val="clear" w:fill="FFFFFF"/>
+              </w:rPr>
+              <w:t xml:space="preserve">   Shape.draw()</w:t>
+            </w:r>
+          </w:p>
+        </w:tc>
+      </w:tr>
+    </w:tbl>
+    <w:p>
+      <w:pPr>
+        <w:rPr>
+          <w:rFonts w:hint="default"/>
+        </w:rPr>
+      </w:pPr>
+    </w:p>
+    <w:p>
+      <w:pPr>
+        <w:rPr>
+          <w:b/>
+        </w:rPr>
+      </w:pPr>
+      <w:r>
+        <w:rPr>
+          <w:b/>
+        </w:rPr>
+        <w:t>Lợi ích:</w:t>
+      </w:r>
+    </w:p>
+    <w:p>
+      <w:pPr>
+        <w:rPr>
+          <w:rFonts w:hint="default"/>
+          <w:b w:val="0"/>
+          <w:bCs/>
+        </w:rPr>
+      </w:pPr>
+      <w:r>
+        <w:rPr>
+          <w:rFonts w:hint="default"/>
+          <w:b w:val="0"/>
+          <w:bCs/>
+        </w:rPr>
+        <w:t>Lợi ích của Factory Pattern:</w:t>
+      </w:r>
+    </w:p>
+    <w:p>
+      <w:pPr>
+        <w:rPr>
+          <w:rFonts w:hint="default"/>
+          <w:b w:val="0"/>
+          <w:bCs/>
+        </w:rPr>
+      </w:pPr>
+      <w:r>
+        <w:rPr>
+          <w:rFonts w:hint="default"/>
+          <w:b w:val="0"/>
+          <w:bCs/>
+        </w:rPr>
+        <w:t>- Factory Pattern giúp giảm sự phụ thuộc giữa các module (loose coupling): cung cấp 1 hướng tiếp cận với Interface thay thì các implement. Giúp chuơng trình độc lập với những lớp cụ thể mà chúng ta cần tạo 1 đối tượng, code ở phía client không bị ảnh hưởng khi thay đổi logic ở factory hay sub class.</w:t>
+      </w:r>
+    </w:p>
+    <w:p>
+      <w:pPr>
+        <w:rPr>
+          <w:rFonts w:hint="default"/>
+          <w:b w:val="0"/>
+          <w:bCs/>
+        </w:rPr>
+      </w:pPr>
+      <w:r>
+        <w:rPr>
+          <w:rFonts w:hint="default"/>
+          <w:b w:val="0"/>
+          <w:bCs/>
+        </w:rPr>
+        <w:t>- Mở rộng code dễ dàng hơn: khi cần mở rộng, chỉ việc tạo ra sub class và implement thêm vào factory method.</w:t>
+      </w:r>
+    </w:p>
+    <w:p>
+      <w:pPr>
+        <w:rPr>
+          <w:rFonts w:hint="default"/>
+          <w:b w:val="0"/>
+          <w:bCs/>
+        </w:rPr>
+      </w:pPr>
+      <w:r>
+        <w:rPr>
+          <w:rFonts w:hint="default"/>
+          <w:b w:val="0"/>
+          <w:bCs/>
+        </w:rPr>
+        <w:t>- Khởi tạo các Objects mà che giấu đi xử lí logic của việc khởi tạo đấy. Người dùng không biết logic thực sực được khởi tạo bên dưới phương thức factory.</w:t>
+      </w:r>
+    </w:p>
+    <w:p>
+      <w:pPr>
+        <w:rPr>
+          <w:rFonts w:hint="default"/>
+          <w:b w:val="0"/>
+          <w:bCs/>
+        </w:rPr>
+      </w:pPr>
+      <w:r>
+        <w:rPr>
+          <w:rFonts w:hint="default"/>
+          <w:b w:val="0"/>
+          <w:bCs/>
+        </w:rPr>
+        <w:t>- Dễ dạng quản lý life cycle của các Object được tạo bởi Factory Pattern.</w:t>
+      </w:r>
+    </w:p>
+    <w:p>
+      <w:pPr>
+        <w:rPr>
+          <w:b w:val="0"/>
+          <w:bCs/>
+        </w:rPr>
+      </w:pPr>
+      <w:r>
+        <w:rPr>
+          <w:rFonts w:hint="default"/>
+          <w:b w:val="0"/>
+          <w:bCs/>
+        </w:rPr>
+        <w:t>- Thống nhất về naming convention: giúp cho các developer có thể hiểu về cấu trúc source code.</w:t>
       </w:r>
     </w:p>
     <w:p>
